--- a/Documentation/DIPLOM/DIPLOM.docx
+++ b/Documentation/DIPLOM/DIPLOM.docx
@@ -7057,7 +7057,7 @@
           <w:noProof/>
         </w:rPr>
         <w:drawing>
-          <wp:inline distT="0" distB="0" distL="0" distR="0" wp14:anchorId="0060016F" wp14:editId="3870C03A">
+          <wp:inline distT="0" distB="0" distL="0" distR="0" wp14:anchorId="0060016F" wp14:editId="3E45F2E9">
             <wp:extent cx="5867196" cy="3446065"/>
             <wp:effectExtent l="0" t="0" r="635" b="2540"/>
             <wp:docPr id="52" name="Рисунок 52"/>
@@ -7286,7 +7286,7 @@
           <w:szCs w:val="28"/>
         </w:rPr>
         <w:drawing>
-          <wp:inline distT="0" distB="0" distL="0" distR="0" wp14:anchorId="56BFEF1E" wp14:editId="296F9340">
+          <wp:inline distT="0" distB="0" distL="0" distR="0" wp14:anchorId="56BFEF1E" wp14:editId="1FA5FF75">
             <wp:extent cx="5930476" cy="3562350"/>
             <wp:effectExtent l="0" t="0" r="0" b="0"/>
             <wp:docPr id="55" name="Рисунок 55"/>
@@ -7651,15 +7651,7 @@
       </w:r>
       <w:bookmarkEnd w:id="16"/>
       <w:r>
-        <w:t xml:space="preserve"> – Структура таблицы «</w:t>
-      </w:r>
-      <w:proofErr w:type="spellStart"/>
-      <w:r>
-        <w:t>Employee</w:t>
-      </w:r>
-      <w:proofErr w:type="spellEnd"/>
-      <w:r>
-        <w:t>»</w:t>
+        <w:t xml:space="preserve"> – Структура таблицы «Employee»</w:t>
       </w:r>
     </w:p>
     <w:tbl>
@@ -7773,14 +7765,12 @@
                 <w:lang w:val="ru-RU"/>
               </w:rPr>
             </w:pPr>
-            <w:proofErr w:type="spellStart"/>
             <w:r>
               <w:rPr>
                 <w:lang w:val="ru-RU"/>
               </w:rPr>
               <w:t>Id</w:t>
             </w:r>
-            <w:proofErr w:type="spellEnd"/>
           </w:p>
         </w:tc>
         <w:tc>
@@ -7795,14 +7785,12 @@
                 <w:lang w:val="ru-RU"/>
               </w:rPr>
             </w:pPr>
-            <w:proofErr w:type="spellStart"/>
             <w:r>
               <w:rPr>
                 <w:lang w:val="ru-RU"/>
               </w:rPr>
               <w:t>int</w:t>
             </w:r>
-            <w:proofErr w:type="spellEnd"/>
           </w:p>
         </w:tc>
         <w:tc>
@@ -7846,14 +7834,12 @@
                 <w:lang w:val="ru-RU"/>
               </w:rPr>
             </w:pPr>
-            <w:proofErr w:type="spellStart"/>
             <w:r>
               <w:rPr>
                 <w:lang w:val="ru-RU"/>
               </w:rPr>
               <w:t>Fio</w:t>
             </w:r>
-            <w:proofErr w:type="spellEnd"/>
           </w:p>
         </w:tc>
         <w:tc>
@@ -7868,19 +7854,11 @@
                 <w:lang w:val="ru-RU"/>
               </w:rPr>
             </w:pPr>
-            <w:proofErr w:type="spellStart"/>
-            <w:r>
-              <w:rPr>
-                <w:lang w:val="ru-RU"/>
-              </w:rPr>
-              <w:t>String</w:t>
-            </w:r>
-            <w:proofErr w:type="spellEnd"/>
-            <w:r>
-              <w:rPr>
-                <w:lang w:val="ru-RU"/>
-              </w:rPr>
-              <w:t>(128)</w:t>
+            <w:r>
+              <w:rPr>
+                <w:lang w:val="ru-RU"/>
+              </w:rPr>
+              <w:t>String(128)</w:t>
             </w:r>
           </w:p>
         </w:tc>
@@ -7925,14 +7903,12 @@
                 <w:lang w:val="ru-RU"/>
               </w:rPr>
             </w:pPr>
-            <w:proofErr w:type="spellStart"/>
             <w:r>
               <w:rPr>
                 <w:lang w:val="ru-RU"/>
               </w:rPr>
               <w:t>DivisionId</w:t>
             </w:r>
-            <w:proofErr w:type="spellEnd"/>
           </w:p>
         </w:tc>
         <w:tc>
@@ -7947,14 +7923,12 @@
                 <w:lang w:val="ru-RU"/>
               </w:rPr>
             </w:pPr>
-            <w:proofErr w:type="spellStart"/>
             <w:r>
               <w:rPr>
                 <w:lang w:val="ru-RU"/>
               </w:rPr>
               <w:t>int</w:t>
             </w:r>
-            <w:proofErr w:type="spellEnd"/>
           </w:p>
         </w:tc>
         <w:tc>
@@ -7998,14 +7972,12 @@
                 <w:lang w:val="ru-RU"/>
               </w:rPr>
             </w:pPr>
-            <w:proofErr w:type="spellStart"/>
             <w:r>
               <w:rPr>
                 <w:lang w:val="ru-RU"/>
               </w:rPr>
               <w:t>PostId</w:t>
             </w:r>
-            <w:proofErr w:type="spellEnd"/>
           </w:p>
         </w:tc>
         <w:tc>
@@ -8020,14 +7992,12 @@
                 <w:lang w:val="ru-RU"/>
               </w:rPr>
             </w:pPr>
-            <w:proofErr w:type="spellStart"/>
             <w:r>
               <w:rPr>
                 <w:lang w:val="ru-RU"/>
               </w:rPr>
               <w:t>int</w:t>
             </w:r>
-            <w:proofErr w:type="spellEnd"/>
           </w:p>
         </w:tc>
         <w:tc>
@@ -8071,14 +8041,12 @@
                 <w:lang w:val="ru-RU"/>
               </w:rPr>
             </w:pPr>
-            <w:proofErr w:type="spellStart"/>
             <w:r>
               <w:rPr>
                 <w:lang w:val="ru-RU"/>
               </w:rPr>
               <w:t>DateHire</w:t>
             </w:r>
-            <w:proofErr w:type="spellEnd"/>
           </w:p>
         </w:tc>
         <w:tc>
@@ -8093,14 +8061,12 @@
                 <w:lang w:val="ru-RU"/>
               </w:rPr>
             </w:pPr>
-            <w:proofErr w:type="spellStart"/>
             <w:r>
               <w:rPr>
                 <w:lang w:val="ru-RU"/>
               </w:rPr>
               <w:t>DateTime</w:t>
             </w:r>
-            <w:proofErr w:type="spellEnd"/>
           </w:p>
         </w:tc>
         <w:tc>
@@ -8144,14 +8110,12 @@
                 <w:lang w:val="ru-RU"/>
               </w:rPr>
             </w:pPr>
-            <w:proofErr w:type="spellStart"/>
             <w:r>
               <w:rPr>
                 <w:lang w:val="ru-RU"/>
               </w:rPr>
               <w:t>DateDismissal</w:t>
             </w:r>
-            <w:proofErr w:type="spellEnd"/>
           </w:p>
         </w:tc>
         <w:tc>
@@ -8166,14 +8130,12 @@
                 <w:lang w:val="ru-RU"/>
               </w:rPr>
             </w:pPr>
-            <w:proofErr w:type="spellStart"/>
             <w:r>
               <w:rPr>
                 <w:lang w:val="ru-RU"/>
               </w:rPr>
               <w:t>DateTime</w:t>
             </w:r>
-            <w:proofErr w:type="spellEnd"/>
           </w:p>
         </w:tc>
         <w:tc>
@@ -8217,14 +8179,12 @@
                 <w:lang w:val="ru-RU"/>
               </w:rPr>
             </w:pPr>
-            <w:proofErr w:type="spellStart"/>
             <w:r>
               <w:rPr>
                 <w:lang w:val="ru-RU"/>
               </w:rPr>
               <w:t>DateOfBirth</w:t>
             </w:r>
-            <w:proofErr w:type="spellEnd"/>
           </w:p>
         </w:tc>
         <w:tc>
@@ -8239,14 +8199,12 @@
                 <w:lang w:val="ru-RU"/>
               </w:rPr>
             </w:pPr>
-            <w:proofErr w:type="spellStart"/>
             <w:r>
               <w:rPr>
                 <w:lang w:val="ru-RU"/>
               </w:rPr>
               <w:t>DateTime</w:t>
             </w:r>
-            <w:proofErr w:type="spellEnd"/>
           </w:p>
         </w:tc>
         <w:tc>
@@ -8290,14 +8248,12 @@
                 <w:lang w:val="ru-RU"/>
               </w:rPr>
             </w:pPr>
-            <w:proofErr w:type="spellStart"/>
             <w:r>
               <w:rPr>
                 <w:lang w:val="ru-RU"/>
               </w:rPr>
               <w:t>PhoneNumber</w:t>
             </w:r>
-            <w:proofErr w:type="spellEnd"/>
           </w:p>
         </w:tc>
         <w:tc>
@@ -8312,19 +8268,11 @@
                 <w:lang w:val="ru-RU"/>
               </w:rPr>
             </w:pPr>
-            <w:proofErr w:type="spellStart"/>
-            <w:r>
-              <w:rPr>
-                <w:lang w:val="ru-RU"/>
-              </w:rPr>
-              <w:t>String</w:t>
-            </w:r>
-            <w:proofErr w:type="spellEnd"/>
-            <w:r>
-              <w:rPr>
-                <w:lang w:val="ru-RU"/>
-              </w:rPr>
-              <w:t>(13)</w:t>
+            <w:r>
+              <w:rPr>
+                <w:lang w:val="ru-RU"/>
+              </w:rPr>
+              <w:t>String(13)</w:t>
             </w:r>
           </w:p>
         </w:tc>
@@ -8389,19 +8337,11 @@
                 <w:lang w:val="ru-RU"/>
               </w:rPr>
             </w:pPr>
-            <w:proofErr w:type="spellStart"/>
-            <w:r>
-              <w:rPr>
-                <w:lang w:val="ru-RU"/>
-              </w:rPr>
-              <w:t>String</w:t>
-            </w:r>
-            <w:proofErr w:type="spellEnd"/>
-            <w:r>
-              <w:rPr>
-                <w:lang w:val="ru-RU"/>
-              </w:rPr>
-              <w:t>(250)</w:t>
+            <w:r>
+              <w:rPr>
+                <w:lang w:val="ru-RU"/>
+              </w:rPr>
+              <w:t>String(250)</w:t>
             </w:r>
           </w:p>
         </w:tc>
@@ -8446,14 +8386,12 @@
                 <w:lang w:val="ru-RU"/>
               </w:rPr>
             </w:pPr>
-            <w:proofErr w:type="spellStart"/>
             <w:r>
               <w:rPr>
                 <w:lang w:val="ru-RU"/>
               </w:rPr>
               <w:t>PassportData</w:t>
             </w:r>
-            <w:proofErr w:type="spellEnd"/>
           </w:p>
         </w:tc>
         <w:tc>
@@ -8468,19 +8406,11 @@
                 <w:lang w:val="ru-RU"/>
               </w:rPr>
             </w:pPr>
-            <w:proofErr w:type="spellStart"/>
-            <w:r>
-              <w:rPr>
-                <w:lang w:val="ru-RU"/>
-              </w:rPr>
-              <w:t>String</w:t>
-            </w:r>
-            <w:proofErr w:type="spellEnd"/>
-            <w:r>
-              <w:rPr>
-                <w:lang w:val="ru-RU"/>
-              </w:rPr>
-              <w:t>(128)</w:t>
+            <w:r>
+              <w:rPr>
+                <w:lang w:val="ru-RU"/>
+              </w:rPr>
+              <w:t>String(128)</w:t>
             </w:r>
           </w:p>
         </w:tc>
@@ -8525,14 +8455,12 @@
                 <w:lang w:val="ru-RU"/>
               </w:rPr>
             </w:pPr>
-            <w:proofErr w:type="spellStart"/>
             <w:r>
               <w:rPr>
                 <w:lang w:val="ru-RU"/>
               </w:rPr>
               <w:t>Salary</w:t>
             </w:r>
-            <w:proofErr w:type="spellEnd"/>
           </w:p>
         </w:tc>
         <w:tc>
@@ -8547,14 +8475,12 @@
                 <w:lang w:val="ru-RU"/>
               </w:rPr>
             </w:pPr>
-            <w:proofErr w:type="spellStart"/>
             <w:r>
               <w:rPr>
                 <w:lang w:val="ru-RU"/>
               </w:rPr>
               <w:t>double</w:t>
             </w:r>
-            <w:proofErr w:type="spellEnd"/>
           </w:p>
         </w:tc>
         <w:tc>
@@ -8598,14 +8524,12 @@
                 <w:lang w:val="ru-RU"/>
               </w:rPr>
             </w:pPr>
-            <w:proofErr w:type="spellStart"/>
             <w:r>
               <w:rPr>
                 <w:lang w:val="ru-RU"/>
               </w:rPr>
               <w:t>Bonuses</w:t>
             </w:r>
-            <w:proofErr w:type="spellEnd"/>
           </w:p>
         </w:tc>
         <w:tc>
@@ -8620,14 +8544,12 @@
                 <w:lang w:val="ru-RU"/>
               </w:rPr>
             </w:pPr>
-            <w:proofErr w:type="spellStart"/>
             <w:r>
               <w:rPr>
                 <w:lang w:val="ru-RU"/>
               </w:rPr>
               <w:t>double</w:t>
             </w:r>
-            <w:proofErr w:type="spellEnd"/>
           </w:p>
         </w:tc>
         <w:tc>
@@ -8671,14 +8593,12 @@
                 <w:lang w:val="ru-RU"/>
               </w:rPr>
             </w:pPr>
-            <w:proofErr w:type="spellStart"/>
             <w:r>
               <w:rPr>
                 <w:lang w:val="ru-RU"/>
               </w:rPr>
               <w:t>BankDetails</w:t>
             </w:r>
-            <w:proofErr w:type="spellEnd"/>
           </w:p>
         </w:tc>
         <w:tc>
@@ -8693,19 +8613,11 @@
                 <w:lang w:val="ru-RU"/>
               </w:rPr>
             </w:pPr>
-            <w:proofErr w:type="spellStart"/>
-            <w:r>
-              <w:rPr>
-                <w:lang w:val="ru-RU"/>
-              </w:rPr>
-              <w:t>String</w:t>
-            </w:r>
-            <w:proofErr w:type="spellEnd"/>
-            <w:r>
-              <w:rPr>
-                <w:lang w:val="ru-RU"/>
-              </w:rPr>
-              <w:t>(128)</w:t>
+            <w:r>
+              <w:rPr>
+                <w:lang w:val="ru-RU"/>
+              </w:rPr>
+              <w:t>String(128)</w:t>
             </w:r>
           </w:p>
         </w:tc>
@@ -8761,15 +8673,7 @@
         <w:fldChar w:fldCharType="end"/>
       </w:r>
       <w:r>
-        <w:t xml:space="preserve"> – Структура таблицы «</w:t>
-      </w:r>
-      <w:proofErr w:type="spellStart"/>
-      <w:r>
-        <w:t>Posts</w:t>
-      </w:r>
-      <w:proofErr w:type="spellEnd"/>
-      <w:r>
-        <w:t>»</w:t>
+        <w:t xml:space="preserve"> – Структура таблицы «Posts»</w:t>
       </w:r>
     </w:p>
     <w:tbl>
@@ -8873,7 +8777,6 @@
                 <w:lang w:val="ru-RU"/>
               </w:rPr>
             </w:pPr>
-            <w:proofErr w:type="spellStart"/>
             <w:r>
               <w:rPr>
                 <w:color w:val="000000"/>
@@ -8882,7 +8785,6 @@
               </w:rPr>
               <w:t>Id</w:t>
             </w:r>
-            <w:proofErr w:type="spellEnd"/>
           </w:p>
         </w:tc>
         <w:tc>
@@ -8899,7 +8801,6 @@
                 <w:lang w:val="ru-RU"/>
               </w:rPr>
             </w:pPr>
-            <w:proofErr w:type="spellStart"/>
             <w:r>
               <w:rPr>
                 <w:color w:val="000000"/>
@@ -8908,7 +8809,6 @@
               </w:rPr>
               <w:t>int</w:t>
             </w:r>
-            <w:proofErr w:type="spellEnd"/>
           </w:p>
         </w:tc>
         <w:tc>
@@ -8980,23 +8880,13 @@
                 <w:lang w:val="ru-RU"/>
               </w:rPr>
             </w:pPr>
-            <w:proofErr w:type="spellStart"/>
-            <w:r>
-              <w:rPr>
-                <w:color w:val="000000"/>
-                <w:szCs w:val="24"/>
-                <w:lang w:val="ru-RU"/>
-              </w:rPr>
-              <w:t>String</w:t>
-            </w:r>
-            <w:proofErr w:type="spellEnd"/>
-            <w:r>
-              <w:rPr>
-                <w:color w:val="000000"/>
-                <w:szCs w:val="24"/>
-                <w:lang w:val="ru-RU"/>
-              </w:rPr>
-              <w:t>(45)</w:t>
+            <w:r>
+              <w:rPr>
+                <w:color w:val="000000"/>
+                <w:szCs w:val="24"/>
+                <w:lang w:val="ru-RU"/>
+              </w:rPr>
+              <w:t>String(45)</w:t>
             </w:r>
           </w:p>
         </w:tc>
@@ -9177,7 +9067,6 @@
                 <w:lang w:val="ru-RU"/>
               </w:rPr>
             </w:pPr>
-            <w:proofErr w:type="spellStart"/>
             <w:r>
               <w:rPr>
                 <w:color w:val="000000"/>
@@ -9186,7 +9075,6 @@
               </w:rPr>
               <w:t>Id</w:t>
             </w:r>
-            <w:proofErr w:type="spellEnd"/>
           </w:p>
         </w:tc>
         <w:tc>
@@ -9203,7 +9091,6 @@
                 <w:lang w:val="ru-RU"/>
               </w:rPr>
             </w:pPr>
-            <w:proofErr w:type="spellStart"/>
             <w:r>
               <w:rPr>
                 <w:color w:val="000000"/>
@@ -9212,7 +9099,6 @@
               </w:rPr>
               <w:t>int</w:t>
             </w:r>
-            <w:proofErr w:type="spellEnd"/>
           </w:p>
         </w:tc>
         <w:tc>
@@ -9284,23 +9170,13 @@
                 <w:lang w:val="ru-RU"/>
               </w:rPr>
             </w:pPr>
-            <w:proofErr w:type="spellStart"/>
-            <w:r>
-              <w:rPr>
-                <w:color w:val="000000"/>
-                <w:szCs w:val="24"/>
-                <w:lang w:val="ru-RU"/>
-              </w:rPr>
-              <w:t>String</w:t>
-            </w:r>
-            <w:proofErr w:type="spellEnd"/>
-            <w:r>
-              <w:rPr>
-                <w:color w:val="000000"/>
-                <w:szCs w:val="24"/>
-                <w:lang w:val="ru-RU"/>
-              </w:rPr>
-              <w:t>(45)</w:t>
+            <w:r>
+              <w:rPr>
+                <w:color w:val="000000"/>
+                <w:szCs w:val="24"/>
+                <w:lang w:val="ru-RU"/>
+              </w:rPr>
+              <w:t>String(45)</w:t>
             </w:r>
           </w:p>
         </w:tc>
@@ -9349,7 +9225,6 @@
                 <w:lang w:val="ru-RU"/>
               </w:rPr>
             </w:pPr>
-            <w:proofErr w:type="spellStart"/>
             <w:r>
               <w:rPr>
                 <w:color w:val="000000"/>
@@ -9358,7 +9233,6 @@
               </w:rPr>
               <w:t>SerialNo</w:t>
             </w:r>
-            <w:proofErr w:type="spellEnd"/>
           </w:p>
         </w:tc>
         <w:tc>
@@ -9375,23 +9249,13 @@
                 <w:lang w:val="ru-RU"/>
               </w:rPr>
             </w:pPr>
-            <w:proofErr w:type="spellStart"/>
-            <w:r>
-              <w:rPr>
-                <w:color w:val="000000"/>
-                <w:szCs w:val="24"/>
-                <w:lang w:val="ru-RU"/>
-              </w:rPr>
-              <w:t>String</w:t>
-            </w:r>
-            <w:proofErr w:type="spellEnd"/>
-            <w:r>
-              <w:rPr>
-                <w:color w:val="000000"/>
-                <w:szCs w:val="24"/>
-                <w:lang w:val="ru-RU"/>
-              </w:rPr>
-              <w:t>(10)</w:t>
+            <w:r>
+              <w:rPr>
+                <w:color w:val="000000"/>
+                <w:szCs w:val="24"/>
+                <w:lang w:val="ru-RU"/>
+              </w:rPr>
+              <w:t>String(10)</w:t>
             </w:r>
           </w:p>
         </w:tc>
@@ -9440,7 +9304,6 @@
                 <w:lang w:val="ru-RU"/>
               </w:rPr>
             </w:pPr>
-            <w:proofErr w:type="spellStart"/>
             <w:r>
               <w:rPr>
                 <w:color w:val="000000"/>
@@ -9449,7 +9312,6 @@
               </w:rPr>
               <w:t>UnitId</w:t>
             </w:r>
-            <w:proofErr w:type="spellEnd"/>
           </w:p>
         </w:tc>
         <w:tc>
@@ -9466,7 +9328,6 @@
                 <w:lang w:val="ru-RU"/>
               </w:rPr>
             </w:pPr>
-            <w:proofErr w:type="spellStart"/>
             <w:r>
               <w:rPr>
                 <w:color w:val="000000"/>
@@ -9475,7 +9336,6 @@
               </w:rPr>
               <w:t>int</w:t>
             </w:r>
-            <w:proofErr w:type="spellEnd"/>
           </w:p>
         </w:tc>
         <w:tc>
@@ -9523,7 +9383,6 @@
                 <w:lang w:val="ru-RU"/>
               </w:rPr>
             </w:pPr>
-            <w:proofErr w:type="spellStart"/>
             <w:r>
               <w:rPr>
                 <w:color w:val="000000"/>
@@ -9532,7 +9391,6 @@
               </w:rPr>
               <w:t>LocationId</w:t>
             </w:r>
-            <w:proofErr w:type="spellEnd"/>
           </w:p>
         </w:tc>
         <w:tc>
@@ -9549,7 +9407,6 @@
                 <w:lang w:val="ru-RU"/>
               </w:rPr>
             </w:pPr>
-            <w:proofErr w:type="spellStart"/>
             <w:r>
               <w:rPr>
                 <w:color w:val="000000"/>
@@ -9558,7 +9415,6 @@
               </w:rPr>
               <w:t>int</w:t>
             </w:r>
-            <w:proofErr w:type="spellEnd"/>
           </w:p>
         </w:tc>
         <w:tc>
@@ -9606,7 +9462,6 @@
                 <w:lang w:val="ru-RU"/>
               </w:rPr>
             </w:pPr>
-            <w:proofErr w:type="spellStart"/>
             <w:r>
               <w:rPr>
                 <w:color w:val="000000"/>
@@ -9615,7 +9470,6 @@
               </w:rPr>
               <w:t>Count</w:t>
             </w:r>
-            <w:proofErr w:type="spellEnd"/>
           </w:p>
         </w:tc>
         <w:tc>
@@ -9632,7 +9486,6 @@
                 <w:lang w:val="ru-RU"/>
               </w:rPr>
             </w:pPr>
-            <w:proofErr w:type="spellStart"/>
             <w:r>
               <w:rPr>
                 <w:color w:val="000000"/>
@@ -9641,7 +9494,6 @@
               </w:rPr>
               <w:t>int</w:t>
             </w:r>
-            <w:proofErr w:type="spellEnd"/>
           </w:p>
         </w:tc>
         <w:tc>
@@ -9713,7 +9565,6 @@
                 <w:lang w:val="ru-RU"/>
               </w:rPr>
             </w:pPr>
-            <w:proofErr w:type="spellStart"/>
             <w:r>
               <w:rPr>
                 <w:color w:val="000000"/>
@@ -9722,7 +9573,6 @@
               </w:rPr>
               <w:t>double</w:t>
             </w:r>
-            <w:proofErr w:type="spellEnd"/>
           </w:p>
         </w:tc>
         <w:tc>
@@ -9770,7 +9620,6 @@
                 <w:lang w:val="ru-RU"/>
               </w:rPr>
             </w:pPr>
-            <w:proofErr w:type="spellStart"/>
             <w:r>
               <w:rPr>
                 <w:color w:val="000000"/>
@@ -9779,7 +9628,6 @@
               </w:rPr>
               <w:t>SummNds</w:t>
             </w:r>
-            <w:proofErr w:type="spellEnd"/>
           </w:p>
         </w:tc>
         <w:tc>
@@ -9796,7 +9644,6 @@
                 <w:lang w:val="ru-RU"/>
               </w:rPr>
             </w:pPr>
-            <w:proofErr w:type="spellStart"/>
             <w:r>
               <w:rPr>
                 <w:color w:val="000000"/>
@@ -9805,7 +9652,6 @@
               </w:rPr>
               <w:t>double</w:t>
             </w:r>
-            <w:proofErr w:type="spellEnd"/>
           </w:p>
         </w:tc>
         <w:tc>
@@ -9853,7 +9699,6 @@
                 <w:lang w:val="ru-RU"/>
               </w:rPr>
             </w:pPr>
-            <w:proofErr w:type="spellStart"/>
             <w:r>
               <w:rPr>
                 <w:color w:val="000000"/>
@@ -9862,7 +9707,6 @@
               </w:rPr>
               <w:t>Summ</w:t>
             </w:r>
-            <w:proofErr w:type="spellEnd"/>
           </w:p>
         </w:tc>
         <w:tc>
@@ -9879,7 +9723,6 @@
                 <w:lang w:val="ru-RU"/>
               </w:rPr>
             </w:pPr>
-            <w:proofErr w:type="spellStart"/>
             <w:r>
               <w:rPr>
                 <w:color w:val="000000"/>
@@ -9888,7 +9731,6 @@
               </w:rPr>
               <w:t>double</w:t>
             </w:r>
-            <w:proofErr w:type="spellEnd"/>
           </w:p>
         </w:tc>
         <w:tc>
@@ -10067,7 +9909,6 @@
                 <w:lang w:val="ru-RU"/>
               </w:rPr>
             </w:pPr>
-            <w:proofErr w:type="spellStart"/>
             <w:r>
               <w:rPr>
                 <w:color w:val="000000"/>
@@ -10076,7 +9917,6 @@
               </w:rPr>
               <w:t>Id</w:t>
             </w:r>
-            <w:proofErr w:type="spellEnd"/>
           </w:p>
         </w:tc>
         <w:tc>
@@ -10093,7 +9933,6 @@
                 <w:lang w:val="ru-RU"/>
               </w:rPr>
             </w:pPr>
-            <w:proofErr w:type="spellStart"/>
             <w:r>
               <w:rPr>
                 <w:color w:val="000000"/>
@@ -10102,7 +9941,6 @@
               </w:rPr>
               <w:t>int</w:t>
             </w:r>
-            <w:proofErr w:type="spellEnd"/>
           </w:p>
         </w:tc>
         <w:tc>
@@ -10174,23 +10012,13 @@
                 <w:lang w:val="ru-RU"/>
               </w:rPr>
             </w:pPr>
-            <w:proofErr w:type="spellStart"/>
-            <w:r>
-              <w:rPr>
-                <w:color w:val="000000"/>
-                <w:szCs w:val="24"/>
-                <w:lang w:val="ru-RU"/>
-              </w:rPr>
-              <w:t>String</w:t>
-            </w:r>
-            <w:proofErr w:type="spellEnd"/>
-            <w:r>
-              <w:rPr>
-                <w:color w:val="000000"/>
-                <w:szCs w:val="24"/>
-                <w:lang w:val="ru-RU"/>
-              </w:rPr>
-              <w:t>(45)</w:t>
+            <w:r>
+              <w:rPr>
+                <w:color w:val="000000"/>
+                <w:szCs w:val="24"/>
+                <w:lang w:val="ru-RU"/>
+              </w:rPr>
+              <w:t>String(45)</w:t>
             </w:r>
           </w:p>
         </w:tc>
@@ -10239,7 +10067,6 @@
                 <w:lang w:val="ru-RU"/>
               </w:rPr>
             </w:pPr>
-            <w:proofErr w:type="spellStart"/>
             <w:r>
               <w:rPr>
                 <w:color w:val="000000"/>
@@ -10248,7 +10075,6 @@
               </w:rPr>
               <w:t>Description</w:t>
             </w:r>
-            <w:proofErr w:type="spellEnd"/>
           </w:p>
         </w:tc>
         <w:tc>
@@ -10265,23 +10091,13 @@
                 <w:lang w:val="ru-RU"/>
               </w:rPr>
             </w:pPr>
-            <w:proofErr w:type="spellStart"/>
-            <w:r>
-              <w:rPr>
-                <w:color w:val="000000"/>
-                <w:szCs w:val="24"/>
-                <w:lang w:val="ru-RU"/>
-              </w:rPr>
-              <w:t>String</w:t>
-            </w:r>
-            <w:proofErr w:type="spellEnd"/>
-            <w:r>
-              <w:rPr>
-                <w:color w:val="000000"/>
-                <w:szCs w:val="24"/>
-                <w:lang w:val="ru-RU"/>
-              </w:rPr>
-              <w:t>(500)</w:t>
+            <w:r>
+              <w:rPr>
+                <w:color w:val="000000"/>
+                <w:szCs w:val="24"/>
+                <w:lang w:val="ru-RU"/>
+              </w:rPr>
+              <w:t>String(500)</w:t>
             </w:r>
           </w:p>
         </w:tc>
@@ -10339,15 +10155,7 @@
         <w:fldChar w:fldCharType="end"/>
       </w:r>
       <w:r>
-        <w:t xml:space="preserve"> – Структура таблицы «</w:t>
-      </w:r>
-      <w:proofErr w:type="spellStart"/>
-      <w:r>
-        <w:t>Location</w:t>
-      </w:r>
-      <w:proofErr w:type="spellEnd"/>
-      <w:r>
-        <w:t>»</w:t>
+        <w:t xml:space="preserve"> – Структура таблицы «Location»</w:t>
       </w:r>
     </w:p>
     <w:tbl>
@@ -10469,7 +10277,6 @@
                 <w:lang w:val="ru-RU"/>
               </w:rPr>
             </w:pPr>
-            <w:proofErr w:type="spellStart"/>
             <w:r>
               <w:rPr>
                 <w:color w:val="000000"/>
@@ -10478,7 +10285,6 @@
               </w:rPr>
               <w:t>Id</w:t>
             </w:r>
-            <w:proofErr w:type="spellEnd"/>
           </w:p>
         </w:tc>
         <w:tc>
@@ -10495,7 +10301,6 @@
                 <w:lang w:val="ru-RU"/>
               </w:rPr>
             </w:pPr>
-            <w:proofErr w:type="spellStart"/>
             <w:r>
               <w:rPr>
                 <w:color w:val="000000"/>
@@ -10504,7 +10309,6 @@
               </w:rPr>
               <w:t>int</w:t>
             </w:r>
-            <w:proofErr w:type="spellEnd"/>
           </w:p>
         </w:tc>
         <w:tc>
@@ -10576,23 +10380,13 @@
                 <w:lang w:val="ru-RU"/>
               </w:rPr>
             </w:pPr>
-            <w:proofErr w:type="spellStart"/>
-            <w:r>
-              <w:rPr>
-                <w:color w:val="000000"/>
-                <w:szCs w:val="24"/>
-                <w:lang w:val="ru-RU"/>
-              </w:rPr>
-              <w:t>String</w:t>
-            </w:r>
-            <w:proofErr w:type="spellEnd"/>
-            <w:r>
-              <w:rPr>
-                <w:color w:val="000000"/>
-                <w:szCs w:val="24"/>
-                <w:lang w:val="ru-RU"/>
-              </w:rPr>
-              <w:t>(45)</w:t>
+            <w:r>
+              <w:rPr>
+                <w:color w:val="000000"/>
+                <w:szCs w:val="24"/>
+                <w:lang w:val="ru-RU"/>
+              </w:rPr>
+              <w:t>String(45)</w:t>
             </w:r>
           </w:p>
         </w:tc>
@@ -10772,7 +10566,6 @@
                 <w:lang w:val="ru-RU"/>
               </w:rPr>
             </w:pPr>
-            <w:proofErr w:type="spellStart"/>
             <w:r>
               <w:rPr>
                 <w:color w:val="000000"/>
@@ -10781,7 +10574,6 @@
               </w:rPr>
               <w:t>Id</w:t>
             </w:r>
-            <w:proofErr w:type="spellEnd"/>
           </w:p>
         </w:tc>
         <w:tc>
@@ -10798,7 +10590,6 @@
                 <w:lang w:val="ru-RU"/>
               </w:rPr>
             </w:pPr>
-            <w:proofErr w:type="spellStart"/>
             <w:r>
               <w:rPr>
                 <w:color w:val="000000"/>
@@ -10807,7 +10598,6 @@
               </w:rPr>
               <w:t>int</w:t>
             </w:r>
-            <w:proofErr w:type="spellEnd"/>
           </w:p>
         </w:tc>
         <w:tc>
@@ -10879,23 +10669,13 @@
                 <w:lang w:val="ru-RU"/>
               </w:rPr>
             </w:pPr>
-            <w:proofErr w:type="spellStart"/>
-            <w:r>
-              <w:rPr>
-                <w:color w:val="000000"/>
-                <w:szCs w:val="24"/>
-                <w:lang w:val="ru-RU"/>
-              </w:rPr>
-              <w:t>String</w:t>
-            </w:r>
-            <w:proofErr w:type="spellEnd"/>
-            <w:r>
-              <w:rPr>
-                <w:color w:val="000000"/>
-                <w:szCs w:val="24"/>
-                <w:lang w:val="ru-RU"/>
-              </w:rPr>
-              <w:t>(45)</w:t>
+            <w:r>
+              <w:rPr>
+                <w:color w:val="000000"/>
+                <w:szCs w:val="24"/>
+                <w:lang w:val="ru-RU"/>
+              </w:rPr>
+              <w:t>String(45)</w:t>
             </w:r>
           </w:p>
         </w:tc>
@@ -10953,15 +10733,7 @@
         <w:fldChar w:fldCharType="end"/>
       </w:r>
       <w:r>
-        <w:t xml:space="preserve"> – Структура таблицы «</w:t>
-      </w:r>
-      <w:proofErr w:type="spellStart"/>
-      <w:r>
-        <w:t>Material</w:t>
-      </w:r>
-      <w:proofErr w:type="spellEnd"/>
-      <w:r>
-        <w:t>»</w:t>
+        <w:t xml:space="preserve"> – Структура таблицы «Material»</w:t>
       </w:r>
     </w:p>
     <w:tbl>
@@ -11083,7 +10855,6 @@
                 <w:lang w:val="ru-RU"/>
               </w:rPr>
             </w:pPr>
-            <w:proofErr w:type="spellStart"/>
             <w:r>
               <w:rPr>
                 <w:color w:val="000000"/>
@@ -11092,7 +10863,6 @@
               </w:rPr>
               <w:t>Id</w:t>
             </w:r>
-            <w:proofErr w:type="spellEnd"/>
           </w:p>
         </w:tc>
         <w:tc>
@@ -11109,7 +10879,6 @@
                 <w:lang w:val="ru-RU"/>
               </w:rPr>
             </w:pPr>
-            <w:proofErr w:type="spellStart"/>
             <w:r>
               <w:rPr>
                 <w:color w:val="000000"/>
@@ -11118,7 +10887,6 @@
               </w:rPr>
               <w:t>int</w:t>
             </w:r>
-            <w:proofErr w:type="spellEnd"/>
           </w:p>
         </w:tc>
         <w:tc>
@@ -11190,23 +10958,13 @@
                 <w:lang w:val="ru-RU"/>
               </w:rPr>
             </w:pPr>
-            <w:proofErr w:type="spellStart"/>
-            <w:r>
-              <w:rPr>
-                <w:color w:val="000000"/>
-                <w:szCs w:val="24"/>
-                <w:lang w:val="ru-RU"/>
-              </w:rPr>
-              <w:t>String</w:t>
-            </w:r>
-            <w:proofErr w:type="spellEnd"/>
-            <w:r>
-              <w:rPr>
-                <w:color w:val="000000"/>
-                <w:szCs w:val="24"/>
-                <w:lang w:val="ru-RU"/>
-              </w:rPr>
-              <w:t>(45)</w:t>
+            <w:r>
+              <w:rPr>
+                <w:color w:val="000000"/>
+                <w:szCs w:val="24"/>
+                <w:lang w:val="ru-RU"/>
+              </w:rPr>
+              <w:t>String(45)</w:t>
             </w:r>
           </w:p>
         </w:tc>
@@ -11255,7 +11013,6 @@
                 <w:lang w:val="ru-RU"/>
               </w:rPr>
             </w:pPr>
-            <w:proofErr w:type="spellStart"/>
             <w:r>
               <w:rPr>
                 <w:color w:val="000000"/>
@@ -11264,7 +11021,6 @@
               </w:rPr>
               <w:t>UnitId</w:t>
             </w:r>
-            <w:proofErr w:type="spellEnd"/>
           </w:p>
         </w:tc>
         <w:tc>
@@ -11281,7 +11037,6 @@
                 <w:lang w:val="ru-RU"/>
               </w:rPr>
             </w:pPr>
-            <w:proofErr w:type="spellStart"/>
             <w:r>
               <w:rPr>
                 <w:color w:val="000000"/>
@@ -11290,7 +11045,6 @@
               </w:rPr>
               <w:t>int</w:t>
             </w:r>
-            <w:proofErr w:type="spellEnd"/>
           </w:p>
         </w:tc>
         <w:tc>
@@ -11338,7 +11092,6 @@
                 <w:lang w:val="ru-RU"/>
               </w:rPr>
             </w:pPr>
-            <w:proofErr w:type="spellStart"/>
             <w:r>
               <w:rPr>
                 <w:color w:val="000000"/>
@@ -11347,7 +11100,6 @@
               </w:rPr>
               <w:t>LocationId</w:t>
             </w:r>
-            <w:proofErr w:type="spellEnd"/>
           </w:p>
         </w:tc>
         <w:tc>
@@ -11364,7 +11116,6 @@
                 <w:lang w:val="ru-RU"/>
               </w:rPr>
             </w:pPr>
-            <w:proofErr w:type="spellStart"/>
             <w:r>
               <w:rPr>
                 <w:color w:val="000000"/>
@@ -11373,7 +11124,6 @@
               </w:rPr>
               <w:t>int</w:t>
             </w:r>
-            <w:proofErr w:type="spellEnd"/>
           </w:p>
         </w:tc>
         <w:tc>
@@ -11421,7 +11171,6 @@
                 <w:lang w:val="ru-RU"/>
               </w:rPr>
             </w:pPr>
-            <w:proofErr w:type="spellStart"/>
             <w:r>
               <w:rPr>
                 <w:color w:val="000000"/>
@@ -11430,7 +11179,6 @@
               </w:rPr>
               <w:t>Count</w:t>
             </w:r>
-            <w:proofErr w:type="spellEnd"/>
           </w:p>
         </w:tc>
         <w:tc>
@@ -11447,7 +11195,6 @@
                 <w:lang w:val="ru-RU"/>
               </w:rPr>
             </w:pPr>
-            <w:proofErr w:type="spellStart"/>
             <w:r>
               <w:rPr>
                 <w:color w:val="000000"/>
@@ -11456,7 +11203,6 @@
               </w:rPr>
               <w:t>double</w:t>
             </w:r>
-            <w:proofErr w:type="spellEnd"/>
           </w:p>
         </w:tc>
         <w:tc>
@@ -11528,7 +11274,6 @@
                 <w:lang w:val="ru-RU"/>
               </w:rPr>
             </w:pPr>
-            <w:proofErr w:type="spellStart"/>
             <w:r>
               <w:rPr>
                 <w:color w:val="000000"/>
@@ -11537,7 +11282,6 @@
               </w:rPr>
               <w:t>double</w:t>
             </w:r>
-            <w:proofErr w:type="spellEnd"/>
           </w:p>
         </w:tc>
         <w:tc>
@@ -11595,15 +11339,7 @@
         <w:fldChar w:fldCharType="end"/>
       </w:r>
       <w:r>
-        <w:t xml:space="preserve"> – Структура таблицы «</w:t>
-      </w:r>
-      <w:proofErr w:type="spellStart"/>
-      <w:r>
-        <w:t>Product_Material</w:t>
-      </w:r>
-      <w:proofErr w:type="spellEnd"/>
-      <w:r>
-        <w:t>»</w:t>
+        <w:t xml:space="preserve"> – Структура таблицы «Product_Material»</w:t>
       </w:r>
     </w:p>
     <w:tbl>
@@ -11725,7 +11461,6 @@
                 <w:lang w:val="ru-RU"/>
               </w:rPr>
             </w:pPr>
-            <w:proofErr w:type="spellStart"/>
             <w:r>
               <w:rPr>
                 <w:color w:val="000000"/>
@@ -11734,7 +11469,6 @@
               </w:rPr>
               <w:t>Id</w:t>
             </w:r>
-            <w:proofErr w:type="spellEnd"/>
           </w:p>
         </w:tc>
         <w:tc>
@@ -11751,7 +11485,6 @@
                 <w:lang w:val="ru-RU"/>
               </w:rPr>
             </w:pPr>
-            <w:proofErr w:type="spellStart"/>
             <w:r>
               <w:rPr>
                 <w:color w:val="000000"/>
@@ -11760,7 +11493,6 @@
               </w:rPr>
               <w:t>int</w:t>
             </w:r>
-            <w:proofErr w:type="spellEnd"/>
           </w:p>
         </w:tc>
         <w:tc>
@@ -11808,7 +11540,6 @@
                 <w:lang w:val="ru-RU"/>
               </w:rPr>
             </w:pPr>
-            <w:proofErr w:type="spellStart"/>
             <w:r>
               <w:rPr>
                 <w:color w:val="000000"/>
@@ -11817,7 +11548,6 @@
               </w:rPr>
               <w:t>ProductId</w:t>
             </w:r>
-            <w:proofErr w:type="spellEnd"/>
           </w:p>
         </w:tc>
         <w:tc>
@@ -11834,7 +11564,6 @@
                 <w:lang w:val="ru-RU"/>
               </w:rPr>
             </w:pPr>
-            <w:proofErr w:type="spellStart"/>
             <w:r>
               <w:rPr>
                 <w:color w:val="000000"/>
@@ -11843,7 +11572,6 @@
               </w:rPr>
               <w:t>int</w:t>
             </w:r>
-            <w:proofErr w:type="spellEnd"/>
           </w:p>
         </w:tc>
         <w:tc>
@@ -11891,7 +11619,6 @@
                 <w:lang w:val="ru-RU"/>
               </w:rPr>
             </w:pPr>
-            <w:proofErr w:type="spellStart"/>
             <w:r>
               <w:rPr>
                 <w:color w:val="000000"/>
@@ -11900,7 +11627,6 @@
               </w:rPr>
               <w:t>MaterialId</w:t>
             </w:r>
-            <w:proofErr w:type="spellEnd"/>
           </w:p>
         </w:tc>
         <w:tc>
@@ -11917,7 +11643,6 @@
                 <w:lang w:val="ru-RU"/>
               </w:rPr>
             </w:pPr>
-            <w:proofErr w:type="spellStart"/>
             <w:r>
               <w:rPr>
                 <w:color w:val="000000"/>
@@ -11926,7 +11651,6 @@
               </w:rPr>
               <w:t>int</w:t>
             </w:r>
-            <w:proofErr w:type="spellEnd"/>
           </w:p>
         </w:tc>
         <w:tc>
@@ -11974,7 +11698,6 @@
                 <w:lang w:val="ru-RU"/>
               </w:rPr>
             </w:pPr>
-            <w:proofErr w:type="spellStart"/>
             <w:r>
               <w:rPr>
                 <w:color w:val="000000"/>
@@ -11983,7 +11706,6 @@
               </w:rPr>
               <w:t>Quantity</w:t>
             </w:r>
-            <w:proofErr w:type="spellEnd"/>
           </w:p>
         </w:tc>
         <w:tc>
@@ -12000,7 +11722,6 @@
                 <w:lang w:val="ru-RU"/>
               </w:rPr>
             </w:pPr>
-            <w:proofErr w:type="spellStart"/>
             <w:r>
               <w:rPr>
                 <w:color w:val="000000"/>
@@ -12009,7 +11730,6 @@
               </w:rPr>
               <w:t>int</w:t>
             </w:r>
-            <w:proofErr w:type="spellEnd"/>
           </w:p>
         </w:tc>
         <w:tc>
@@ -12068,15 +11788,7 @@
       </w:r>
       <w:bookmarkEnd w:id="17"/>
       <w:r>
-        <w:t xml:space="preserve"> – Структура таблицы «</w:t>
-      </w:r>
-      <w:proofErr w:type="spellStart"/>
-      <w:r>
-        <w:t>Counterpartie</w:t>
-      </w:r>
-      <w:proofErr w:type="spellEnd"/>
-      <w:r>
-        <w:t>»</w:t>
+        <w:t xml:space="preserve"> – Структура таблицы «Counterpartie»</w:t>
       </w:r>
     </w:p>
     <w:tbl>
@@ -12198,7 +11910,6 @@
                 <w:lang w:val="ru-RU"/>
               </w:rPr>
             </w:pPr>
-            <w:proofErr w:type="spellStart"/>
             <w:r>
               <w:rPr>
                 <w:color w:val="000000"/>
@@ -12207,7 +11918,6 @@
               </w:rPr>
               <w:t>Id</w:t>
             </w:r>
-            <w:proofErr w:type="spellEnd"/>
           </w:p>
         </w:tc>
         <w:tc>
@@ -12224,7 +11934,6 @@
                 <w:lang w:val="ru-RU"/>
               </w:rPr>
             </w:pPr>
-            <w:proofErr w:type="spellStart"/>
             <w:r>
               <w:rPr>
                 <w:color w:val="000000"/>
@@ -12233,7 +11942,6 @@
               </w:rPr>
               <w:t>int</w:t>
             </w:r>
-            <w:proofErr w:type="spellEnd"/>
           </w:p>
         </w:tc>
         <w:tc>
@@ -12305,23 +12013,13 @@
                 <w:lang w:val="ru-RU"/>
               </w:rPr>
             </w:pPr>
-            <w:proofErr w:type="spellStart"/>
-            <w:r>
-              <w:rPr>
-                <w:color w:val="000000"/>
-                <w:szCs w:val="24"/>
-                <w:lang w:val="ru-RU"/>
-              </w:rPr>
-              <w:t>String</w:t>
-            </w:r>
-            <w:proofErr w:type="spellEnd"/>
-            <w:r>
-              <w:rPr>
-                <w:color w:val="000000"/>
-                <w:szCs w:val="24"/>
-                <w:lang w:val="ru-RU"/>
-              </w:rPr>
-              <w:t>(128)</w:t>
+            <w:r>
+              <w:rPr>
+                <w:color w:val="000000"/>
+                <w:szCs w:val="24"/>
+                <w:lang w:val="ru-RU"/>
+              </w:rPr>
+              <w:t>String(128)</w:t>
             </w:r>
           </w:p>
         </w:tc>
@@ -12370,7 +12068,6 @@
                 <w:lang w:val="ru-RU"/>
               </w:rPr>
             </w:pPr>
-            <w:proofErr w:type="spellStart"/>
             <w:r>
               <w:rPr>
                 <w:color w:val="000000"/>
@@ -12379,7 +12076,6 @@
               </w:rPr>
               <w:t>LegalAddress</w:t>
             </w:r>
-            <w:proofErr w:type="spellEnd"/>
           </w:p>
         </w:tc>
         <w:tc>
@@ -12396,23 +12092,13 @@
                 <w:lang w:val="ru-RU"/>
               </w:rPr>
             </w:pPr>
-            <w:proofErr w:type="spellStart"/>
-            <w:r>
-              <w:rPr>
-                <w:color w:val="000000"/>
-                <w:szCs w:val="24"/>
-                <w:lang w:val="ru-RU"/>
-              </w:rPr>
-              <w:t>String</w:t>
-            </w:r>
-            <w:proofErr w:type="spellEnd"/>
-            <w:r>
-              <w:rPr>
-                <w:color w:val="000000"/>
-                <w:szCs w:val="24"/>
-                <w:lang w:val="ru-RU"/>
-              </w:rPr>
-              <w:t>(128)</w:t>
+            <w:r>
+              <w:rPr>
+                <w:color w:val="000000"/>
+                <w:szCs w:val="24"/>
+                <w:lang w:val="ru-RU"/>
+              </w:rPr>
+              <w:t>String(128)</w:t>
             </w:r>
           </w:p>
         </w:tc>
@@ -12461,7 +12147,6 @@
                 <w:lang w:val="ru-RU"/>
               </w:rPr>
             </w:pPr>
-            <w:proofErr w:type="spellStart"/>
             <w:r>
               <w:rPr>
                 <w:color w:val="000000"/>
@@ -12470,7 +12155,6 @@
               </w:rPr>
               <w:t>PhoneNomber</w:t>
             </w:r>
-            <w:proofErr w:type="spellEnd"/>
           </w:p>
         </w:tc>
         <w:tc>
@@ -12487,23 +12171,13 @@
                 <w:lang w:val="ru-RU"/>
               </w:rPr>
             </w:pPr>
-            <w:proofErr w:type="spellStart"/>
-            <w:r>
-              <w:rPr>
-                <w:color w:val="000000"/>
-                <w:szCs w:val="24"/>
-                <w:lang w:val="ru-RU"/>
-              </w:rPr>
-              <w:t>String</w:t>
-            </w:r>
-            <w:proofErr w:type="spellEnd"/>
-            <w:r>
-              <w:rPr>
-                <w:color w:val="000000"/>
-                <w:szCs w:val="24"/>
-                <w:lang w:val="ru-RU"/>
-              </w:rPr>
-              <w:t>(13)</w:t>
+            <w:r>
+              <w:rPr>
+                <w:color w:val="000000"/>
+                <w:szCs w:val="24"/>
+                <w:lang w:val="ru-RU"/>
+              </w:rPr>
+              <w:t>String(13)</w:t>
             </w:r>
           </w:p>
         </w:tc>
@@ -12552,7 +12226,6 @@
                 <w:lang w:val="ru-RU"/>
               </w:rPr>
             </w:pPr>
-            <w:proofErr w:type="spellStart"/>
             <w:r>
               <w:rPr>
                 <w:color w:val="000000"/>
@@ -12561,7 +12234,6 @@
               </w:rPr>
               <w:t>PostalAddress</w:t>
             </w:r>
-            <w:proofErr w:type="spellEnd"/>
           </w:p>
         </w:tc>
         <w:tc>
@@ -12578,23 +12250,13 @@
                 <w:lang w:val="ru-RU"/>
               </w:rPr>
             </w:pPr>
-            <w:proofErr w:type="spellStart"/>
-            <w:r>
-              <w:rPr>
-                <w:color w:val="000000"/>
-                <w:szCs w:val="24"/>
-                <w:lang w:val="ru-RU"/>
-              </w:rPr>
-              <w:t>String</w:t>
-            </w:r>
-            <w:proofErr w:type="spellEnd"/>
-            <w:r>
-              <w:rPr>
-                <w:color w:val="000000"/>
-                <w:szCs w:val="24"/>
-                <w:lang w:val="ru-RU"/>
-              </w:rPr>
-              <w:t>(128)</w:t>
+            <w:r>
+              <w:rPr>
+                <w:color w:val="000000"/>
+                <w:szCs w:val="24"/>
+                <w:lang w:val="ru-RU"/>
+              </w:rPr>
+              <w:t>String(128)</w:t>
             </w:r>
           </w:p>
         </w:tc>
@@ -12643,7 +12305,6 @@
                 <w:lang w:val="ru-RU"/>
               </w:rPr>
             </w:pPr>
-            <w:proofErr w:type="spellStart"/>
             <w:r>
               <w:rPr>
                 <w:color w:val="000000"/>
@@ -12652,7 +12313,6 @@
               </w:rPr>
               <w:t>Unp</w:t>
             </w:r>
-            <w:proofErr w:type="spellEnd"/>
           </w:p>
         </w:tc>
         <w:tc>
@@ -12669,23 +12329,13 @@
                 <w:lang w:val="ru-RU"/>
               </w:rPr>
             </w:pPr>
-            <w:proofErr w:type="spellStart"/>
-            <w:r>
-              <w:rPr>
-                <w:color w:val="000000"/>
-                <w:szCs w:val="24"/>
-                <w:lang w:val="ru-RU"/>
-              </w:rPr>
-              <w:t>String</w:t>
-            </w:r>
-            <w:proofErr w:type="spellEnd"/>
-            <w:r>
-              <w:rPr>
-                <w:color w:val="000000"/>
-                <w:szCs w:val="24"/>
-                <w:lang w:val="ru-RU"/>
-              </w:rPr>
-              <w:t>(9)</w:t>
+            <w:r>
+              <w:rPr>
+                <w:color w:val="000000"/>
+                <w:szCs w:val="24"/>
+                <w:lang w:val="ru-RU"/>
+              </w:rPr>
+              <w:t>String(9)</w:t>
             </w:r>
           </w:p>
         </w:tc>
@@ -12734,7 +12384,6 @@
                 <w:lang w:val="ru-RU"/>
               </w:rPr>
             </w:pPr>
-            <w:proofErr w:type="spellStart"/>
             <w:r>
               <w:rPr>
                 <w:color w:val="000000"/>
@@ -12743,7 +12392,6 @@
               </w:rPr>
               <w:t>BankAccount</w:t>
             </w:r>
-            <w:proofErr w:type="spellEnd"/>
           </w:p>
         </w:tc>
         <w:tc>
@@ -12760,23 +12408,13 @@
                 <w:lang w:val="ru-RU"/>
               </w:rPr>
             </w:pPr>
-            <w:proofErr w:type="spellStart"/>
-            <w:r>
-              <w:rPr>
-                <w:color w:val="000000"/>
-                <w:szCs w:val="24"/>
-                <w:lang w:val="ru-RU"/>
-              </w:rPr>
-              <w:t>String</w:t>
-            </w:r>
-            <w:proofErr w:type="spellEnd"/>
-            <w:r>
-              <w:rPr>
-                <w:color w:val="000000"/>
-                <w:szCs w:val="24"/>
-                <w:lang w:val="ru-RU"/>
-              </w:rPr>
-              <w:t>(256)</w:t>
+            <w:r>
+              <w:rPr>
+                <w:color w:val="000000"/>
+                <w:szCs w:val="24"/>
+                <w:lang w:val="ru-RU"/>
+              </w:rPr>
+              <w:t>String(256)</w:t>
             </w:r>
           </w:p>
         </w:tc>
@@ -12849,59 +12487,13 @@
                 <w:lang w:val="ru-RU"/>
               </w:rPr>
             </w:pPr>
-            <w:proofErr w:type="spellStart"/>
-            <w:r>
-              <w:rPr>
-                <w:color w:val="000000"/>
-                <w:szCs w:val="24"/>
-                <w:lang w:val="ru-RU"/>
-              </w:rPr>
-              <w:t>enum</w:t>
-            </w:r>
-            <w:proofErr w:type="spellEnd"/>
-            <w:r>
-              <w:rPr>
-                <w:color w:val="000000"/>
-                <w:szCs w:val="24"/>
-                <w:lang w:val="ru-RU"/>
-              </w:rPr>
-              <w:t xml:space="preserve"> [ </w:t>
-            </w:r>
-            <w:proofErr w:type="spellStart"/>
-            <w:r>
-              <w:rPr>
-                <w:color w:val="000000"/>
-                <w:szCs w:val="24"/>
-                <w:lang w:val="ru-RU"/>
-              </w:rPr>
-              <w:t>Fiz</w:t>
-            </w:r>
-            <w:proofErr w:type="spellEnd"/>
-            <w:r>
-              <w:rPr>
-                <w:color w:val="000000"/>
-                <w:szCs w:val="24"/>
-                <w:lang w:val="ru-RU"/>
-              </w:rPr>
-              <w:t xml:space="preserve">, </w:t>
-            </w:r>
-            <w:proofErr w:type="spellStart"/>
-            <w:r>
-              <w:rPr>
-                <w:color w:val="000000"/>
-                <w:szCs w:val="24"/>
-                <w:lang w:val="ru-RU"/>
-              </w:rPr>
-              <w:t>Ur</w:t>
-            </w:r>
-            <w:proofErr w:type="spellEnd"/>
-            <w:r>
-              <w:rPr>
-                <w:color w:val="000000"/>
-                <w:szCs w:val="24"/>
-                <w:lang w:val="ru-RU"/>
-              </w:rPr>
-              <w:t xml:space="preserve"> ]</w:t>
+            <w:r>
+              <w:rPr>
+                <w:color w:val="000000"/>
+                <w:szCs w:val="24"/>
+                <w:lang w:val="ru-RU"/>
+              </w:rPr>
+              <w:t>enum [ Fiz, Ur ]</w:t>
             </w:r>
           </w:p>
         </w:tc>
@@ -12950,7 +12542,6 @@
                 <w:lang w:val="ru-RU"/>
               </w:rPr>
             </w:pPr>
-            <w:proofErr w:type="spellStart"/>
             <w:r>
               <w:rPr>
                 <w:color w:val="000000"/>
@@ -12959,7 +12550,6 @@
               </w:rPr>
               <w:t>Okulp</w:t>
             </w:r>
-            <w:proofErr w:type="spellEnd"/>
           </w:p>
         </w:tc>
         <w:tc>
@@ -12976,23 +12566,13 @@
                 <w:lang w:val="ru-RU"/>
               </w:rPr>
             </w:pPr>
-            <w:proofErr w:type="spellStart"/>
-            <w:r>
-              <w:rPr>
-                <w:color w:val="000000"/>
-                <w:szCs w:val="24"/>
-                <w:lang w:val="ru-RU"/>
-              </w:rPr>
-              <w:t>String</w:t>
-            </w:r>
-            <w:proofErr w:type="spellEnd"/>
-            <w:r>
-              <w:rPr>
-                <w:color w:val="000000"/>
-                <w:szCs w:val="24"/>
-                <w:lang w:val="ru-RU"/>
-              </w:rPr>
-              <w:t>(10)</w:t>
+            <w:r>
+              <w:rPr>
+                <w:color w:val="000000"/>
+                <w:szCs w:val="24"/>
+                <w:lang w:val="ru-RU"/>
+              </w:rPr>
+              <w:t>String(10)</w:t>
             </w:r>
           </w:p>
         </w:tc>
@@ -13041,7 +12621,6 @@
                 <w:lang w:val="ru-RU"/>
               </w:rPr>
             </w:pPr>
-            <w:proofErr w:type="spellStart"/>
             <w:r>
               <w:rPr>
                 <w:color w:val="000000"/>
@@ -13050,7 +12629,6 @@
               </w:rPr>
               <w:t>Okpo</w:t>
             </w:r>
-            <w:proofErr w:type="spellEnd"/>
           </w:p>
         </w:tc>
         <w:tc>
@@ -13067,23 +12645,13 @@
                 <w:lang w:val="ru-RU"/>
               </w:rPr>
             </w:pPr>
-            <w:proofErr w:type="spellStart"/>
-            <w:r>
-              <w:rPr>
-                <w:color w:val="000000"/>
-                <w:szCs w:val="24"/>
-                <w:lang w:val="ru-RU"/>
-              </w:rPr>
-              <w:t>String</w:t>
-            </w:r>
-            <w:proofErr w:type="spellEnd"/>
-            <w:r>
-              <w:rPr>
-                <w:color w:val="000000"/>
-                <w:szCs w:val="24"/>
-                <w:lang w:val="ru-RU"/>
-              </w:rPr>
-              <w:t>(10)</w:t>
+            <w:r>
+              <w:rPr>
+                <w:color w:val="000000"/>
+                <w:szCs w:val="24"/>
+                <w:lang w:val="ru-RU"/>
+              </w:rPr>
+              <w:t>String(10)</w:t>
             </w:r>
           </w:p>
         </w:tc>
@@ -13132,7 +12700,6 @@
                 <w:lang w:val="ru-RU"/>
               </w:rPr>
             </w:pPr>
-            <w:proofErr w:type="spellStart"/>
             <w:r>
               <w:rPr>
                 <w:color w:val="000000"/>
@@ -13141,7 +12708,6 @@
               </w:rPr>
               <w:t>Oked</w:t>
             </w:r>
-            <w:proofErr w:type="spellEnd"/>
           </w:p>
         </w:tc>
         <w:tc>
@@ -13158,23 +12724,13 @@
                 <w:lang w:val="ru-RU"/>
               </w:rPr>
             </w:pPr>
-            <w:proofErr w:type="spellStart"/>
-            <w:r>
-              <w:rPr>
-                <w:color w:val="000000"/>
-                <w:szCs w:val="24"/>
-                <w:lang w:val="ru-RU"/>
-              </w:rPr>
-              <w:t>String</w:t>
-            </w:r>
-            <w:proofErr w:type="spellEnd"/>
-            <w:r>
-              <w:rPr>
-                <w:color w:val="000000"/>
-                <w:szCs w:val="24"/>
-                <w:lang w:val="ru-RU"/>
-              </w:rPr>
-              <w:t>(5)</w:t>
+            <w:r>
+              <w:rPr>
+                <w:color w:val="000000"/>
+                <w:szCs w:val="24"/>
+                <w:lang w:val="ru-RU"/>
+              </w:rPr>
+              <w:t>String(5)</w:t>
             </w:r>
           </w:p>
         </w:tc>
@@ -13232,15 +12788,7 @@
         <w:fldChar w:fldCharType="end"/>
       </w:r>
       <w:r>
-        <w:t xml:space="preserve">  – Структура таблицы «</w:t>
-      </w:r>
-      <w:proofErr w:type="spellStart"/>
-      <w:r>
-        <w:t>Contract</w:t>
-      </w:r>
-      <w:proofErr w:type="spellEnd"/>
-      <w:r>
-        <w:t>»</w:t>
+        <w:t xml:space="preserve">  – Структура таблицы «Contract»</w:t>
       </w:r>
     </w:p>
     <w:tbl>
@@ -13369,7 +12917,6 @@
                 <w:lang w:val="ru-RU"/>
               </w:rPr>
             </w:pPr>
-            <w:proofErr w:type="spellStart"/>
             <w:r>
               <w:rPr>
                 <w:color w:val="000000"/>
@@ -13378,7 +12925,6 @@
               </w:rPr>
               <w:t>Id</w:t>
             </w:r>
-            <w:proofErr w:type="spellEnd"/>
           </w:p>
         </w:tc>
         <w:tc>
@@ -13395,7 +12941,6 @@
                 <w:lang w:val="ru-RU"/>
               </w:rPr>
             </w:pPr>
-            <w:proofErr w:type="spellStart"/>
             <w:r>
               <w:rPr>
                 <w:color w:val="000000"/>
@@ -13404,7 +12949,6 @@
               </w:rPr>
               <w:t>int</w:t>
             </w:r>
-            <w:proofErr w:type="spellEnd"/>
           </w:p>
         </w:tc>
         <w:tc>
@@ -13476,23 +13020,13 @@
                 <w:lang w:val="ru-RU"/>
               </w:rPr>
             </w:pPr>
-            <w:proofErr w:type="spellStart"/>
-            <w:r>
-              <w:rPr>
-                <w:color w:val="000000"/>
-                <w:szCs w:val="24"/>
-                <w:lang w:val="ru-RU"/>
-              </w:rPr>
-              <w:t>String</w:t>
-            </w:r>
-            <w:proofErr w:type="spellEnd"/>
-            <w:r>
-              <w:rPr>
-                <w:color w:val="000000"/>
-                <w:szCs w:val="24"/>
-                <w:lang w:val="ru-RU"/>
-              </w:rPr>
-              <w:t>(45)</w:t>
+            <w:r>
+              <w:rPr>
+                <w:color w:val="000000"/>
+                <w:szCs w:val="24"/>
+                <w:lang w:val="ru-RU"/>
+              </w:rPr>
+              <w:t>String(45)</w:t>
             </w:r>
           </w:p>
         </w:tc>
@@ -13541,7 +13075,6 @@
                 <w:lang w:val="ru-RU"/>
               </w:rPr>
             </w:pPr>
-            <w:proofErr w:type="spellStart"/>
             <w:r>
               <w:rPr>
                 <w:color w:val="000000"/>
@@ -13550,7 +13083,6 @@
               </w:rPr>
               <w:t>CounterpartyId</w:t>
             </w:r>
-            <w:proofErr w:type="spellEnd"/>
           </w:p>
         </w:tc>
         <w:tc>
@@ -13567,7 +13099,6 @@
                 <w:lang w:val="ru-RU"/>
               </w:rPr>
             </w:pPr>
-            <w:proofErr w:type="spellStart"/>
             <w:r>
               <w:rPr>
                 <w:color w:val="000000"/>
@@ -13576,7 +13107,6 @@
               </w:rPr>
               <w:t>int</w:t>
             </w:r>
-            <w:proofErr w:type="spellEnd"/>
           </w:p>
         </w:tc>
         <w:tc>
@@ -13624,7 +13154,6 @@
                 <w:lang w:val="ru-RU"/>
               </w:rPr>
             </w:pPr>
-            <w:proofErr w:type="spellStart"/>
             <w:r>
               <w:rPr>
                 <w:color w:val="000000"/>
@@ -13633,7 +13162,6 @@
               </w:rPr>
               <w:t>Date</w:t>
             </w:r>
-            <w:proofErr w:type="spellEnd"/>
           </w:p>
         </w:tc>
         <w:tc>
@@ -13650,7 +13178,6 @@
                 <w:lang w:val="ru-RU"/>
               </w:rPr>
             </w:pPr>
-            <w:proofErr w:type="spellStart"/>
             <w:r>
               <w:rPr>
                 <w:color w:val="000000"/>
@@ -13659,7 +13186,6 @@
               </w:rPr>
               <w:t>DateTime</w:t>
             </w:r>
-            <w:proofErr w:type="spellEnd"/>
           </w:p>
         </w:tc>
         <w:tc>
@@ -13707,7 +13233,6 @@
                 <w:lang w:val="ru-RU"/>
               </w:rPr>
             </w:pPr>
-            <w:proofErr w:type="spellStart"/>
             <w:r>
               <w:rPr>
                 <w:color w:val="000000"/>
@@ -13716,7 +13241,6 @@
               </w:rPr>
               <w:t>Term</w:t>
             </w:r>
-            <w:proofErr w:type="spellEnd"/>
           </w:p>
         </w:tc>
         <w:tc>
@@ -13733,7 +13257,6 @@
                 <w:lang w:val="ru-RU"/>
               </w:rPr>
             </w:pPr>
-            <w:proofErr w:type="spellStart"/>
             <w:r>
               <w:rPr>
                 <w:color w:val="000000"/>
@@ -13742,7 +13265,6 @@
               </w:rPr>
               <w:t>int</w:t>
             </w:r>
-            <w:proofErr w:type="spellEnd"/>
           </w:p>
         </w:tc>
         <w:tc>
@@ -13790,7 +13312,6 @@
                 <w:lang w:val="ru-RU"/>
               </w:rPr>
             </w:pPr>
-            <w:proofErr w:type="spellStart"/>
             <w:r>
               <w:rPr>
                 <w:color w:val="000000"/>
@@ -13799,7 +13320,6 @@
               </w:rPr>
               <w:t>Summ</w:t>
             </w:r>
-            <w:proofErr w:type="spellEnd"/>
           </w:p>
         </w:tc>
         <w:tc>
@@ -13816,7 +13336,6 @@
                 <w:lang w:val="ru-RU"/>
               </w:rPr>
             </w:pPr>
-            <w:proofErr w:type="spellStart"/>
             <w:r>
               <w:rPr>
                 <w:color w:val="000000"/>
@@ -13825,7 +13344,6 @@
               </w:rPr>
               <w:t>double</w:t>
             </w:r>
-            <w:proofErr w:type="spellEnd"/>
           </w:p>
         </w:tc>
         <w:tc>
@@ -13873,7 +13391,6 @@
                 <w:lang w:val="ru-RU"/>
               </w:rPr>
             </w:pPr>
-            <w:proofErr w:type="spellStart"/>
             <w:r>
               <w:rPr>
                 <w:color w:val="000000"/>
@@ -13882,7 +13399,6 @@
               </w:rPr>
               <w:t>ProductId</w:t>
             </w:r>
-            <w:proofErr w:type="spellEnd"/>
           </w:p>
         </w:tc>
         <w:tc>
@@ -13899,7 +13415,6 @@
                 <w:lang w:val="ru-RU"/>
               </w:rPr>
             </w:pPr>
-            <w:proofErr w:type="spellStart"/>
             <w:r>
               <w:rPr>
                 <w:color w:val="000000"/>
@@ -13908,7 +13423,6 @@
               </w:rPr>
               <w:t>int</w:t>
             </w:r>
-            <w:proofErr w:type="spellEnd"/>
           </w:p>
         </w:tc>
         <w:tc>
@@ -13956,7 +13470,6 @@
                 <w:lang w:val="ru-RU"/>
               </w:rPr>
             </w:pPr>
-            <w:proofErr w:type="spellStart"/>
             <w:r>
               <w:rPr>
                 <w:color w:val="000000"/>
@@ -13965,7 +13478,6 @@
               </w:rPr>
               <w:t>Count</w:t>
             </w:r>
-            <w:proofErr w:type="spellEnd"/>
           </w:p>
         </w:tc>
         <w:tc>
@@ -13982,7 +13494,6 @@
                 <w:lang w:val="ru-RU"/>
               </w:rPr>
             </w:pPr>
-            <w:proofErr w:type="spellStart"/>
             <w:r>
               <w:rPr>
                 <w:color w:val="000000"/>
@@ -13991,7 +13502,6 @@
               </w:rPr>
               <w:t>int</w:t>
             </w:r>
-            <w:proofErr w:type="spellEnd"/>
           </w:p>
         </w:tc>
         <w:tc>
@@ -14053,15 +13563,7 @@
       </w:r>
       <w:bookmarkEnd w:id="18"/>
       <w:r>
-        <w:t>– Структура таблицы «</w:t>
-      </w:r>
-      <w:proofErr w:type="spellStart"/>
-      <w:r>
-        <w:t>Receipt</w:t>
-      </w:r>
-      <w:proofErr w:type="spellEnd"/>
-      <w:r>
-        <w:t>»</w:t>
+        <w:t>– Структура таблицы «Receipt»</w:t>
       </w:r>
     </w:p>
     <w:tbl>
@@ -14190,7 +13692,6 @@
                 <w:lang w:val="ru-RU"/>
               </w:rPr>
             </w:pPr>
-            <w:proofErr w:type="spellStart"/>
             <w:r>
               <w:rPr>
                 <w:color w:val="000000"/>
@@ -14199,7 +13700,6 @@
               </w:rPr>
               <w:t>Id</w:t>
             </w:r>
-            <w:proofErr w:type="spellEnd"/>
           </w:p>
         </w:tc>
         <w:tc>
@@ -14216,7 +13716,6 @@
                 <w:lang w:val="ru-RU"/>
               </w:rPr>
             </w:pPr>
-            <w:proofErr w:type="spellStart"/>
             <w:r>
               <w:rPr>
                 <w:color w:val="000000"/>
@@ -14225,7 +13724,6 @@
               </w:rPr>
               <w:t>int</w:t>
             </w:r>
-            <w:proofErr w:type="spellEnd"/>
           </w:p>
         </w:tc>
         <w:tc>
@@ -14273,7 +13771,6 @@
                 <w:lang w:val="ru-RU"/>
               </w:rPr>
             </w:pPr>
-            <w:proofErr w:type="spellStart"/>
             <w:r>
               <w:rPr>
                 <w:color w:val="000000"/>
@@ -14283,7 +13780,6 @@
               <w:lastRenderedPageBreak/>
               <w:t>MaterialId</w:t>
             </w:r>
-            <w:proofErr w:type="spellEnd"/>
           </w:p>
         </w:tc>
         <w:tc>
@@ -14300,7 +13796,6 @@
                 <w:lang w:val="ru-RU"/>
               </w:rPr>
             </w:pPr>
-            <w:proofErr w:type="spellStart"/>
             <w:r>
               <w:rPr>
                 <w:color w:val="000000"/>
@@ -14309,7 +13804,6 @@
               </w:rPr>
               <w:t>int</w:t>
             </w:r>
-            <w:proofErr w:type="spellEnd"/>
           </w:p>
         </w:tc>
         <w:tc>
@@ -14357,7 +13851,6 @@
                 <w:lang w:val="ru-RU"/>
               </w:rPr>
             </w:pPr>
-            <w:proofErr w:type="spellStart"/>
             <w:r>
               <w:rPr>
                 <w:color w:val="000000"/>
@@ -14366,7 +13859,6 @@
               </w:rPr>
               <w:t>Summ</w:t>
             </w:r>
-            <w:proofErr w:type="spellEnd"/>
           </w:p>
         </w:tc>
         <w:tc>
@@ -14383,7 +13875,6 @@
                 <w:lang w:val="ru-RU"/>
               </w:rPr>
             </w:pPr>
-            <w:proofErr w:type="spellStart"/>
             <w:r>
               <w:rPr>
                 <w:color w:val="000000"/>
@@ -14392,7 +13883,6 @@
               </w:rPr>
               <w:t>double</w:t>
             </w:r>
-            <w:proofErr w:type="spellEnd"/>
           </w:p>
         </w:tc>
         <w:tc>
@@ -14440,7 +13930,6 @@
                 <w:lang w:val="ru-RU"/>
               </w:rPr>
             </w:pPr>
-            <w:proofErr w:type="spellStart"/>
             <w:r>
               <w:rPr>
                 <w:color w:val="000000"/>
@@ -14449,7 +13938,6 @@
               </w:rPr>
               <w:t>Date</w:t>
             </w:r>
-            <w:proofErr w:type="spellEnd"/>
           </w:p>
         </w:tc>
         <w:tc>
@@ -14466,7 +13954,6 @@
                 <w:lang w:val="ru-RU"/>
               </w:rPr>
             </w:pPr>
-            <w:proofErr w:type="spellStart"/>
             <w:r>
               <w:rPr>
                 <w:color w:val="000000"/>
@@ -14475,7 +13962,6 @@
               </w:rPr>
               <w:t>DateTime</w:t>
             </w:r>
-            <w:proofErr w:type="spellEnd"/>
           </w:p>
         </w:tc>
         <w:tc>
@@ -14523,7 +14009,6 @@
                 <w:lang w:val="ru-RU"/>
               </w:rPr>
             </w:pPr>
-            <w:proofErr w:type="spellStart"/>
             <w:r>
               <w:rPr>
                 <w:color w:val="000000"/>
@@ -14532,7 +14017,6 @@
               </w:rPr>
               <w:t>Count</w:t>
             </w:r>
-            <w:proofErr w:type="spellEnd"/>
           </w:p>
         </w:tc>
         <w:tc>
@@ -14549,7 +14033,6 @@
                 <w:lang w:val="ru-RU"/>
               </w:rPr>
             </w:pPr>
-            <w:proofErr w:type="spellStart"/>
             <w:r>
               <w:rPr>
                 <w:color w:val="000000"/>
@@ -14558,7 +14041,6 @@
               </w:rPr>
               <w:t>int</w:t>
             </w:r>
-            <w:proofErr w:type="spellEnd"/>
           </w:p>
         </w:tc>
         <w:tc>
@@ -14606,7 +14088,6 @@
                 <w:lang w:val="ru-RU"/>
               </w:rPr>
             </w:pPr>
-            <w:proofErr w:type="spellStart"/>
             <w:r>
               <w:rPr>
                 <w:color w:val="000000"/>
@@ -14615,7 +14096,6 @@
               </w:rPr>
               <w:t>CounterpartyId</w:t>
             </w:r>
-            <w:proofErr w:type="spellEnd"/>
           </w:p>
         </w:tc>
         <w:tc>
@@ -14632,7 +14112,6 @@
                 <w:lang w:val="ru-RU"/>
               </w:rPr>
             </w:pPr>
-            <w:proofErr w:type="spellStart"/>
             <w:r>
               <w:rPr>
                 <w:color w:val="000000"/>
@@ -14641,7 +14120,6 @@
               </w:rPr>
               <w:t>int</w:t>
             </w:r>
-            <w:proofErr w:type="spellEnd"/>
           </w:p>
         </w:tc>
         <w:tc>
@@ -14879,15 +14357,7 @@
         <w:fldChar w:fldCharType="end"/>
       </w:r>
       <w:r>
-        <w:t xml:space="preserve"> – Структура таблицы «</w:t>
-      </w:r>
-      <w:proofErr w:type="spellStart"/>
-      <w:r>
-        <w:t>Sale</w:t>
-      </w:r>
-      <w:proofErr w:type="spellEnd"/>
-      <w:r>
-        <w:t>»</w:t>
+        <w:t xml:space="preserve"> – Структура таблицы «Sale»</w:t>
       </w:r>
     </w:p>
     <w:tbl>
@@ -15016,7 +14486,6 @@
                 <w:lang w:val="ru-RU"/>
               </w:rPr>
             </w:pPr>
-            <w:proofErr w:type="spellStart"/>
             <w:r>
               <w:rPr>
                 <w:color w:val="000000"/>
@@ -15025,7 +14494,6 @@
               </w:rPr>
               <w:t>Id</w:t>
             </w:r>
-            <w:proofErr w:type="spellEnd"/>
           </w:p>
         </w:tc>
         <w:tc>
@@ -15042,7 +14510,6 @@
                 <w:lang w:val="ru-RU"/>
               </w:rPr>
             </w:pPr>
-            <w:proofErr w:type="spellStart"/>
             <w:r>
               <w:rPr>
                 <w:color w:val="000000"/>
@@ -15051,7 +14518,6 @@
               </w:rPr>
               <w:t>int</w:t>
             </w:r>
-            <w:proofErr w:type="spellEnd"/>
           </w:p>
         </w:tc>
         <w:tc>
@@ -15099,7 +14565,6 @@
                 <w:lang w:val="ru-RU"/>
               </w:rPr>
             </w:pPr>
-            <w:proofErr w:type="spellStart"/>
             <w:r>
               <w:rPr>
                 <w:color w:val="000000"/>
@@ -15108,7 +14573,6 @@
               </w:rPr>
               <w:t>ContractId</w:t>
             </w:r>
-            <w:proofErr w:type="spellEnd"/>
           </w:p>
         </w:tc>
         <w:tc>
@@ -15125,7 +14589,6 @@
                 <w:lang w:val="ru-RU"/>
               </w:rPr>
             </w:pPr>
-            <w:proofErr w:type="spellStart"/>
             <w:r>
               <w:rPr>
                 <w:color w:val="000000"/>
@@ -15134,7 +14597,6 @@
               </w:rPr>
               <w:t>int</w:t>
             </w:r>
-            <w:proofErr w:type="spellEnd"/>
           </w:p>
         </w:tc>
         <w:tc>
@@ -15182,7 +14644,6 @@
                 <w:lang w:val="ru-RU"/>
               </w:rPr>
             </w:pPr>
-            <w:proofErr w:type="spellStart"/>
             <w:r>
               <w:rPr>
                 <w:color w:val="000000"/>
@@ -15191,7 +14652,6 @@
               </w:rPr>
               <w:t>Summ</w:t>
             </w:r>
-            <w:proofErr w:type="spellEnd"/>
           </w:p>
         </w:tc>
         <w:tc>
@@ -15208,7 +14668,6 @@
                 <w:lang w:val="ru-RU"/>
               </w:rPr>
             </w:pPr>
-            <w:proofErr w:type="spellStart"/>
             <w:r>
               <w:rPr>
                 <w:color w:val="000000"/>
@@ -15217,7 +14676,6 @@
               </w:rPr>
               <w:t>double</w:t>
             </w:r>
-            <w:proofErr w:type="spellEnd"/>
           </w:p>
         </w:tc>
         <w:tc>
@@ -15265,7 +14723,6 @@
                 <w:lang w:val="ru-RU"/>
               </w:rPr>
             </w:pPr>
-            <w:proofErr w:type="spellStart"/>
             <w:r>
               <w:rPr>
                 <w:color w:val="000000"/>
@@ -15274,7 +14731,6 @@
               </w:rPr>
               <w:t>Date</w:t>
             </w:r>
-            <w:proofErr w:type="spellEnd"/>
           </w:p>
         </w:tc>
         <w:tc>
@@ -15291,7 +14747,6 @@
                 <w:lang w:val="ru-RU"/>
               </w:rPr>
             </w:pPr>
-            <w:proofErr w:type="spellStart"/>
             <w:r>
               <w:rPr>
                 <w:color w:val="000000"/>
@@ -15300,7 +14755,6 @@
               </w:rPr>
               <w:t>DateTime</w:t>
             </w:r>
-            <w:proofErr w:type="spellEnd"/>
           </w:p>
         </w:tc>
         <w:tc>
@@ -15348,7 +14802,6 @@
                 <w:lang w:val="ru-RU"/>
               </w:rPr>
             </w:pPr>
-            <w:proofErr w:type="spellStart"/>
             <w:r>
               <w:rPr>
                 <w:color w:val="000000"/>
@@ -15357,7 +14810,6 @@
               </w:rPr>
               <w:t>Count</w:t>
             </w:r>
-            <w:proofErr w:type="spellEnd"/>
           </w:p>
         </w:tc>
         <w:tc>
@@ -15374,7 +14826,6 @@
                 <w:lang w:val="ru-RU"/>
               </w:rPr>
             </w:pPr>
-            <w:proofErr w:type="spellStart"/>
             <w:r>
               <w:rPr>
                 <w:color w:val="000000"/>
@@ -15383,7 +14834,6 @@
               </w:rPr>
               <w:t>int</w:t>
             </w:r>
-            <w:proofErr w:type="spellEnd"/>
           </w:p>
         </w:tc>
         <w:tc>
@@ -15691,21 +15141,7 @@
         <w:rPr>
           <w:lang w:val="ru-RU"/>
         </w:rPr>
-        <w:t>Принцип «Кошелёк Миллера» означает учёт ограниченной ёмкости внимания и кратковременной памяти пользователя. В строке меню (Файл, Справочники, Документы, Отчёты, Справка) удерживается не более 5–7 пунктов, что облегчает восприятие и выбор</w:t>
-      </w:r>
-      <w:proofErr w:type="gramStart"/>
-      <w:r>
-        <w:rPr>
-          <w:lang w:val="ru-RU"/>
-        </w:rPr>
-        <w:t>.</w:t>
-      </w:r>
-      <w:proofErr w:type="gramEnd"/>
-      <w:r>
-        <w:rPr>
-          <w:lang w:val="ru-RU"/>
-        </w:rPr>
-        <w:t xml:space="preserve"> что соответствует оптимальному объёму элементов для быстрого принятия решения.</w:t>
+        <w:t>Принцип «Кошелёк Миллера» означает учёт ограниченной ёмкости внимания и кратковременной памяти пользователя. В строке меню (Файл, Справочники, Документы, Отчёты, Справка) удерживается не более 5–7 пунктов, что облегчает восприятие и выбор. что соответствует оптимальному объёму элементов для быстрого принятия решения.</w:t>
       </w:r>
     </w:p>
     <w:p>
@@ -16559,35 +15995,7 @@
         <w:rPr>
           <w:lang w:val="ru-RU"/>
         </w:rPr>
-        <w:t xml:space="preserve">процессор: AMD </w:t>
-      </w:r>
-      <w:proofErr w:type="spellStart"/>
-      <w:r>
-        <w:rPr>
-          <w:lang w:val="ru-RU"/>
-        </w:rPr>
-        <w:t>Ryzen</w:t>
-      </w:r>
-      <w:proofErr w:type="spellEnd"/>
-      <w:r>
-        <w:rPr>
-          <w:lang w:val="ru-RU"/>
-        </w:rPr>
-        <w:t xml:space="preserve"> 3 5300U </w:t>
-      </w:r>
-      <w:proofErr w:type="spellStart"/>
-      <w:r>
-        <w:rPr>
-          <w:lang w:val="ru-RU"/>
-        </w:rPr>
-        <w:t>with</w:t>
-      </w:r>
-      <w:proofErr w:type="spellEnd"/>
-      <w:r>
-        <w:rPr>
-          <w:lang w:val="ru-RU"/>
-        </w:rPr>
-        <w:t xml:space="preserve"> Radeon Graphics с тактовой частотой 2.60 </w:t>
+        <w:t xml:space="preserve">процессор: AMD Ryzen 3 5300U with Radeon Graphics с тактовой частотой 2.60 </w:t>
       </w:r>
       <w:r>
         <w:rPr>
@@ -18743,7 +18151,7 @@
           <w:noProof/>
         </w:rPr>
         <w:drawing>
-          <wp:inline distT="0" distB="0" distL="0" distR="0" wp14:anchorId="74ED337F" wp14:editId="225B73A0">
+          <wp:inline distT="0" distB="0" distL="0" distR="0" wp14:anchorId="74ED337F" wp14:editId="14767653">
             <wp:extent cx="5934075" cy="4067175"/>
             <wp:effectExtent l="0" t="0" r="9525" b="9525"/>
             <wp:docPr id="199" name="Рисунок 199"/>
@@ -19227,7 +18635,6 @@
                 <w:szCs w:val="24"/>
               </w:rPr>
             </w:pPr>
-            <w:proofErr w:type="spellStart"/>
             <w:r>
               <w:rPr>
                 <w:sz w:val="24"/>
@@ -19235,7 +18642,6 @@
               </w:rPr>
               <w:t>Button</w:t>
             </w:r>
-            <w:proofErr w:type="spellEnd"/>
           </w:p>
         </w:tc>
         <w:tc>
@@ -19487,7 +18893,6 @@
                 <w:szCs w:val="24"/>
               </w:rPr>
             </w:pPr>
-            <w:proofErr w:type="spellStart"/>
             <w:r>
               <w:rPr>
                 <w:sz w:val="24"/>
@@ -19495,7 +18900,6 @@
               </w:rPr>
               <w:t>DataGrid</w:t>
             </w:r>
-            <w:proofErr w:type="spellEnd"/>
           </w:p>
         </w:tc>
         <w:tc>
@@ -19648,21 +19052,7 @@
               <w:rPr>
                 <w:lang w:val="ru-RU"/>
               </w:rPr>
-              <w:t xml:space="preserve">Компонент для просмотра документов в формате </w:t>
-            </w:r>
-            <w:proofErr w:type="spellStart"/>
-            <w:r>
-              <w:rPr>
-                <w:lang w:val="ru-RU"/>
-              </w:rPr>
-              <w:t>FlowDocument</w:t>
-            </w:r>
-            <w:proofErr w:type="spellEnd"/>
-            <w:r>
-              <w:rPr>
-                <w:lang w:val="ru-RU"/>
-              </w:rPr>
-              <w:t xml:space="preserve"> с возможностью изменения режима отображения (одностраничный, многостраничный, прокрутка).</w:t>
+              <w:t>Компонент для просмотра документов в формате FlowDocument с возможностью изменения режима отображения (одностраничный, многостраничный, прокрутка).</w:t>
             </w:r>
           </w:p>
         </w:tc>
@@ -19694,35 +19084,7 @@
         <w:rPr>
           <w:lang w:val="ru-RU"/>
         </w:rPr>
-        <w:t xml:space="preserve">визуальные элементы интерфейса (Label, </w:t>
-      </w:r>
-      <w:proofErr w:type="spellStart"/>
-      <w:r>
-        <w:rPr>
-          <w:lang w:val="ru-RU"/>
-        </w:rPr>
-        <w:t>Button</w:t>
-      </w:r>
-      <w:proofErr w:type="spellEnd"/>
-      <w:r>
-        <w:rPr>
-          <w:lang w:val="ru-RU"/>
-        </w:rPr>
-        <w:t xml:space="preserve">, TextBox, </w:t>
-      </w:r>
-      <w:proofErr w:type="spellStart"/>
-      <w:r>
-        <w:rPr>
-          <w:lang w:val="ru-RU"/>
-        </w:rPr>
-        <w:t>DataGrid</w:t>
-      </w:r>
-      <w:proofErr w:type="spellEnd"/>
-      <w:r>
-        <w:rPr>
-          <w:lang w:val="ru-RU"/>
-        </w:rPr>
-        <w:t>, DateTimePicker и др.) отображают данные и обеспечивают взаимодействие пользователя с приложением;</w:t>
+        <w:t>визуальные элементы интерфейса (Label, Button, TextBox, DataGrid, DateTimePicker и др.) отображают данные и обеспечивают взаимодействие пользователя с приложением;</w:t>
       </w:r>
     </w:p>
     <w:p>
@@ -19736,56 +19098,14 @@
         <w:rPr>
           <w:lang w:val="ru-RU"/>
         </w:rPr>
-        <w:t>привязка данных (</w:t>
-      </w:r>
-      <w:proofErr w:type="spellStart"/>
-      <w:r>
-        <w:rPr>
-          <w:lang w:val="ru-RU"/>
-        </w:rPr>
-        <w:t>data</w:t>
-      </w:r>
-      <w:proofErr w:type="spellEnd"/>
-      <w:r>
-        <w:rPr>
-          <w:lang w:val="ru-RU"/>
-        </w:rPr>
-        <w:t xml:space="preserve"> </w:t>
-      </w:r>
-      <w:proofErr w:type="spellStart"/>
-      <w:r>
-        <w:rPr>
-          <w:lang w:val="ru-RU"/>
-        </w:rPr>
-        <w:t>binding</w:t>
-      </w:r>
-      <w:proofErr w:type="spellEnd"/>
-      <w:r>
-        <w:rPr>
-          <w:lang w:val="ru-RU"/>
-        </w:rPr>
-        <w:t xml:space="preserve">) позволяет компонентам интерфейса автоматически </w:t>
+        <w:t xml:space="preserve">привязка данных (data binding) позволяет компонентам интерфейса автоматически </w:t>
       </w:r>
       <w:r>
         <w:rPr>
           <w:lang w:val="ru-RU"/>
         </w:rPr>
         <w:lastRenderedPageBreak/>
-        <w:t>отображать актуальные значения, определённые в свойствах моделей представления (</w:t>
-      </w:r>
-      <w:proofErr w:type="spellStart"/>
-      <w:r>
-        <w:rPr>
-          <w:lang w:val="ru-RU"/>
-        </w:rPr>
-        <w:t>ViewModel</w:t>
-      </w:r>
-      <w:proofErr w:type="spellEnd"/>
-      <w:r>
-        <w:rPr>
-          <w:lang w:val="ru-RU"/>
-        </w:rPr>
-        <w:t>);</w:t>
+        <w:t>отображать актуальные значения, определённые в свойствах моделей представления (ViewModel);</w:t>
       </w:r>
     </w:p>
     <w:p>
@@ -19799,35 +19119,7 @@
         <w:rPr>
           <w:lang w:val="ru-RU"/>
         </w:rPr>
-        <w:t xml:space="preserve">логика взаимодействия компонентов реализуется в соответствии с паттерном MVVM, где </w:t>
-      </w:r>
-      <w:proofErr w:type="spellStart"/>
-      <w:r>
-        <w:rPr>
-          <w:lang w:val="ru-RU"/>
-        </w:rPr>
-        <w:t>ViewModel</w:t>
-      </w:r>
-      <w:proofErr w:type="spellEnd"/>
-      <w:r>
-        <w:rPr>
-          <w:lang w:val="ru-RU"/>
-        </w:rPr>
-        <w:t xml:space="preserve"> служит посредником между представлением (View) и моделью (Model), инкапсулируя команды (</w:t>
-      </w:r>
-      <w:proofErr w:type="spellStart"/>
-      <w:r>
-        <w:rPr>
-          <w:lang w:val="ru-RU"/>
-        </w:rPr>
-        <w:t>ICommand</w:t>
-      </w:r>
-      <w:proofErr w:type="spellEnd"/>
-      <w:r>
-        <w:rPr>
-          <w:lang w:val="ru-RU"/>
-        </w:rPr>
-        <w:t>) и данные;</w:t>
+        <w:t>логика взаимодействия компонентов реализуется в соответствии с паттерном MVVM, где ViewModel служит посредником между представлением (View) и моделью (Model), инкапсулируя команды (ICommand) и данные;</w:t>
       </w:r>
     </w:p>
     <w:p>
@@ -19841,49 +19133,7 @@
         <w:rPr>
           <w:lang w:val="ru-RU"/>
         </w:rPr>
-        <w:t xml:space="preserve">хранение и извлечение данных осуществляется с использованием Entity Framework Core, работающего поверх базы данных SQLite. При инициализации приложения необходимые данные загружаются из базы в контекст EF и передаются в </w:t>
-      </w:r>
-      <w:proofErr w:type="spellStart"/>
-      <w:r>
-        <w:rPr>
-          <w:lang w:val="ru-RU"/>
-        </w:rPr>
-        <w:t>ViewModel</w:t>
-      </w:r>
-      <w:proofErr w:type="spellEnd"/>
-      <w:r>
-        <w:rPr>
-          <w:lang w:val="ru-RU"/>
-        </w:rPr>
-        <w:t xml:space="preserve">, откуда через привязку поступают в компоненты интерфейса (например, </w:t>
-      </w:r>
-      <w:proofErr w:type="spellStart"/>
-      <w:r>
-        <w:rPr>
-          <w:lang w:val="ru-RU"/>
-        </w:rPr>
-        <w:t>DataGrid</w:t>
-      </w:r>
-      <w:proofErr w:type="spellEnd"/>
-      <w:r>
-        <w:rPr>
-          <w:lang w:val="ru-RU"/>
-        </w:rPr>
-        <w:t xml:space="preserve">, </w:t>
-      </w:r>
-      <w:proofErr w:type="spellStart"/>
-      <w:r>
-        <w:rPr>
-          <w:lang w:val="ru-RU"/>
-        </w:rPr>
-        <w:t>ComboBox</w:t>
-      </w:r>
-      <w:proofErr w:type="spellEnd"/>
-      <w:r>
-        <w:rPr>
-          <w:lang w:val="ru-RU"/>
-        </w:rPr>
-        <w:t>);</w:t>
+        <w:t>хранение и извлечение данных осуществляется с использованием Entity Framework Core, работающего поверх базы данных SQLite. При инициализации приложения необходимые данные загружаются из базы в контекст EF и передаются в ViewModel, откуда через привязку поступают в компоненты интерфейса (например, DataGrid, ComboBox);</w:t>
       </w:r>
     </w:p>
     <w:p>
@@ -19897,21 +19147,7 @@
         <w:rPr>
           <w:lang w:val="ru-RU"/>
         </w:rPr>
-        <w:t xml:space="preserve">взаимодействие компонентов происходит за счёт команд и привязанных свойств: нажатие кнопки вызывает соответствующую команду во </w:t>
-      </w:r>
-      <w:proofErr w:type="spellStart"/>
-      <w:r>
-        <w:rPr>
-          <w:lang w:val="ru-RU"/>
-        </w:rPr>
-        <w:t>ViewModel</w:t>
-      </w:r>
-      <w:proofErr w:type="spellEnd"/>
-      <w:r>
-        <w:rPr>
-          <w:lang w:val="ru-RU"/>
-        </w:rPr>
-        <w:t>, которая изменяет модель данных и инициирует обновление интерфейса без прямого обращения к визуальным элементам;</w:t>
+        <w:t>взаимодействие компонентов происходит за счёт команд и привязанных свойств: нажатие кнопки вызывает соответствующую команду во ViewModel, которая изменяет модель данных и инициирует обновление интерфейса без прямого обращения к визуальным элементам;</w:t>
       </w:r>
     </w:p>
     <w:p>
@@ -19925,49 +19161,7 @@
         <w:rPr>
           <w:lang w:val="ru-RU"/>
         </w:rPr>
-        <w:t xml:space="preserve">обновление информации в интерфейсе осуществляется автоматически при изменении данных в модели или </w:t>
-      </w:r>
-      <w:proofErr w:type="spellStart"/>
-      <w:r>
-        <w:rPr>
-          <w:lang w:val="ru-RU"/>
-        </w:rPr>
-        <w:t>ViewModel</w:t>
-      </w:r>
-      <w:proofErr w:type="spellEnd"/>
-      <w:r>
-        <w:rPr>
-          <w:lang w:val="ru-RU"/>
-        </w:rPr>
-        <w:t xml:space="preserve"> благодаря поддержке интерфейсов </w:t>
-      </w:r>
-      <w:proofErr w:type="spellStart"/>
-      <w:r>
-        <w:rPr>
-          <w:lang w:val="ru-RU"/>
-        </w:rPr>
-        <w:t>INotifyPropertyChanged</w:t>
-      </w:r>
-      <w:proofErr w:type="spellEnd"/>
-      <w:r>
-        <w:rPr>
-          <w:lang w:val="ru-RU"/>
-        </w:rPr>
-        <w:t xml:space="preserve"> и </w:t>
-      </w:r>
-      <w:proofErr w:type="spellStart"/>
-      <w:r>
-        <w:rPr>
-          <w:lang w:val="ru-RU"/>
-        </w:rPr>
-        <w:t>ObservableCollection</w:t>
-      </w:r>
-      <w:proofErr w:type="spellEnd"/>
-      <w:r>
-        <w:rPr>
-          <w:lang w:val="ru-RU"/>
-        </w:rPr>
-        <w:t>, что гарантирует синхронность и согласованность отображаемой информации.</w:t>
+        <w:t>обновление информации в интерфейсе осуществляется автоматически при изменении данных в модели или ViewModel благодаря поддержке интерфейсов INotifyPropertyChanged и ObservableCollection, что гарантирует синхронность и согласованность отображаемой информации.</w:t>
       </w:r>
     </w:p>
     <w:p>
@@ -20269,21 +19463,7 @@
         <w:rPr>
           <w:lang w:val="ru-RU"/>
         </w:rPr>
-        <w:t xml:space="preserve">шифрование базы данных SQLite с использованием библиотеки </w:t>
-      </w:r>
-      <w:proofErr w:type="spellStart"/>
-      <w:r>
-        <w:rPr>
-          <w:lang w:val="ru-RU"/>
-        </w:rPr>
-        <w:t>SQLCipher</w:t>
-      </w:r>
-      <w:proofErr w:type="spellEnd"/>
-      <w:r>
-        <w:rPr>
-          <w:lang w:val="ru-RU"/>
-        </w:rPr>
-        <w:t>, которая применяет 256-битное шифрование AES в режиме CBC и использует алгоритм PBKDF2 для генерации ключей, что предотвращает возможность прочтения данных при физическом доступе к файлам базы данных.</w:t>
+        <w:t>шифрование базы данных SQLite с использованием библиотеки SQLCipher, которая применяет 256-битное шифрование AES в режиме CBC и использует алгоритм PBKDF2 для генерации ключей, что предотвращает возможность прочтения данных при физическом доступе к файлам базы данных.</w:t>
       </w:r>
     </w:p>
     <w:p>
@@ -22947,22 +22127,17 @@
     <w:p>
       <w:pPr>
         <w:pStyle w:val="1"/>
-        <w:rPr>
-          <w:lang w:val="ru-RU"/>
-        </w:rPr>
-      </w:pPr>
-      <w:r>
-        <w:rPr>
-          <w:lang w:val="ru-RU"/>
-        </w:rPr>
-        <w:t xml:space="preserve">внедрение системы управления профессиональными рисками и проведение оценки </w:t>
-      </w:r>
+        <w:widowControl/>
+        <w:rPr>
+          <w:lang w:val="ru-RU"/>
+        </w:rPr>
+      </w:pPr>
       <w:r>
         <w:rPr>
           <w:lang w:val="ru-RU"/>
         </w:rPr>
         <w:lastRenderedPageBreak/>
-        <w:t>условий труда;</w:t>
+        <w:t>внедрение системы управления профессиональными рисками и проведение оценки условий труда;</w:t>
       </w:r>
     </w:p>
     <w:p>
@@ -23731,8 +22906,19 @@
           <w:color w:val="auto"/>
           <w:sz w:val="24"/>
           <w:szCs w:val="24"/>
-        </w:rPr>
-        <w:t>- План проведения научно-исследовательской работы</w:t>
+          <w:lang w:val="en-US"/>
+        </w:rPr>
+        <w:t xml:space="preserve"> –</w:t>
+      </w:r>
+      <w:r>
+        <w:rPr>
+          <w:i w:val="0"/>
+          <w:iCs w:val="0"/>
+          <w:color w:val="auto"/>
+          <w:sz w:val="24"/>
+          <w:szCs w:val="24"/>
+        </w:rPr>
+        <w:t xml:space="preserve"> План проведения научно-исследовательской работы</w:t>
       </w:r>
     </w:p>
     <w:tbl>
@@ -27169,7 +26355,7 @@
           <v:shape id="_x0000_i1025" type="#_x0000_t75" style="width:17.25pt;height:18pt" o:ole="">
             <v:imagedata r:id="rId17" o:title=""/>
           </v:shape>
-          <o:OLEObject Type="Embed" ProgID="Equation.3" ShapeID="_x0000_i1025" DrawAspect="Content" ObjectID="_1809516308" r:id="rId18"/>
+          <o:OLEObject Type="Embed" ProgID="Equation.3" ShapeID="_x0000_i1025" DrawAspect="Content" ObjectID="_1809609794" r:id="rId18"/>
         </w:object>
       </w:r>
       <w:r>
@@ -27194,7 +26380,7 @@
           <v:shape id="_x0000_i1026" type="#_x0000_t75" style="width:21pt;height:18pt" o:ole="">
             <v:imagedata r:id="rId19" o:title=""/>
           </v:shape>
-          <o:OLEObject Type="Embed" ProgID="Equation.3" ShapeID="_x0000_i1026" DrawAspect="Content" ObjectID="_1809516309" r:id="rId20"/>
+          <o:OLEObject Type="Embed" ProgID="Equation.3" ShapeID="_x0000_i1026" DrawAspect="Content" ObjectID="_1809609795" r:id="rId20"/>
         </w:object>
       </w:r>
       <w:r>
@@ -27396,21 +26582,7 @@
               <w:rFonts w:ascii="Cambria Math" w:hAnsi="Cambria Math"/>
               <w:lang w:val="ru-RU"/>
             </w:rPr>
-            <m:t>∙3,31=</m:t>
-          </m:r>
-          <m:r>
-            <w:rPr>
-              <w:rFonts w:ascii="Cambria Math" w:hAnsi="Cambria Math"/>
-              <w:lang w:val="ru-RU"/>
-            </w:rPr>
-            <m:t>15,83</m:t>
-          </m:r>
-          <m:r>
-            <w:rPr>
-              <w:rFonts w:ascii="Cambria Math" w:hAnsi="Cambria Math"/>
-              <w:lang w:val="ru-RU"/>
-            </w:rPr>
-            <m:t xml:space="preserve"> руб.</m:t>
+            <m:t>∙3,31=15,83 руб.</m:t>
           </m:r>
         </m:oMath>
       </m:oMathPara>
@@ -27467,21 +26639,7 @@
               <w:rFonts w:ascii="Cambria Math" w:hAnsi="Cambria Math"/>
               <w:color w:val="auto"/>
             </w:rPr>
-            <m:t>=</m:t>
-          </m:r>
-          <m:r>
-            <w:rPr>
-              <w:rFonts w:ascii="Cambria Math" w:hAnsi="Cambria Math"/>
-              <w:color w:val="auto"/>
-            </w:rPr>
-            <m:t>15,83</m:t>
-          </m:r>
-          <m:r>
-            <w:rPr>
-              <w:rFonts w:ascii="Cambria Math" w:hAnsi="Cambria Math"/>
-              <w:color w:val="auto"/>
-            </w:rPr>
-            <m:t>⋅8⋅36=</m:t>
+            <m:t>=15,83⋅8⋅36=</m:t>
           </m:r>
           <w:bookmarkStart w:id="40" w:name="_Hlk197627923"/>
           <m:r>
@@ -27489,14 +26647,7 @@
               <w:rFonts w:ascii="Cambria Math" w:hAnsi="Cambria Math"/>
               <w:color w:val="auto"/>
             </w:rPr>
-            <m:t>4559,04</m:t>
-          </m:r>
-          <m:r>
-            <w:rPr>
-              <w:rFonts w:ascii="Cambria Math" w:hAnsi="Cambria Math"/>
-              <w:color w:val="auto"/>
-            </w:rPr>
-            <m:t xml:space="preserve"> </m:t>
+            <m:t xml:space="preserve">4559,04 </m:t>
           </m:r>
           <w:bookmarkEnd w:id="40"/>
           <m:r>
@@ -27865,14 +27016,7 @@
                   <w:rFonts w:ascii="Cambria Math" w:hAnsi="Cambria Math"/>
                   <w:color w:val="auto"/>
                 </w:rPr>
-                <m:t>4559,04</m:t>
-              </m:r>
-              <m:r>
-                <w:rPr>
-                  <w:rFonts w:ascii="Cambria Math" w:hAnsi="Cambria Math"/>
-                  <w:color w:val="auto"/>
-                </w:rPr>
-                <m:t xml:space="preserve"> </m:t>
+                <m:t xml:space="preserve">4559,04 </m:t>
               </m:r>
               <m:r>
                 <w:rPr>
@@ -27894,13 +27038,7 @@
             <w:rPr>
               <w:rFonts w:ascii="Cambria Math" w:hAnsi="Cambria Math"/>
             </w:rPr>
-            <m:t>=</m:t>
-          </m:r>
-          <m:r>
-            <w:rPr>
-              <w:rFonts w:ascii="Cambria Math" w:hAnsi="Cambria Math"/>
-            </w:rPr>
-            <m:t>182,36</m:t>
+            <m:t>=182,36</m:t>
           </m:r>
         </m:oMath>
       </m:oMathPara>
@@ -28402,21 +27540,7 @@
                       <w:rFonts w:ascii="Cambria Math" w:hAnsi="Cambria Math"/>
                       <w:lang w:val="ru-RU"/>
                     </w:rPr>
-                    <m:t>4559,04</m:t>
-                  </m:r>
-                  <m:r>
-                    <w:rPr>
-                      <w:rFonts w:ascii="Cambria Math" w:hAnsi="Cambria Math"/>
-                      <w:lang w:val="ru-RU"/>
-                    </w:rPr>
-                    <m:t>+</m:t>
-                  </m:r>
-                  <m:r>
-                    <w:rPr>
-                      <w:rFonts w:ascii="Cambria Math" w:hAnsi="Cambria Math"/>
-                      <w:lang w:val="ru-RU"/>
-                    </w:rPr>
-                    <m:t>182,36</m:t>
+                    <m:t>4559,04+182,36</m:t>
                   </m:r>
                 </m:e>
               </m:d>
@@ -28461,14 +27585,7 @@
                   <w:rFonts w:ascii="Cambria Math" w:hAnsi="Cambria Math"/>
                   <w:lang w:val="ru-RU"/>
                 </w:rPr>
-                <m:t>4741,40</m:t>
-              </m:r>
-              <m:r>
-                <w:rPr>
-                  <w:rFonts w:ascii="Cambria Math" w:hAnsi="Cambria Math"/>
-                  <w:lang w:val="ru-RU"/>
-                </w:rPr>
-                <m:t>⋅34</m:t>
+                <m:t>4741,40⋅34</m:t>
               </m:r>
             </m:num>
             <m:den>
@@ -28494,14 +27611,7 @@
               <w:rFonts w:ascii="Cambria Math" w:hAnsi="Cambria Math"/>
               <w:lang w:val="ru-RU"/>
             </w:rPr>
-            <m:t>1612,08</m:t>
-          </m:r>
-          <m:r>
-            <w:rPr>
-              <w:rFonts w:ascii="Cambria Math" w:hAnsi="Cambria Math"/>
-              <w:lang w:val="ru-RU"/>
-            </w:rPr>
-            <m:t xml:space="preserve"> </m:t>
+            <m:t xml:space="preserve">1612,08 </m:t>
           </m:r>
           <w:bookmarkEnd w:id="43"/>
           <m:r>
@@ -28980,21 +28090,7 @@
                       <w:rFonts w:ascii="Cambria Math" w:hAnsi="Cambria Math"/>
                       <w:lang w:val="ru-RU"/>
                     </w:rPr>
-                    <m:t>4559,04</m:t>
-                  </m:r>
-                  <m:r>
-                    <w:rPr>
-                      <w:rFonts w:ascii="Cambria Math" w:hAnsi="Cambria Math"/>
-                      <w:lang w:val="ru-RU"/>
-                    </w:rPr>
-                    <m:t>+</m:t>
-                  </m:r>
-                  <m:r>
-                    <w:rPr>
-                      <w:rFonts w:ascii="Cambria Math" w:hAnsi="Cambria Math"/>
-                      <w:lang w:val="ru-RU"/>
-                    </w:rPr>
-                    <m:t>182,36</m:t>
+                    <m:t>4559,04+182,36</m:t>
                   </m:r>
                 </m:e>
               </m:d>
@@ -29039,14 +28135,7 @@
                   <w:rFonts w:ascii="Cambria Math" w:hAnsi="Cambria Math"/>
                   <w:lang w:val="ru-RU"/>
                 </w:rPr>
-                <m:t>4741,40</m:t>
-              </m:r>
-              <m:r>
-                <w:rPr>
-                  <w:rFonts w:ascii="Cambria Math" w:hAnsi="Cambria Math"/>
-                  <w:lang w:val="ru-RU"/>
-                </w:rPr>
-                <m:t>⋅0,52</m:t>
+                <m:t>4741,40⋅0,52</m:t>
               </m:r>
             </m:num>
             <m:den>
@@ -29064,21 +28153,7 @@
               <w:rFonts w:ascii="Cambria Math" w:hAnsi="Cambria Math"/>
               <w:lang w:val="ru-RU"/>
             </w:rPr>
-            <m:t>=</m:t>
-          </m:r>
-          <m:r>
-            <w:rPr>
-              <w:rFonts w:ascii="Cambria Math" w:hAnsi="Cambria Math"/>
-              <w:lang w:val="ru-RU"/>
-            </w:rPr>
-            <m:t>24,66</m:t>
-          </m:r>
-          <m:r>
-            <w:rPr>
-              <w:rFonts w:ascii="Cambria Math" w:hAnsi="Cambria Math"/>
-              <w:lang w:val="ru-RU"/>
-            </w:rPr>
-            <m:t xml:space="preserve"> руб.</m:t>
+            <m:t>=24,66 руб.</m:t>
           </m:r>
         </m:oMath>
       </m:oMathPara>
@@ -29230,8 +28305,19 @@
           <w:color w:val="auto"/>
           <w:sz w:val="24"/>
           <w:szCs w:val="24"/>
-        </w:rPr>
-        <w:t xml:space="preserve"> - Расчет стоимости израсходованных материалов</w:t>
+          <w:lang w:val="en-US"/>
+        </w:rPr>
+        <w:t xml:space="preserve"> –</w:t>
+      </w:r>
+      <w:r>
+        <w:rPr>
+          <w:i w:val="0"/>
+          <w:iCs w:val="0"/>
+          <w:color w:val="auto"/>
+          <w:sz w:val="24"/>
+          <w:szCs w:val="24"/>
+        </w:rPr>
+        <w:t xml:space="preserve"> Расчет стоимости израсходованных материалов</w:t>
       </w:r>
     </w:p>
     <w:tbl>
@@ -30454,21 +29540,7 @@
               <w:rFonts w:ascii="Cambria Math" w:hAnsi="Cambria Math"/>
               <w:lang w:val="ru-RU"/>
             </w:rPr>
-            <m:t>=</m:t>
-          </m:r>
-          <m:r>
-            <w:rPr>
-              <w:rFonts w:ascii="Cambria Math" w:hAnsi="Cambria Math"/>
-              <w:lang w:val="ru-RU"/>
-            </w:rPr>
-            <m:t>0,3879</m:t>
-          </m:r>
-          <m:r>
-            <w:rPr>
-              <w:rFonts w:ascii="Cambria Math" w:hAnsi="Cambria Math"/>
-              <w:lang w:val="ru-RU"/>
-            </w:rPr>
-            <m:t>⋅</m:t>
+            <m:t>=0,3879⋅</m:t>
           </m:r>
           <m:d>
             <m:dPr>
@@ -30495,21 +29567,7 @@
               <w:rFonts w:ascii="Cambria Math" w:hAnsi="Cambria Math"/>
               <w:lang w:val="ru-RU"/>
             </w:rPr>
-            <m:t>=</m:t>
-          </m:r>
-          <m:r>
-            <w:rPr>
-              <w:rFonts w:ascii="Cambria Math" w:hAnsi="Cambria Math"/>
-              <w:lang w:val="ru-RU"/>
-            </w:rPr>
-            <m:t>20,19</m:t>
-          </m:r>
-          <m:r>
-            <w:rPr>
-              <w:rFonts w:ascii="Cambria Math" w:hAnsi="Cambria Math"/>
-              <w:lang w:val="ru-RU"/>
-            </w:rPr>
-            <m:t xml:space="preserve"> руб.</m:t>
+            <m:t>=20,19 руб.</m:t>
           </m:r>
         </m:oMath>
       </m:oMathPara>
@@ -30987,14 +30045,7 @@
                   <w:rFonts w:ascii="Cambria Math" w:hAnsi="Cambria Math"/>
                   <w:lang w:val="ru-RU"/>
                 </w:rPr>
-                <m:t>1890⋅</m:t>
-              </m:r>
-              <m:r>
-                <w:rPr>
-                  <w:rFonts w:ascii="Cambria Math" w:hAnsi="Cambria Math"/>
-                  <w:lang w:val="ru-RU"/>
-                </w:rPr>
-                <m:t>2,0836</m:t>
+                <m:t>1890⋅2,0836</m:t>
               </m:r>
             </m:num>
             <m:den>
@@ -31012,21 +30063,7 @@
               <w:rFonts w:ascii="Cambria Math" w:hAnsi="Cambria Math"/>
               <w:lang w:val="ru-RU"/>
             </w:rPr>
-            <m:t>=</m:t>
-          </m:r>
-          <m:r>
-            <w:rPr>
-              <w:rFonts w:ascii="Cambria Math" w:hAnsi="Cambria Math"/>
-              <w:lang w:val="ru-RU"/>
-            </w:rPr>
-            <m:t>39,38</m:t>
-          </m:r>
-          <m:r>
-            <w:rPr>
-              <w:rFonts w:ascii="Cambria Math" w:hAnsi="Cambria Math"/>
-              <w:lang w:val="ru-RU"/>
-            </w:rPr>
-            <m:t xml:space="preserve"> руб.</m:t>
+            <m:t>=39,38 руб.</m:t>
           </m:r>
         </m:oMath>
       </m:oMathPara>
@@ -31112,35 +30149,7 @@
               <w:rFonts w:ascii="Cambria Math" w:hAnsi="Cambria Math"/>
               <w:lang w:val="ru-RU"/>
             </w:rPr>
-            <m:t>=</m:t>
-          </m:r>
-          <m:r>
-            <w:rPr>
-              <w:rFonts w:ascii="Cambria Math" w:hAnsi="Cambria Math"/>
-              <w:lang w:val="ru-RU"/>
-            </w:rPr>
-            <m:t>39,38</m:t>
-          </m:r>
-          <m:r>
-            <w:rPr>
-              <w:rFonts w:ascii="Cambria Math" w:hAnsi="Cambria Math"/>
-              <w:lang w:val="ru-RU"/>
-            </w:rPr>
-            <m:t xml:space="preserve"> :365⋅36=</m:t>
-          </m:r>
-          <m:r>
-            <w:rPr>
-              <w:rFonts w:ascii="Cambria Math" w:hAnsi="Cambria Math"/>
-              <w:lang w:val="ru-RU"/>
-            </w:rPr>
-            <m:t>3,88</m:t>
-          </m:r>
-          <m:r>
-            <w:rPr>
-              <w:rFonts w:ascii="Cambria Math" w:hAnsi="Cambria Math"/>
-              <w:lang w:val="ru-RU"/>
-            </w:rPr>
-            <m:t xml:space="preserve"> руб.</m:t>
+            <m:t>=39,38 :365⋅36=3,88 руб.</m:t>
           </m:r>
         </m:oMath>
       </m:oMathPara>
@@ -31701,19 +30710,7 @@
           <w:rPr>
             <w:rFonts w:ascii="Cambria Math" w:hAnsi="Cambria Math"/>
           </w:rPr>
-          <m:t>=</m:t>
-        </m:r>
-        <m:r>
-          <w:rPr>
-            <w:rFonts w:ascii="Cambria Math" w:hAnsi="Cambria Math"/>
-          </w:rPr>
-          <m:t>10,36</m:t>
-        </m:r>
-        <m:r>
-          <w:rPr>
-            <w:rFonts w:ascii="Cambria Math" w:hAnsi="Cambria Math"/>
-          </w:rPr>
-          <m:t>%</m:t>
+          <m:t>=10,36%</m:t>
         </m:r>
       </m:oMath>
       <w:r>
@@ -31820,35 +30817,7 @@
                   <w:rFonts w:ascii="Cambria Math" w:hAnsi="Cambria Math"/>
                   <w:lang w:val="ru-RU"/>
                 </w:rPr>
-                <m:t>10⋅496</m:t>
-              </m:r>
-              <m:r>
-                <w:rPr>
-                  <w:rFonts w:ascii="Cambria Math" w:hAnsi="Cambria Math"/>
-                  <w:lang w:val="ru-RU"/>
-                </w:rPr>
-                <m:t>,</m:t>
-              </m:r>
-              <m:r>
-                <w:rPr>
-                  <w:rFonts w:ascii="Cambria Math" w:hAnsi="Cambria Math"/>
-                  <w:lang w:val="ru-RU"/>
-                </w:rPr>
-                <m:t>76⋅10</m:t>
-              </m:r>
-              <m:r>
-                <w:rPr>
-                  <w:rFonts w:ascii="Cambria Math" w:hAnsi="Cambria Math"/>
-                  <w:lang w:val="ru-RU"/>
-                </w:rPr>
-                <m:t>,</m:t>
-              </m:r>
-              <m:r>
-                <w:rPr>
-                  <w:rFonts w:ascii="Cambria Math" w:hAnsi="Cambria Math"/>
-                  <w:lang w:val="ru-RU"/>
-                </w:rPr>
-                <m:t>36</m:t>
+                <m:t>10⋅496,76⋅10,36</m:t>
               </m:r>
             </m:num>
             <m:den>
@@ -31885,21 +30854,7 @@
                   <w:rFonts w:ascii="Cambria Math" w:hAnsi="Cambria Math"/>
                   <w:lang w:val="ru-RU"/>
                 </w:rPr>
-                <m:t>4967</m:t>
-              </m:r>
-              <m:r>
-                <w:rPr>
-                  <w:rFonts w:ascii="Cambria Math" w:hAnsi="Cambria Math"/>
-                  <w:lang w:val="ru-RU"/>
-                </w:rPr>
-                <m:t>,</m:t>
-              </m:r>
-              <m:r>
-                <w:rPr>
-                  <w:rFonts w:ascii="Cambria Math" w:hAnsi="Cambria Math"/>
-                  <w:lang w:val="ru-RU"/>
-                </w:rPr>
-                <m:t>60</m:t>
+                <m:t>4967,60</m:t>
               </m:r>
               <w:bookmarkEnd w:id="45"/>
               <m:r>
@@ -31907,21 +30862,7 @@
                   <w:rFonts w:ascii="Cambria Math" w:hAnsi="Cambria Math"/>
                   <w:lang w:val="ru-RU"/>
                 </w:rPr>
-                <m:t>⋅10</m:t>
-              </m:r>
-              <m:r>
-                <w:rPr>
-                  <w:rFonts w:ascii="Cambria Math" w:hAnsi="Cambria Math"/>
-                  <w:lang w:val="ru-RU"/>
-                </w:rPr>
-                <m:t>,</m:t>
-              </m:r>
-              <m:r>
-                <w:rPr>
-                  <w:rFonts w:ascii="Cambria Math" w:hAnsi="Cambria Math"/>
-                  <w:lang w:val="ru-RU"/>
-                </w:rPr>
-                <m:t>36</m:t>
+                <m:t>⋅10,36</m:t>
               </m:r>
             </m:num>
             <m:den>
@@ -31939,21 +30880,7 @@
               <w:rFonts w:ascii="Cambria Math" w:hAnsi="Cambria Math"/>
               <w:lang w:val="ru-RU"/>
             </w:rPr>
-            <m:t>=514</m:t>
-          </m:r>
-          <m:r>
-            <w:rPr>
-              <w:rFonts w:ascii="Cambria Math" w:hAnsi="Cambria Math"/>
-              <w:lang w:val="ru-RU"/>
-            </w:rPr>
-            <m:t>,</m:t>
-          </m:r>
-          <m:r>
-            <w:rPr>
-              <w:rFonts w:ascii="Cambria Math" w:hAnsi="Cambria Math"/>
-              <w:lang w:val="ru-RU"/>
-            </w:rPr>
-            <m:t>64 руб.</m:t>
+            <m:t>=514,64 руб.</m:t>
           </m:r>
         </m:oMath>
       </m:oMathPara>
@@ -32018,35 +30945,7 @@
               <w:rFonts w:ascii="Cambria Math" w:hAnsi="Cambria Math"/>
               <w:lang w:val="ru-RU"/>
             </w:rPr>
-            <m:t>=514</m:t>
-          </m:r>
-          <m:r>
-            <w:rPr>
-              <w:rFonts w:ascii="Cambria Math" w:hAnsi="Cambria Math"/>
-              <w:lang w:val="ru-RU"/>
-            </w:rPr>
-            <m:t>,</m:t>
-          </m:r>
-          <m:r>
-            <w:rPr>
-              <w:rFonts w:ascii="Cambria Math" w:hAnsi="Cambria Math"/>
-              <w:lang w:val="ru-RU"/>
-            </w:rPr>
-            <m:t>64 :365⋅36=50</m:t>
-          </m:r>
-          <m:r>
-            <w:rPr>
-              <w:rFonts w:ascii="Cambria Math" w:hAnsi="Cambria Math"/>
-              <w:lang w:val="ru-RU"/>
-            </w:rPr>
-            <m:t>,</m:t>
-          </m:r>
-          <m:r>
-            <w:rPr>
-              <w:rFonts w:ascii="Cambria Math" w:hAnsi="Cambria Math"/>
-              <w:lang w:val="ru-RU"/>
-            </w:rPr>
-            <m:t>76 руб.</m:t>
+            <m:t>=514,64 :365⋅36=50,76 руб.</m:t>
           </m:r>
         </m:oMath>
       </m:oMathPara>
@@ -32409,27 +31308,7 @@
                   <w:rFonts w:ascii="Cambria Math" w:hAnsi="Cambria Math"/>
                   <w:lang w:val="ru-RU"/>
                 </w:rPr>
-                <m:t>4967</m:t>
-              </m:r>
-              <m:r>
-                <m:rPr>
-                  <m:sty m:val="p"/>
-                </m:rPr>
-                <w:rPr>
-                  <w:rFonts w:ascii="Cambria Math" w:hAnsi="Cambria Math"/>
-                  <w:lang w:val="ru-RU"/>
-                </w:rPr>
-                <m:t>,</m:t>
-              </m:r>
-              <m:r>
-                <m:rPr>
-                  <m:sty m:val="p"/>
-                </m:rPr>
-                <w:rPr>
-                  <w:rFonts w:ascii="Cambria Math" w:hAnsi="Cambria Math"/>
-                  <w:lang w:val="ru-RU"/>
-                </w:rPr>
-                <m:t>60⋅1</m:t>
+                <m:t>4967,60⋅1</m:t>
               </m:r>
             </m:num>
             <m:den>
@@ -32454,21 +31333,7 @@
               <w:rFonts w:ascii="Cambria Math" w:hAnsi="Cambria Math"/>
               <w:lang w:val="ru-RU"/>
             </w:rPr>
-            <m:t>=49</m:t>
-          </m:r>
-          <m:r>
-            <w:rPr>
-              <w:rFonts w:ascii="Cambria Math" w:hAnsi="Cambria Math"/>
-              <w:lang w:val="ru-RU"/>
-            </w:rPr>
-            <m:t>,</m:t>
-          </m:r>
-          <m:r>
-            <w:rPr>
-              <w:rFonts w:ascii="Cambria Math" w:hAnsi="Cambria Math"/>
-              <w:lang w:val="ru-RU"/>
-            </w:rPr>
-            <m:t>68 руб.</m:t>
+            <m:t>=49,68 руб.</m:t>
           </m:r>
         </m:oMath>
       </m:oMathPara>
@@ -32894,14 +31759,7 @@
                   <w:rFonts w:ascii="Cambria Math" w:hAnsi="Cambria Math"/>
                   <w:lang w:val="ru-RU"/>
                 </w:rPr>
-                <m:t>4559,04</m:t>
-              </m:r>
-              <m:r>
-                <w:rPr>
-                  <w:rFonts w:ascii="Cambria Math" w:hAnsi="Cambria Math"/>
-                  <w:lang w:val="ru-RU"/>
-                </w:rPr>
-                <m:t>⋅15</m:t>
+                <m:t>4559,04⋅15</m:t>
               </m:r>
             </m:num>
             <m:den>
@@ -32919,21 +31777,7 @@
               <w:rFonts w:ascii="Cambria Math" w:hAnsi="Cambria Math"/>
               <w:lang w:val="ru-RU"/>
             </w:rPr>
-            <m:t>=</m:t>
-          </m:r>
-          <m:r>
-            <w:rPr>
-              <w:rFonts w:ascii="Cambria Math" w:hAnsi="Cambria Math"/>
-              <w:lang w:val="ru-RU"/>
-            </w:rPr>
-            <m:t>683,86</m:t>
-          </m:r>
-          <m:r>
-            <w:rPr>
-              <w:rFonts w:ascii="Cambria Math" w:hAnsi="Cambria Math"/>
-              <w:lang w:val="ru-RU"/>
-            </w:rPr>
-            <m:t xml:space="preserve"> руб.</m:t>
+            <m:t>=683,86 руб.</m:t>
           </m:r>
         </m:oMath>
       </m:oMathPara>
@@ -33326,14 +32170,7 @@
                   <w:rFonts w:ascii="Cambria Math" w:hAnsi="Cambria Math"/>
                   <w:lang w:val="ru-RU"/>
                 </w:rPr>
-                <m:t>4559,04</m:t>
-              </m:r>
-              <m:r>
-                <w:rPr>
-                  <w:rFonts w:ascii="Cambria Math" w:hAnsi="Cambria Math"/>
-                  <w:lang w:val="ru-RU"/>
-                </w:rPr>
-                <m:t>⋅7</m:t>
+                <m:t>4559,04⋅7</m:t>
               </m:r>
             </m:num>
             <m:den>
@@ -33351,21 +32188,7 @@
               <w:rFonts w:ascii="Cambria Math" w:hAnsi="Cambria Math"/>
               <w:lang w:val="ru-RU"/>
             </w:rPr>
-            <m:t>=</m:t>
-          </m:r>
-          <m:r>
-            <w:rPr>
-              <w:rFonts w:ascii="Cambria Math" w:hAnsi="Cambria Math"/>
-              <w:lang w:val="ru-RU"/>
-            </w:rPr>
-            <m:t>319,13</m:t>
-          </m:r>
-          <m:r>
-            <w:rPr>
-              <w:rFonts w:ascii="Cambria Math" w:hAnsi="Cambria Math"/>
-              <w:lang w:val="ru-RU"/>
-            </w:rPr>
-            <m:t xml:space="preserve"> руб.</m:t>
+            <m:t>=319,13 руб.</m:t>
           </m:r>
         </m:oMath>
       </m:oMathPara>
@@ -33503,8 +32326,19 @@
           <w:color w:val="auto"/>
           <w:sz w:val="24"/>
           <w:szCs w:val="24"/>
-        </w:rPr>
-        <w:t>- Калькуляция плановой себестоимости программного продукта</w:t>
+          <w:lang w:val="en-US"/>
+        </w:rPr>
+        <w:t xml:space="preserve"> –</w:t>
+      </w:r>
+      <w:r>
+        <w:rPr>
+          <w:i w:val="0"/>
+          <w:iCs w:val="0"/>
+          <w:color w:val="auto"/>
+          <w:sz w:val="24"/>
+          <w:szCs w:val="24"/>
+        </w:rPr>
+        <w:t xml:space="preserve"> Калькуляция плановой себестоимости программного продукта</w:t>
       </w:r>
     </w:p>
     <w:tbl>
@@ -34530,10 +33364,10 @@
                 <w:szCs w:val="24"/>
               </w:rPr>
               <w:object w:dxaOrig="345" w:dyaOrig="330" w14:anchorId="5E5D4FA0">
-                <v:shape id="_x0000_i1029" type="#_x0000_t75" style="width:17.25pt;height:17.25pt" o:ole="">
+                <v:shape id="_x0000_i1027" type="#_x0000_t75" style="width:17.25pt;height:17.25pt" o:ole="">
                   <v:imagedata r:id="rId21" o:title=""/>
                 </v:shape>
-                <o:OLEObject Type="Embed" ProgID="Equation.3" ShapeID="_x0000_i1029" DrawAspect="Content" ObjectID="_1809516310" r:id="rId22"/>
+                <o:OLEObject Type="Embed" ProgID="Equation.3" ShapeID="_x0000_i1027" DrawAspect="Content" ObjectID="_1809609796" r:id="rId22"/>
               </w:object>
             </w:r>
             <w:r>
@@ -35223,21 +34057,7 @@
               <w:rFonts w:ascii="Cambria Math" w:hAnsi="Cambria Math"/>
               <w:lang w:val="ru-RU"/>
             </w:rPr>
-            <m:t>=</m:t>
-          </m:r>
-          <m:r>
-            <w:rPr>
-              <w:rFonts w:ascii="Cambria Math" w:hAnsi="Cambria Math"/>
-              <w:lang w:val="ru-RU"/>
-            </w:rPr>
-            <m:t>1124,04</m:t>
-          </m:r>
-          <m:r>
-            <w:rPr>
-              <w:rFonts w:ascii="Cambria Math" w:hAnsi="Cambria Math"/>
-              <w:lang w:val="ru-RU"/>
-            </w:rPr>
-            <m:t xml:space="preserve"> руб.</m:t>
+            <m:t>=1124,04 руб.</m:t>
           </m:r>
         </m:oMath>
       </m:oMathPara>
@@ -35452,14 +34272,7 @@
               <w:rFonts w:ascii="Cambria Math" w:hAnsi="Cambria Math"/>
               <w:lang w:val="ru-RU"/>
             </w:rPr>
-            <m:t>1124,04</m:t>
-          </m:r>
-          <m:r>
-            <w:rPr>
-              <w:rFonts w:ascii="Cambria Math" w:hAnsi="Cambria Math"/>
-              <w:lang w:val="ru-RU"/>
-            </w:rPr>
-            <m:t xml:space="preserve"> </m:t>
+            <m:t xml:space="preserve">1124,04 </m:t>
           </m:r>
           <m:r>
             <m:rPr>
@@ -35469,27 +34282,7 @@
               <w:rFonts w:ascii="Cambria Math" w:hAnsi="Cambria Math"/>
               <w:lang w:val="ru-RU"/>
             </w:rPr>
-            <m:t xml:space="preserve"> =</m:t>
-          </m:r>
-          <m:r>
-            <m:rPr>
-              <m:sty m:val="p"/>
-            </m:rPr>
-            <w:rPr>
-              <w:rFonts w:ascii="Cambria Math" w:hAnsi="Cambria Math"/>
-              <w:lang w:val="ru-RU"/>
-            </w:rPr>
-            <m:t>8617,66</m:t>
-          </m:r>
-          <m:r>
-            <m:rPr>
-              <m:sty m:val="p"/>
-            </m:rPr>
-            <w:rPr>
-              <w:rFonts w:ascii="Cambria Math" w:hAnsi="Cambria Math"/>
-              <w:lang w:val="ru-RU"/>
-            </w:rPr>
-            <m:t xml:space="preserve"> руб.</m:t>
+            <m:t xml:space="preserve"> =8617,66 руб.</m:t>
           </m:r>
         </m:oMath>
       </m:oMathPara>
@@ -35773,17 +34566,7 @@
                   <w:rFonts w:ascii="Cambria Math" w:hAnsi="Cambria Math"/>
                   <w:lang w:val="ru-RU"/>
                 </w:rPr>
-                <m:t>8617,66</m:t>
-              </m:r>
-              <m:r>
-                <m:rPr>
-                  <m:sty m:val="p"/>
-                </m:rPr>
-                <w:rPr>
-                  <w:rFonts w:ascii="Cambria Math" w:hAnsi="Cambria Math"/>
-                  <w:lang w:val="ru-RU"/>
-                </w:rPr>
-                <m:t xml:space="preserve"> </m:t>
+                <m:t xml:space="preserve">8617,66 </m:t>
               </m:r>
               <m:r>
                 <w:rPr>
@@ -35808,21 +34591,7 @@
               <w:rFonts w:ascii="Cambria Math" w:hAnsi="Cambria Math"/>
               <w:lang w:val="ru-RU"/>
             </w:rPr>
-            <m:t>=</m:t>
-          </m:r>
-          <m:r>
-            <w:rPr>
-              <w:rFonts w:ascii="Cambria Math" w:hAnsi="Cambria Math"/>
-              <w:lang w:val="ru-RU"/>
-            </w:rPr>
-            <m:t>1723,53</m:t>
-          </m:r>
-          <m:r>
-            <w:rPr>
-              <w:rFonts w:ascii="Cambria Math" w:hAnsi="Cambria Math"/>
-              <w:lang w:val="ru-RU"/>
-            </w:rPr>
-            <m:t xml:space="preserve"> руб.</m:t>
+            <m:t>=1723,53 руб.</m:t>
           </m:r>
         </m:oMath>
       </m:oMathPara>
@@ -36044,35 +34813,7 @@
               <w:rFonts w:ascii="Cambria Math" w:hAnsi="Cambria Math"/>
               <w:lang w:val="ru-RU"/>
             </w:rPr>
-            <m:t>+</m:t>
-          </m:r>
-          <m:r>
-            <w:rPr>
-              <w:rFonts w:ascii="Cambria Math" w:hAnsi="Cambria Math"/>
-              <w:lang w:val="ru-RU"/>
-            </w:rPr>
-            <m:t>1723,53</m:t>
-          </m:r>
-          <m:r>
-            <w:rPr>
-              <w:rFonts w:ascii="Cambria Math" w:hAnsi="Cambria Math"/>
-              <w:lang w:val="ru-RU"/>
-            </w:rPr>
-            <m:t>=</m:t>
-          </m:r>
-          <m:r>
-            <w:rPr>
-              <w:rFonts w:ascii="Cambria Math" w:hAnsi="Cambria Math"/>
-              <w:lang w:val="ru-RU"/>
-            </w:rPr>
-            <m:t>10341,19</m:t>
-          </m:r>
-          <m:r>
-            <w:rPr>
-              <w:rFonts w:ascii="Cambria Math" w:hAnsi="Cambria Math"/>
-              <w:lang w:val="ru-RU"/>
-            </w:rPr>
-            <m:t xml:space="preserve"> руб.</m:t>
+            <m:t>+1723,53=10341,19 руб.</m:t>
           </m:r>
         </m:oMath>
       </m:oMathPara>
@@ -36472,21 +35213,7 @@
               <w:rFonts w:ascii="Cambria Math" w:hAnsi="Cambria Math"/>
               <w:lang w:val="ru-RU"/>
             </w:rPr>
-            <m:t>=</m:t>
-          </m:r>
-          <m:r>
-            <w:rPr>
-              <w:rFonts w:ascii="Cambria Math" w:hAnsi="Cambria Math"/>
-              <w:lang w:val="ru-RU"/>
-            </w:rPr>
-            <m:t>1124,04</m:t>
-          </m:r>
-          <m:r>
-            <w:rPr>
-              <w:rFonts w:ascii="Cambria Math" w:hAnsi="Cambria Math"/>
-              <w:lang w:val="ru-RU"/>
-            </w:rPr>
-            <m:t xml:space="preserve"> -</m:t>
+            <m:t>=1124,04 -</m:t>
           </m:r>
           <m:f>
             <m:fPr>
@@ -36504,14 +35231,7 @@
                   <w:rFonts w:ascii="Cambria Math" w:hAnsi="Cambria Math"/>
                   <w:lang w:val="ru-RU"/>
                 </w:rPr>
-                <m:t>1124,04</m:t>
-              </m:r>
-              <m:r>
-                <w:rPr>
-                  <w:rFonts w:ascii="Cambria Math" w:hAnsi="Cambria Math"/>
-                  <w:lang w:val="ru-RU"/>
-                </w:rPr>
-                <m:t xml:space="preserve">  ⋅20</m:t>
+                <m:t>1124,04  ⋅20</m:t>
               </m:r>
             </m:num>
             <m:den>
@@ -36529,21 +35249,7 @@
               <w:rFonts w:ascii="Cambria Math" w:hAnsi="Cambria Math"/>
               <w:lang w:val="ru-RU"/>
             </w:rPr>
-            <m:t>=</m:t>
-          </m:r>
-          <m:r>
-            <w:rPr>
-              <w:rFonts w:ascii="Cambria Math" w:hAnsi="Cambria Math"/>
-              <w:lang w:val="ru-RU"/>
-            </w:rPr>
-            <m:t>899,23</m:t>
-          </m:r>
-          <m:r>
-            <w:rPr>
-              <w:rFonts w:ascii="Cambria Math" w:hAnsi="Cambria Math"/>
-              <w:lang w:val="ru-RU"/>
-            </w:rPr>
-            <m:t xml:space="preserve"> руб.</m:t>
+            <m:t>=899,23 руб.</m:t>
           </m:r>
         </m:oMath>
       </m:oMathPara>
@@ -36705,8 +35411,19 @@
           <w:color w:val="auto"/>
           <w:sz w:val="24"/>
           <w:szCs w:val="24"/>
-        </w:rPr>
-        <w:t>- Определение экономии времени</w:t>
+          <w:lang w:val="en-US"/>
+        </w:rPr>
+        <w:t xml:space="preserve"> –</w:t>
+      </w:r>
+      <w:r>
+        <w:rPr>
+          <w:i w:val="0"/>
+          <w:iCs w:val="0"/>
+          <w:color w:val="auto"/>
+          <w:sz w:val="24"/>
+          <w:szCs w:val="24"/>
+        </w:rPr>
+        <w:t xml:space="preserve"> Определение экономии времени</w:t>
       </w:r>
     </w:p>
     <w:tbl>
@@ -40488,63 +39205,19 @@
         <w:rPr>
           <w:sz w:val="24"/>
         </w:rPr>
-        <w:t>] / МОЭВМ Вики – Режим доступа: se.moevm.info/</w:t>
-      </w:r>
-      <w:proofErr w:type="spellStart"/>
+        <w:t>] / МОЭВМ Вики – Режим доступа: se.moevm.info/lib/exe/</w:t>
+      </w:r>
       <w:r>
         <w:rPr>
           <w:sz w:val="24"/>
         </w:rPr>
-        <w:t>lib</w:t>
-      </w:r>
-      <w:proofErr w:type="spellEnd"/>
+        <w:t>ketchupped</w:t>
+      </w:r>
       <w:r>
         <w:rPr>
           <w:sz w:val="24"/>
         </w:rPr>
-        <w:t>/</w:t>
-      </w:r>
-      <w:proofErr w:type="spellStart"/>
-      <w:r>
-        <w:rPr>
-          <w:sz w:val="24"/>
-        </w:rPr>
-        <w:t>exe</w:t>
-      </w:r>
-      <w:proofErr w:type="spellEnd"/>
-      <w:r>
-        <w:rPr>
-          <w:sz w:val="24"/>
-        </w:rPr>
-        <w:t>/</w:t>
-      </w:r>
-      <w:proofErr w:type="spellStart"/>
-      <w:r>
-        <w:rPr>
-          <w:sz w:val="24"/>
-        </w:rPr>
-        <w:t>ketchupped</w:t>
-      </w:r>
-      <w:proofErr w:type="spellEnd"/>
-      <w:r>
-        <w:rPr>
-          <w:sz w:val="24"/>
-        </w:rPr>
-        <w:t>/</w:t>
-      </w:r>
-      <w:proofErr w:type="spellStart"/>
-      <w:r>
-        <w:rPr>
-          <w:sz w:val="24"/>
-        </w:rPr>
-        <w:t>courses:man_machine_interface</w:t>
-      </w:r>
-      <w:proofErr w:type="spellEnd"/>
-      <w:r>
-        <w:rPr>
-          <w:sz w:val="24"/>
-        </w:rPr>
-        <w:t xml:space="preserve"> – Дата доступа: </w:t>
+        <w:t xml:space="preserve">/courses:man_machine_interface – Дата доступа: </w:t>
       </w:r>
       <w:r>
         <w:rPr>
@@ -40695,21 +39368,7 @@
         <w:rPr>
           <w:lang w:val="ru-RU"/>
         </w:rPr>
-        <w:t>Модели данных [Электронный ресурс] / Северо-Восточный федеральный университет им. М.К. Аммосова – Режим доступа: studfile.net/</w:t>
-      </w:r>
-      <w:proofErr w:type="spellStart"/>
-      <w:r>
-        <w:rPr>
-          <w:lang w:val="ru-RU"/>
-        </w:rPr>
-        <w:t>preview</w:t>
-      </w:r>
-      <w:proofErr w:type="spellEnd"/>
-      <w:r>
-        <w:rPr>
-          <w:lang w:val="ru-RU"/>
-        </w:rPr>
-        <w:t xml:space="preserve">/7331183/page:6/ – Дата доступа: </w:t>
+        <w:t xml:space="preserve">Модели данных [Электронный ресурс] / Северо-Восточный федеральный университет им. М.К. Аммосова – Режим доступа: studfile.net/preview/7331183/page:6/ – Дата доступа: </w:t>
       </w:r>
       <w:r>
         <w:rPr>
@@ -42394,21 +41053,12 @@
                                   </w:rPr>
                                   <w:t xml:space="preserve"> </w:t>
                                 </w:r>
-                                <w:proofErr w:type="spellStart"/>
                                 <w:r>
                                   <w:rPr>
                                     <w:sz w:val="18"/>
                                     <w:lang w:val="ru-RU"/>
                                   </w:rPr>
-                                  <w:t>Разраб</w:t>
-                                </w:r>
-                                <w:proofErr w:type="spellEnd"/>
-                                <w:r>
-                                  <w:rPr>
-                                    <w:sz w:val="18"/>
-                                    <w:lang w:val="ru-RU"/>
-                                  </w:rPr>
-                                  <w:t>.</w:t>
+                                  <w:t>Разраб.</w:t>
                                 </w:r>
                               </w:p>
                               <w:p/>
@@ -42425,23 +41075,7 @@
                                     <w:sz w:val="18"/>
                                     <w:lang w:val="ru-RU"/>
                                   </w:rPr>
-                                  <w:t xml:space="preserve"> </w:t>
-                                </w:r>
-                                <w:proofErr w:type="spellStart"/>
-                                <w:r>
-                                  <w:rPr>
-                                    <w:sz w:val="18"/>
-                                    <w:lang w:val="ru-RU"/>
-                                  </w:rPr>
-                                  <w:t>Разраб</w:t>
-                                </w:r>
-                                <w:proofErr w:type="spellEnd"/>
-                                <w:r>
-                                  <w:rPr>
-                                    <w:sz w:val="18"/>
-                                    <w:lang w:val="ru-RU"/>
-                                  </w:rPr>
-                                  <w:t>.</w:t>
+                                  <w:t xml:space="preserve"> Разраб.</w:t>
                                 </w:r>
                               </w:p>
                             </w:txbxContent>
@@ -42549,7 +41183,6 @@
                                   </w:rPr>
                                   <w:t xml:space="preserve"> </w:t>
                                 </w:r>
-                                <w:proofErr w:type="spellStart"/>
                                 <w:r>
                                   <w:rPr>
                                     <w:rFonts w:asciiTheme="minorHAnsi" w:hAnsiTheme="minorHAnsi"/>
@@ -42560,7 +41193,6 @@
                                   </w:rPr>
                                   <w:t>Козич</w:t>
                                 </w:r>
-                                <w:proofErr w:type="spellEnd"/>
                               </w:p>
                               <w:p>
                                 <w:pPr>
@@ -42657,21 +41289,12 @@
                                   </w:rPr>
                                   <w:t xml:space="preserve"> </w:t>
                                 </w:r>
-                                <w:proofErr w:type="spellStart"/>
                                 <w:r>
                                   <w:rPr>
                                     <w:sz w:val="18"/>
                                     <w:lang w:val="ru-RU"/>
                                   </w:rPr>
-                                  <w:t>Провер</w:t>
-                                </w:r>
-                                <w:proofErr w:type="spellEnd"/>
-                                <w:r>
-                                  <w:rPr>
-                                    <w:sz w:val="18"/>
-                                    <w:lang w:val="ru-RU"/>
-                                  </w:rPr>
-                                  <w:t>.</w:t>
+                                  <w:t>Провер.</w:t>
                                 </w:r>
                               </w:p>
                               <w:p/>
@@ -42688,23 +41311,7 @@
                                     <w:sz w:val="18"/>
                                     <w:lang w:val="ru-RU"/>
                                   </w:rPr>
-                                  <w:t xml:space="preserve"> </w:t>
-                                </w:r>
-                                <w:proofErr w:type="spellStart"/>
-                                <w:r>
-                                  <w:rPr>
-                                    <w:sz w:val="18"/>
-                                    <w:lang w:val="ru-RU"/>
-                                  </w:rPr>
-                                  <w:t>Провер</w:t>
-                                </w:r>
-                                <w:proofErr w:type="spellEnd"/>
-                                <w:r>
-                                  <w:rPr>
-                                    <w:sz w:val="18"/>
-                                    <w:lang w:val="ru-RU"/>
-                                  </w:rPr>
-                                  <w:t>.</w:t>
+                                  <w:t xml:space="preserve"> Провер.</w:t>
                                 </w:r>
                               </w:p>
                             </w:txbxContent>
@@ -43337,23 +41944,7 @@
                                     <w:sz w:val="18"/>
                                     <w:lang w:val="ru-RU"/>
                                   </w:rPr>
-                                  <w:t xml:space="preserve"> </w:t>
-                                </w:r>
-                                <w:proofErr w:type="spellStart"/>
-                                <w:r>
-                                  <w:rPr>
-                                    <w:sz w:val="18"/>
-                                    <w:lang w:val="ru-RU"/>
-                                  </w:rPr>
-                                  <w:t>Утверд</w:t>
-                                </w:r>
-                                <w:proofErr w:type="spellEnd"/>
-                                <w:r>
-                                  <w:rPr>
-                                    <w:sz w:val="18"/>
-                                    <w:lang w:val="ru-RU"/>
-                                  </w:rPr>
-                                  <w:t>.</w:t>
+                                  <w:t xml:space="preserve"> Утверд.</w:t>
                                 </w:r>
                               </w:p>
                               <w:p/>
@@ -43370,23 +41961,7 @@
                                     <w:sz w:val="18"/>
                                     <w:lang w:val="ru-RU"/>
                                   </w:rPr>
-                                  <w:t xml:space="preserve"> </w:t>
-                                </w:r>
-                                <w:proofErr w:type="spellStart"/>
-                                <w:r>
-                                  <w:rPr>
-                                    <w:sz w:val="18"/>
-                                    <w:lang w:val="ru-RU"/>
-                                  </w:rPr>
-                                  <w:t>Утверд</w:t>
-                                </w:r>
-                                <w:proofErr w:type="spellEnd"/>
-                                <w:r>
-                                  <w:rPr>
-                                    <w:sz w:val="18"/>
-                                    <w:lang w:val="ru-RU"/>
-                                  </w:rPr>
-                                  <w:t>.</w:t>
+                                  <w:t xml:space="preserve"> Утверд.</w:t>
                                 </w:r>
                               </w:p>
                             </w:txbxContent>
@@ -44473,21 +43048,12 @@
                             </w:rPr>
                             <w:t xml:space="preserve"> </w:t>
                           </w:r>
-                          <w:proofErr w:type="spellStart"/>
                           <w:r>
                             <w:rPr>
                               <w:sz w:val="18"/>
                               <w:lang w:val="ru-RU"/>
                             </w:rPr>
-                            <w:t>Разраб</w:t>
-                          </w:r>
-                          <w:proofErr w:type="spellEnd"/>
-                          <w:r>
-                            <w:rPr>
-                              <w:sz w:val="18"/>
-                              <w:lang w:val="ru-RU"/>
-                            </w:rPr>
-                            <w:t>.</w:t>
+                            <w:t>Разраб.</w:t>
                           </w:r>
                         </w:p>
                         <w:p/>
@@ -44504,23 +43070,7 @@
                               <w:sz w:val="18"/>
                               <w:lang w:val="ru-RU"/>
                             </w:rPr>
-                            <w:t xml:space="preserve"> </w:t>
-                          </w:r>
-                          <w:proofErr w:type="spellStart"/>
-                          <w:r>
-                            <w:rPr>
-                              <w:sz w:val="18"/>
-                              <w:lang w:val="ru-RU"/>
-                            </w:rPr>
-                            <w:t>Разраб</w:t>
-                          </w:r>
-                          <w:proofErr w:type="spellEnd"/>
-                          <w:r>
-                            <w:rPr>
-                              <w:sz w:val="18"/>
-                              <w:lang w:val="ru-RU"/>
-                            </w:rPr>
-                            <w:t>.</w:t>
+                            <w:t xml:space="preserve"> Разраб.</w:t>
                           </w:r>
                         </w:p>
                       </w:txbxContent>
@@ -44589,7 +43139,6 @@
                             </w:rPr>
                             <w:t xml:space="preserve"> </w:t>
                           </w:r>
-                          <w:proofErr w:type="spellStart"/>
                           <w:r>
                             <w:rPr>
                               <w:rFonts w:asciiTheme="minorHAnsi" w:hAnsiTheme="minorHAnsi"/>
@@ -44600,7 +43149,6 @@
                             </w:rPr>
                             <w:t>Козич</w:t>
                           </w:r>
-                          <w:proofErr w:type="spellEnd"/>
                         </w:p>
                         <w:p>
                           <w:pPr>
@@ -44646,21 +43194,12 @@
                             </w:rPr>
                             <w:t xml:space="preserve"> </w:t>
                           </w:r>
-                          <w:proofErr w:type="spellStart"/>
                           <w:r>
                             <w:rPr>
                               <w:sz w:val="18"/>
                               <w:lang w:val="ru-RU"/>
                             </w:rPr>
-                            <w:t>Провер</w:t>
-                          </w:r>
-                          <w:proofErr w:type="spellEnd"/>
-                          <w:r>
-                            <w:rPr>
-                              <w:sz w:val="18"/>
-                              <w:lang w:val="ru-RU"/>
-                            </w:rPr>
-                            <w:t>.</w:t>
+                            <w:t>Провер.</w:t>
                           </w:r>
                         </w:p>
                         <w:p/>
@@ -44677,23 +43216,7 @@
                               <w:sz w:val="18"/>
                               <w:lang w:val="ru-RU"/>
                             </w:rPr>
-                            <w:t xml:space="preserve"> </w:t>
-                          </w:r>
-                          <w:proofErr w:type="spellStart"/>
-                          <w:r>
-                            <w:rPr>
-                              <w:sz w:val="18"/>
-                              <w:lang w:val="ru-RU"/>
-                            </w:rPr>
-                            <w:t>Провер</w:t>
-                          </w:r>
-                          <w:proofErr w:type="spellEnd"/>
-                          <w:r>
-                            <w:rPr>
-                              <w:sz w:val="18"/>
-                              <w:lang w:val="ru-RU"/>
-                            </w:rPr>
-                            <w:t>.</w:t>
+                            <w:t xml:space="preserve"> Провер.</w:t>
                           </w:r>
                         </w:p>
                       </w:txbxContent>
@@ -45056,23 +43579,7 @@
                               <w:sz w:val="18"/>
                               <w:lang w:val="ru-RU"/>
                             </w:rPr>
-                            <w:t xml:space="preserve"> </w:t>
-                          </w:r>
-                          <w:proofErr w:type="spellStart"/>
-                          <w:r>
-                            <w:rPr>
-                              <w:sz w:val="18"/>
-                              <w:lang w:val="ru-RU"/>
-                            </w:rPr>
-                            <w:t>Утверд</w:t>
-                          </w:r>
-                          <w:proofErr w:type="spellEnd"/>
-                          <w:r>
-                            <w:rPr>
-                              <w:sz w:val="18"/>
-                              <w:lang w:val="ru-RU"/>
-                            </w:rPr>
-                            <w:t>.</w:t>
+                            <w:t xml:space="preserve"> Утверд.</w:t>
                           </w:r>
                         </w:p>
                         <w:p/>
@@ -45089,23 +43596,7 @@
                               <w:sz w:val="18"/>
                               <w:lang w:val="ru-RU"/>
                             </w:rPr>
-                            <w:t xml:space="preserve"> </w:t>
-                          </w:r>
-                          <w:proofErr w:type="spellStart"/>
-                          <w:r>
-                            <w:rPr>
-                              <w:sz w:val="18"/>
-                              <w:lang w:val="ru-RU"/>
-                            </w:rPr>
-                            <w:t>Утверд</w:t>
-                          </w:r>
-                          <w:proofErr w:type="spellEnd"/>
-                          <w:r>
-                            <w:rPr>
-                              <w:sz w:val="18"/>
-                              <w:lang w:val="ru-RU"/>
-                            </w:rPr>
-                            <w:t>.</w:t>
+                            <w:t xml:space="preserve"> Утверд.</w:t>
                           </w:r>
                         </w:p>
                       </w:txbxContent>
@@ -48508,6 +46999,7 @@
   <w:style w:type="character" w:default="1" w:styleId="a0">
     <w:name w:val="Default Paragraph Font"/>
     <w:uiPriority w:val="1"/>
+    <w:semiHidden/>
     <w:unhideWhenUsed/>
   </w:style>
   <w:style w:type="table" w:default="1" w:styleId="a1">

--- a/Documentation/DIPLOM/DIPLOM.docx
+++ b/Documentation/DIPLOM/DIPLOM.docx
@@ -112,8 +112,16 @@
         <w:rPr>
           <w:sz w:val="28"/>
           <w:szCs w:val="28"/>
-        </w:rPr>
-        <w:t>___________ Е. И. Голомбовская</w:t>
+          <w:lang w:val="en-US"/>
+        </w:rPr>
+        <w:t>____________</w:t>
+      </w:r>
+      <w:r>
+        <w:rPr>
+          <w:sz w:val="28"/>
+          <w:szCs w:val="28"/>
+        </w:rPr>
+        <w:t>Е.И.Голомбовская</w:t>
       </w:r>
     </w:p>
     <w:p>
@@ -130,22 +138,21 @@
           <w:sz w:val="28"/>
           <w:szCs w:val="28"/>
         </w:rPr>
-        <w:t>«_____»______________</w:t>
+        <w:t>«_____»____________</w:t>
       </w:r>
       <w:r>
         <w:rPr>
           <w:sz w:val="28"/>
           <w:szCs w:val="28"/>
-          <w:u w:val="single"/>
-        </w:rPr>
-        <w:t xml:space="preserve"> </w:t>
+        </w:rPr>
+        <w:t>_</w:t>
       </w:r>
       <w:r>
         <w:rPr>
           <w:sz w:val="28"/>
           <w:szCs w:val="28"/>
         </w:rPr>
-        <w:t>20_</w:t>
+        <w:t>__20_</w:t>
       </w:r>
       <w:r>
         <w:rPr>
@@ -405,35 +412,7 @@
           <w:sz w:val="28"/>
           <w:szCs w:val="28"/>
         </w:rPr>
-        <w:t>Д.</w:t>
-      </w:r>
-      <w:r>
-        <w:rPr>
-          <w:sz w:val="28"/>
-          <w:szCs w:val="28"/>
-        </w:rPr>
-        <w:t xml:space="preserve"> </w:t>
-      </w:r>
-      <w:r>
-        <w:rPr>
-          <w:sz w:val="28"/>
-          <w:szCs w:val="28"/>
-        </w:rPr>
-        <w:t>С.</w:t>
-      </w:r>
-      <w:r>
-        <w:rPr>
-          <w:sz w:val="28"/>
-          <w:szCs w:val="28"/>
-        </w:rPr>
-        <w:t xml:space="preserve"> </w:t>
-      </w:r>
-      <w:r>
-        <w:rPr>
-          <w:sz w:val="28"/>
-          <w:szCs w:val="28"/>
-        </w:rPr>
-        <w:t>Грачёв</w:t>
+        <w:t>Д.С.Грачёв</w:t>
       </w:r>
     </w:p>
     <w:p>
@@ -531,35 +510,7 @@
           <w:sz w:val="28"/>
           <w:szCs w:val="28"/>
         </w:rPr>
-        <w:t>М.</w:t>
-      </w:r>
-      <w:r>
-        <w:rPr>
-          <w:sz w:val="28"/>
-          <w:szCs w:val="28"/>
-        </w:rPr>
-        <w:t xml:space="preserve"> </w:t>
-      </w:r>
-      <w:r>
-        <w:rPr>
-          <w:sz w:val="28"/>
-          <w:szCs w:val="28"/>
-        </w:rPr>
-        <w:t>П.</w:t>
-      </w:r>
-      <w:r>
-        <w:rPr>
-          <w:sz w:val="28"/>
-          <w:szCs w:val="28"/>
-        </w:rPr>
-        <w:t xml:space="preserve"> </w:t>
-      </w:r>
-      <w:r>
-        <w:rPr>
-          <w:sz w:val="28"/>
-          <w:szCs w:val="28"/>
-        </w:rPr>
-        <w:t>Цендровская</w:t>
+        <w:t>М.П.Цендровская</w:t>
       </w:r>
     </w:p>
     <w:p>
@@ -636,35 +587,7 @@
           <w:sz w:val="28"/>
           <w:szCs w:val="28"/>
         </w:rPr>
-        <w:t>М.</w:t>
-      </w:r>
-      <w:r>
-        <w:rPr>
-          <w:sz w:val="28"/>
-          <w:szCs w:val="28"/>
-        </w:rPr>
-        <w:t xml:space="preserve"> </w:t>
-      </w:r>
-      <w:r>
-        <w:rPr>
-          <w:sz w:val="28"/>
-          <w:szCs w:val="28"/>
-        </w:rPr>
-        <w:t>П.</w:t>
-      </w:r>
-      <w:r>
-        <w:rPr>
-          <w:sz w:val="28"/>
-          <w:szCs w:val="28"/>
-        </w:rPr>
-        <w:t xml:space="preserve"> </w:t>
-      </w:r>
-      <w:r>
-        <w:rPr>
-          <w:sz w:val="28"/>
-          <w:szCs w:val="28"/>
-        </w:rPr>
-        <w:t>Цендровская</w:t>
+        <w:t>М.П.Цендровская</w:t>
       </w:r>
     </w:p>
     <w:p>
@@ -720,35 +643,7 @@
           <w:sz w:val="28"/>
           <w:szCs w:val="28"/>
         </w:rPr>
-        <w:t>М.</w:t>
-      </w:r>
-      <w:r>
-        <w:rPr>
-          <w:sz w:val="28"/>
-          <w:szCs w:val="28"/>
-        </w:rPr>
-        <w:t xml:space="preserve"> </w:t>
-      </w:r>
-      <w:r>
-        <w:rPr>
-          <w:sz w:val="28"/>
-          <w:szCs w:val="28"/>
-        </w:rPr>
-        <w:t>П.</w:t>
-      </w:r>
-      <w:r>
-        <w:rPr>
-          <w:sz w:val="28"/>
-          <w:szCs w:val="28"/>
-        </w:rPr>
-        <w:t xml:space="preserve"> </w:t>
-      </w:r>
-      <w:r>
-        <w:rPr>
-          <w:sz w:val="28"/>
-          <w:szCs w:val="28"/>
-        </w:rPr>
-        <w:t>Цендровская</w:t>
+        <w:t>М.П.Цендровская</w:t>
       </w:r>
     </w:p>
     <w:p>
@@ -821,7 +716,7 @@
           <w:sz w:val="28"/>
           <w:szCs w:val="28"/>
         </w:rPr>
-        <w:t>В. Г. Жуковская</w:t>
+        <w:t>В.Г.Жуковская</w:t>
       </w:r>
     </w:p>
     <w:p>
@@ -907,7 +802,7 @@
           <w:sz w:val="28"/>
           <w:szCs w:val="28"/>
         </w:rPr>
-        <w:t>Я. Ф. Войшнарович</w:t>
+        <w:t>Я.Ф.Войшнарович</w:t>
       </w:r>
     </w:p>
     <w:p>
@@ -968,7 +863,7 @@
           <w:sz w:val="28"/>
           <w:szCs w:val="28"/>
         </w:rPr>
-        <w:t>В. С. Лукашук</w:t>
+        <w:t>В.С.Лукашук</w:t>
       </w:r>
     </w:p>
     <w:p>
@@ -1025,6 +920,7 @@
         <w:rPr>
           <w:sz w:val="28"/>
           <w:szCs w:val="28"/>
+          <w:lang w:val="en-US"/>
         </w:rPr>
       </w:pPr>
       <w:r>
@@ -1082,23 +978,41 @@
         <w:rPr>
           <w:sz w:val="28"/>
           <w:szCs w:val="28"/>
-        </w:rPr>
-        <w:t xml:space="preserve"> </w:t>
+          <w:lang w:val="en-US"/>
+        </w:rPr>
+        <w:t>Е</w:t>
       </w:r>
       <w:r>
         <w:rPr>
           <w:sz w:val="28"/>
           <w:szCs w:val="28"/>
-          <w:highlight w:val="yellow"/>
-        </w:rPr>
-        <w:t>А. К.  Денисенко</w:t>
+          <w:lang w:val="en-US"/>
+        </w:rPr>
+        <w:t>.</w:t>
       </w:r>
       <w:r>
         <w:rPr>
           <w:sz w:val="28"/>
           <w:szCs w:val="28"/>
-        </w:rPr>
-        <w:t xml:space="preserve"> </w:t>
+          <w:lang w:val="en-US"/>
+        </w:rPr>
+        <w:t>И</w:t>
+      </w:r>
+      <w:r>
+        <w:rPr>
+          <w:sz w:val="28"/>
+          <w:szCs w:val="28"/>
+          <w:lang w:val="en-US"/>
+        </w:rPr>
+        <w:t>.</w:t>
+      </w:r>
+      <w:r>
+        <w:rPr>
+          <w:sz w:val="28"/>
+          <w:szCs w:val="28"/>
+          <w:lang w:val="en-US"/>
+        </w:rPr>
+        <w:t>Толочко</w:t>
       </w:r>
     </w:p>
     <w:p>
@@ -1227,7 +1141,7 @@
     <w:p>
       <w:pPr>
         <w:spacing w:line="360" w:lineRule="auto"/>
-        <w:jc w:val="both"/>
+        <w:jc w:val="center"/>
         <w:rPr>
           <w:szCs w:val="28"/>
         </w:rPr>
@@ -1238,30 +1152,6 @@
           <w:szCs w:val="28"/>
         </w:rPr>
         <w:t>на дипломный проект Грачёва Дениса Сергеевича</w:t>
-      </w:r>
-    </w:p>
-    <w:p>
-      <w:pPr>
-        <w:spacing w:line="360" w:lineRule="auto"/>
-        <w:jc w:val="both"/>
-        <w:rPr>
-          <w:sz w:val="28"/>
-          <w:szCs w:val="28"/>
-        </w:rPr>
-      </w:pPr>
-      <w:r>
-        <w:rPr>
-          <w:sz w:val="28"/>
-          <w:szCs w:val="28"/>
-        </w:rPr>
-        <w:t xml:space="preserve">на тему: </w:t>
-      </w:r>
-      <w:r>
-        <w:rPr>
-          <w:sz w:val="28"/>
-          <w:szCs w:val="28"/>
-        </w:rPr>
-        <w:t>Программное средство «Учёт выпуска и реализации продукции в ООО «Вактайм» г. Сморгонь»</w:t>
       </w:r>
     </w:p>
     <w:p>
@@ -1279,56 +1169,21 @@
           <w:sz w:val="28"/>
           <w:szCs w:val="28"/>
         </w:rPr>
-        <w:t xml:space="preserve">Целью дипломного проекта является </w:t>
+        <w:t>Н</w:t>
       </w:r>
       <w:r>
         <w:rPr>
           <w:sz w:val="28"/>
           <w:szCs w:val="28"/>
         </w:rPr>
-        <w:t>программное средство «Учёт выпуска и реализации продукции в ООО «Вактайм» г. Сморгонь»</w:t>
+        <w:t xml:space="preserve">а тему: </w:t>
       </w:r>
       <w:r>
         <w:rPr>
           <w:sz w:val="28"/>
           <w:szCs w:val="28"/>
         </w:rPr>
-        <w:t>, использование которого позволит упростить</w:t>
-      </w:r>
-      <w:r>
-        <w:rPr>
-          <w:sz w:val="28"/>
-          <w:szCs w:val="28"/>
-        </w:rPr>
-        <w:t xml:space="preserve"> ведение учёта выпуска</w:t>
-      </w:r>
-      <w:r>
-        <w:rPr>
-          <w:sz w:val="28"/>
-          <w:szCs w:val="28"/>
-        </w:rPr>
-        <w:t xml:space="preserve"> </w:t>
-      </w:r>
-      <w:r>
-        <w:rPr>
-          <w:sz w:val="28"/>
-          <w:szCs w:val="28"/>
-        </w:rPr>
-        <w:t xml:space="preserve">и реализации  </w:t>
-      </w:r>
-      <w:r>
-        <w:rPr>
-          <w:sz w:val="28"/>
-          <w:szCs w:val="28"/>
-        </w:rPr>
-        <w:t>продукции</w:t>
-      </w:r>
-      <w:r>
-        <w:rPr>
-          <w:sz w:val="28"/>
-          <w:szCs w:val="28"/>
-        </w:rPr>
-        <w:t>.</w:t>
+        <w:t>Программное средство «Учёт выпуска и реализации продукции в ООО «Вактайм» г. Сморгонь»</w:t>
       </w:r>
     </w:p>
     <w:p>
@@ -1346,77 +1201,56 @@
           <w:sz w:val="28"/>
           <w:szCs w:val="28"/>
         </w:rPr>
-        <w:t xml:space="preserve">Дипломный проект изложен на </w:t>
+        <w:t xml:space="preserve">Целью дипломного проекта является </w:t>
       </w:r>
       <w:r>
         <w:rPr>
           <w:sz w:val="28"/>
           <w:szCs w:val="28"/>
         </w:rPr>
-        <w:t xml:space="preserve">47 </w:t>
+        <w:t>программное средство «Учёт выпуска и реализации продукции в ООО «Вактайм» г. Сморгонь»</w:t>
       </w:r>
       <w:r>
         <w:rPr>
           <w:sz w:val="28"/>
           <w:szCs w:val="28"/>
         </w:rPr>
-        <w:t xml:space="preserve">листах, включает </w:t>
+        <w:t>, использование которого позволит упростить</w:t>
       </w:r>
       <w:r>
         <w:rPr>
           <w:sz w:val="28"/>
           <w:szCs w:val="28"/>
         </w:rPr>
-        <w:t>21</w:t>
+        <w:t xml:space="preserve"> ведение учёта выпуска</w:t>
       </w:r>
       <w:r>
         <w:rPr>
           <w:sz w:val="28"/>
           <w:szCs w:val="28"/>
         </w:rPr>
-        <w:t xml:space="preserve"> таблиц</w:t>
+        <w:t xml:space="preserve"> </w:t>
       </w:r>
       <w:r>
         <w:rPr>
           <w:sz w:val="28"/>
           <w:szCs w:val="28"/>
         </w:rPr>
-        <w:t>у</w:t>
+        <w:t xml:space="preserve">и реализации  </w:t>
       </w:r>
       <w:r>
         <w:rPr>
           <w:sz w:val="28"/>
           <w:szCs w:val="28"/>
         </w:rPr>
-        <w:t xml:space="preserve">, </w:t>
+        <w:t>продукции</w:t>
       </w:r>
       <w:r>
         <w:rPr>
           <w:sz w:val="28"/>
           <w:szCs w:val="28"/>
         </w:rPr>
-        <w:t>5</w:t>
-      </w:r>
-      <w:r>
-        <w:rPr>
-          <w:sz w:val="28"/>
-          <w:szCs w:val="28"/>
-        </w:rPr>
-        <w:t xml:space="preserve"> рисунков, 1</w:t>
-      </w:r>
-      <w:r>
-        <w:rPr>
-          <w:sz w:val="28"/>
-          <w:szCs w:val="28"/>
-        </w:rPr>
-        <w:t>5</w:t>
-      </w:r>
-      <w:r>
-        <w:rPr>
-          <w:sz w:val="28"/>
-          <w:szCs w:val="28"/>
-        </w:rPr>
-        <w:t xml:space="preserve"> литературных источников.</w:t>
+        <w:t>.</w:t>
       </w:r>
     </w:p>
     <w:p>
@@ -1434,21 +1268,77 @@
           <w:sz w:val="28"/>
           <w:szCs w:val="28"/>
         </w:rPr>
-        <w:t xml:space="preserve">Пояснительная записка является полным описанием прилагаемого разработанного </w:t>
+        <w:t xml:space="preserve">Дипломный проект изложен на </w:t>
       </w:r>
       <w:r>
         <w:rPr>
           <w:sz w:val="28"/>
           <w:szCs w:val="28"/>
         </w:rPr>
-        <w:t xml:space="preserve">программного средства </w:t>
+        <w:t xml:space="preserve">47 </w:t>
       </w:r>
       <w:r>
         <w:rPr>
           <w:sz w:val="28"/>
           <w:szCs w:val="28"/>
         </w:rPr>
-        <w:t>и разбита на ряд глав по содержательному признаку: «Аналитическая часть», «Проектирование программного средства», «Разработка программного средства», «Охрана труда, техника безопасности, противопожарные мероприятия и охрана окружающей среды», «Экономическая часть».</w:t>
+        <w:t xml:space="preserve">листах, включает </w:t>
+      </w:r>
+      <w:r>
+        <w:rPr>
+          <w:sz w:val="28"/>
+          <w:szCs w:val="28"/>
+        </w:rPr>
+        <w:t>21</w:t>
+      </w:r>
+      <w:r>
+        <w:rPr>
+          <w:sz w:val="28"/>
+          <w:szCs w:val="28"/>
+        </w:rPr>
+        <w:t xml:space="preserve"> таблиц</w:t>
+      </w:r>
+      <w:r>
+        <w:rPr>
+          <w:sz w:val="28"/>
+          <w:szCs w:val="28"/>
+        </w:rPr>
+        <w:t>у</w:t>
+      </w:r>
+      <w:r>
+        <w:rPr>
+          <w:sz w:val="28"/>
+          <w:szCs w:val="28"/>
+        </w:rPr>
+        <w:t xml:space="preserve">, </w:t>
+      </w:r>
+      <w:r>
+        <w:rPr>
+          <w:sz w:val="28"/>
+          <w:szCs w:val="28"/>
+        </w:rPr>
+        <w:t>5</w:t>
+      </w:r>
+      <w:r>
+        <w:rPr>
+          <w:sz w:val="28"/>
+          <w:szCs w:val="28"/>
+        </w:rPr>
+        <w:t xml:space="preserve"> рисунков, 1</w:t>
+      </w:r>
+      <w:r>
+        <w:rPr>
+          <w:sz w:val="28"/>
+          <w:szCs w:val="28"/>
+        </w:rPr>
+        <w:t>5</w:t>
+      </w:r>
+      <w:r>
+        <w:rPr>
+          <w:sz w:val="28"/>
+          <w:szCs w:val="28"/>
+        </w:rPr>
+        <w:t xml:space="preserve"> литературных источников.</w:t>
       </w:r>
     </w:p>
     <w:p>
@@ -1466,7 +1356,21 @@
           <w:sz w:val="28"/>
           <w:szCs w:val="28"/>
         </w:rPr>
-        <w:t>Излагается описание алгоритмов построения программных модулей, иерархической структуры, структуры базы данных и составных частей подсистемы, а также необходимые для работы с ней документы: техническое задание, листинг кода, тестовые сценарии, аннотация к программному средству, руководство пользователя.</w:t>
+        <w:t xml:space="preserve">Пояснительная записка является полным описанием прилагаемого разработанного </w:t>
+      </w:r>
+      <w:r>
+        <w:rPr>
+          <w:sz w:val="28"/>
+          <w:szCs w:val="28"/>
+        </w:rPr>
+        <w:t xml:space="preserve">программного средства </w:t>
+      </w:r>
+      <w:r>
+        <w:rPr>
+          <w:sz w:val="28"/>
+          <w:szCs w:val="28"/>
+        </w:rPr>
+        <w:t>и разбита на ряд глав по содержательному признаку: «Аналитическая часть», «Проектирование программного средства», «Разработка программного средства», «Охрана труда, техника безопасности, противопожарные мероприятия и охрана окружающей среды», «Экономическая часть».</w:t>
       </w:r>
     </w:p>
     <w:p>
@@ -1484,23 +1388,41 @@
           <w:sz w:val="28"/>
           <w:szCs w:val="28"/>
         </w:rPr>
-        <w:t>Приводится расчет затрат на разработку программного продукта и расчет экономического эффекта от внедрения программы.</w:t>
-      </w:r>
-    </w:p>
-    <w:p>
-      <w:pPr>
+        <w:t>Излагается описание алгоритмов построения программных модулей, иерархической структуры, структуры базы данных и составных частей подсистемы, а также необходимые для работы с ней документы: техническое задание, листинг кода, тестовые сценарии, аннотация к программному средству, руководство пользователя.</w:t>
+      </w:r>
+    </w:p>
+    <w:p>
+      <w:pPr>
+        <w:spacing w:line="360" w:lineRule="auto"/>
+        <w:ind w:firstLine="709"/>
+        <w:jc w:val="both"/>
         <w:rPr>
           <w:sz w:val="28"/>
           <w:szCs w:val="28"/>
         </w:rPr>
       </w:pPr>
-    </w:p>
-    <w:p>
       <w:r>
         <w:rPr>
           <w:sz w:val="28"/>
           <w:szCs w:val="28"/>
         </w:rPr>
+        <w:t>Приводится расчет затрат на разработку программного продукта и расчет экономического эффекта от внедрения программы.</w:t>
+      </w:r>
+    </w:p>
+    <w:p>
+      <w:pPr>
+        <w:rPr>
+          <w:sz w:val="28"/>
+          <w:szCs w:val="28"/>
+        </w:rPr>
+      </w:pPr>
+    </w:p>
+    <w:p>
+      <w:r>
+        <w:rPr>
+          <w:sz w:val="28"/>
+          <w:szCs w:val="28"/>
+        </w:rPr>
         <w:t xml:space="preserve">Автор дипломного проекта </w:t>
       </w:r>
       <w:r>
@@ -1529,7 +1451,7 @@
           <w:sz w:val="28"/>
           <w:szCs w:val="22"/>
         </w:rPr>
-        <w:t>Д. С. Грачёв</w:t>
+        <w:t>Д.С.Грачёв</w:t>
       </w:r>
     </w:p>
     <w:p>
@@ -1537,16 +1459,7 @@
         <w:ind w:firstLine="3402"/>
       </w:pPr>
       <w:r>
-        <w:t xml:space="preserve">       подпись </w:t>
-      </w:r>
-      <w:r>
-        <w:tab/>
-      </w:r>
-      <w:r>
-        <w:tab/>
-      </w:r>
-      <w:r>
-        <w:tab/>
+        <w:t xml:space="preserve">       подпись</w:t>
       </w:r>
     </w:p>
     <w:p>
@@ -1571,7 +1484,13 @@
         <w:t>Руководитель проекта</w:t>
       </w:r>
       <w:r>
-        <w:t xml:space="preserve"> __________________                          </w:t>
+        <w:t xml:space="preserve"> __________________</w:t>
+      </w:r>
+      <w:r>
+        <w:t>______</w:t>
+      </w:r>
+      <w:r>
+        <w:t xml:space="preserve">                </w:t>
       </w:r>
       <w:r>
         <w:rPr>
@@ -1596,7 +1515,7 @@
           <w:sz w:val="28"/>
           <w:szCs w:val="22"/>
         </w:rPr>
-        <w:t>М. П. Цендровская</w:t>
+        <w:t>М.П.Цендровская</w:t>
       </w:r>
     </w:p>
     <w:p>
@@ -1604,17 +1523,13 @@
         <w:ind w:firstLine="2694"/>
       </w:pPr>
       <w:r>
-        <w:t xml:space="preserve">           подпись </w:t>
-      </w:r>
-      <w:r>
-        <w:tab/>
-      </w:r>
-      <w:r>
-        <w:tab/>
-      </w:r>
-      <w:r>
-        <w:tab/>
-        <w:t xml:space="preserve">                      </w:t>
+        <w:t xml:space="preserve">          </w:t>
+      </w:r>
+      <w:r>
+        <w:t xml:space="preserve">        </w:t>
+      </w:r>
+      <w:r>
+        <w:t>подпись</w:t>
       </w:r>
     </w:p>
     <w:p/>
@@ -7112,7 +7027,7 @@
           <w:noProof/>
         </w:rPr>
         <w:drawing>
-          <wp:inline distT="0" distB="0" distL="0" distR="0" wp14:anchorId="0060016F" wp14:editId="7180ACB4">
+          <wp:inline distT="0" distB="0" distL="0" distR="0" wp14:anchorId="0060016F" wp14:editId="5ADE7A89">
             <wp:extent cx="5867196" cy="3446065"/>
             <wp:effectExtent l="0" t="0" r="635" b="2540"/>
             <wp:docPr id="52" name="Рисунок 52"/>
@@ -7342,7 +7257,7 @@
           <w:szCs w:val="28"/>
         </w:rPr>
         <w:drawing>
-          <wp:inline distT="0" distB="0" distL="0" distR="0" wp14:anchorId="56BFEF1E" wp14:editId="42F2A3BF">
+          <wp:inline distT="0" distB="0" distL="0" distR="0" wp14:anchorId="56BFEF1E" wp14:editId="56036249">
             <wp:extent cx="5930476" cy="3562350"/>
             <wp:effectExtent l="0" t="0" r="0" b="0"/>
             <wp:docPr id="55" name="Рисунок 55"/>
@@ -15579,7 +15494,19 @@
         <w:rPr>
           <w:lang w:val="ru-RU"/>
         </w:rPr>
-        <w:t xml:space="preserve">Схема данных представлена на </w:t>
+        <w:t>Схема данных представлена</w:t>
+      </w:r>
+      <w:r>
+        <w:rPr>
+          <w:lang w:val="ru-RU"/>
+        </w:rPr>
+        <w:t xml:space="preserve"> в графической части</w:t>
+      </w:r>
+      <w:r>
+        <w:rPr>
+          <w:lang w:val="ru-RU"/>
+        </w:rPr>
+        <w:t xml:space="preserve"> на </w:t>
       </w:r>
       <w:r>
         <w:rPr>
@@ -15838,7 +15765,19 @@
         <w:rPr>
           <w:lang w:val="ru-RU"/>
         </w:rPr>
-        <w:t>Принцип «Кошелёк Миллера» означает учёт ограниченной ёмкости внимания и кратковременной памяти пользователя. В строке меню (Файл, Справочники, Документы, Отчёты, Справка) удерживается не более 5–7 пунктов, что облегчает восприятие и выбор</w:t>
+        <w:t>Принцип «Кошелёк Миллера» означает учёт ограниченной ёмкости внимания и кратковременной памяти пользователя. В строке меню (Файл, Справочники, Документы, Отчёты, Справка) удерживается не более 5</w:t>
+      </w:r>
+      <w:r>
+        <w:rPr>
+          <w:lang w:val="ru-RU"/>
+        </w:rPr>
+        <w:t>-</w:t>
+      </w:r>
+      <w:r>
+        <w:rPr>
+          <w:lang w:val="ru-RU"/>
+        </w:rPr>
+        <w:t>7 пунктов, что облегчает восприятие и выбор</w:t>
       </w:r>
       <w:proofErr w:type="gramStart"/>
       <w:r>
@@ -17174,6 +17113,16 @@
         <w:fldChar w:fldCharType="end"/>
       </w:r>
       <w:bookmarkEnd w:id="21"/>
+      <w:r>
+        <w:rPr>
+          <w:i w:val="0"/>
+          <w:iCs w:val="0"/>
+          <w:color w:val="auto"/>
+          <w:sz w:val="24"/>
+          <w:szCs w:val="24"/>
+        </w:rPr>
+        <w:t xml:space="preserve"> </w:t>
+      </w:r>
       <w:r>
         <w:rPr>
           <w:i w:val="0"/>
@@ -18874,7 +18823,7 @@
           <w:noProof/>
         </w:rPr>
         <w:drawing>
-          <wp:inline distT="0" distB="0" distL="0" distR="0" wp14:anchorId="74ED337F" wp14:editId="3F47DCE9">
+          <wp:inline distT="0" distB="0" distL="0" distR="0" wp14:anchorId="74ED337F" wp14:editId="4547292C">
             <wp:extent cx="5934075" cy="4067175"/>
             <wp:effectExtent l="0" t="0" r="9525" b="9525"/>
             <wp:docPr id="199" name="Рисунок 199"/>
@@ -20118,7 +20067,25 @@
         <w:rPr>
           <w:lang w:val="ru-RU"/>
         </w:rPr>
-        <w:t xml:space="preserve"> представлена на листе 2</w:t>
+        <w:t xml:space="preserve"> представлена </w:t>
+      </w:r>
+      <w:r>
+        <w:rPr>
+          <w:lang w:val="ru-RU"/>
+        </w:rPr>
+        <w:t>в графической части</w:t>
+      </w:r>
+      <w:r>
+        <w:rPr>
+          <w:lang w:val="ru-RU"/>
+        </w:rPr>
+        <w:t xml:space="preserve"> </w:t>
+      </w:r>
+      <w:r>
+        <w:rPr>
+          <w:lang w:val="ru-RU"/>
+        </w:rPr>
+        <w:t>на листе 2</w:t>
       </w:r>
     </w:p>
     <w:p>
@@ -27442,10 +27409,10 @@
             <v:path o:extrusionok="f" gradientshapeok="t" o:connecttype="rect"/>
             <o:lock v:ext="edit" aspectratio="t"/>
           </v:shapetype>
-          <v:shape id="_x0000_i1025" type="#_x0000_t75" style="width:17.55pt;height:18.15pt" o:ole="">
+          <v:shape id="_x0000_i1025" type="#_x0000_t75" style="width:17.65pt;height:18.35pt" o:ole="">
             <v:imagedata r:id="rId17" o:title=""/>
           </v:shape>
-          <o:OLEObject Type="Embed" ProgID="Equation.3" ShapeID="_x0000_i1025" DrawAspect="Content" ObjectID="_1809969875" r:id="rId18"/>
+          <o:OLEObject Type="Embed" ProgID="Equation.3" ShapeID="_x0000_i1025" DrawAspect="Content" ObjectID="_1810710604" r:id="rId18"/>
         </w:object>
       </w:r>
       <w:r>
@@ -27467,10 +27434,10 @@
           <w:lang w:val="ru-RU"/>
         </w:rPr>
         <w:object w:dxaOrig="420" w:dyaOrig="375" w14:anchorId="1DB5E0D1">
-          <v:shape id="_x0000_i1026" type="#_x0000_t75" style="width:21.3pt;height:18.15pt" o:ole="">
+          <v:shape id="_x0000_i1026" type="#_x0000_t75" style="width:21.05pt;height:18.35pt" o:ole="">
             <v:imagedata r:id="rId19" o:title=""/>
           </v:shape>
-          <o:OLEObject Type="Embed" ProgID="Equation.3" ShapeID="_x0000_i1026" DrawAspect="Content" ObjectID="_1809969876" r:id="rId20"/>
+          <o:OLEObject Type="Embed" ProgID="Equation.3" ShapeID="_x0000_i1026" DrawAspect="Content" ObjectID="_1810710605" r:id="rId20"/>
         </w:object>
       </w:r>
       <w:r>
@@ -34462,10 +34429,10 @@
                 <w:szCs w:val="24"/>
               </w:rPr>
               <w:object w:dxaOrig="345" w:dyaOrig="330" w14:anchorId="5E5D4FA0">
-                <v:shape id="_x0000_i1027" type="#_x0000_t75" style="width:16.9pt;height:16.9pt" o:ole="">
+                <v:shape id="_x0000_i1027" type="#_x0000_t75" style="width:17pt;height:17pt" o:ole="">
                   <v:imagedata r:id="rId21" o:title=""/>
                 </v:shape>
-                <o:OLEObject Type="Embed" ProgID="Equation.3" ShapeID="_x0000_i1027" DrawAspect="Content" ObjectID="_1809969877" r:id="rId22"/>
+                <o:OLEObject Type="Embed" ProgID="Equation.3" ShapeID="_x0000_i1027" DrawAspect="Content" ObjectID="_1810710606" r:id="rId22"/>
               </w:object>
             </w:r>
             <w:r>
@@ -41154,7 +41121,7 @@
       <mc:AlternateContent>
         <mc:Choice Requires="wpg">
           <w:drawing>
-            <wp:anchor distT="0" distB="0" distL="114300" distR="114300" simplePos="0" relativeHeight="251660288" behindDoc="0" locked="0" layoutInCell="1" allowOverlap="1" wp14:anchorId="426B59BC" wp14:editId="73830BC4">
+            <wp:anchor distT="0" distB="0" distL="114300" distR="114300" simplePos="0" relativeHeight="251660288" behindDoc="0" locked="0" layoutInCell="1" allowOverlap="1" wp14:anchorId="426B59BC" wp14:editId="75B52B17">
               <wp:simplePos x="0" y="0"/>
               <wp:positionH relativeFrom="column">
                 <wp:posOffset>-356015</wp:posOffset>
@@ -41560,12 +41527,14 @@
                                 <w:pStyle w:val="af3"/>
                                 <w:jc w:val="center"/>
                                 <w:rPr>
+                                  <w:rFonts w:ascii="GOST type B" w:hAnsi="GOST type B"/>
                                   <w:sz w:val="18"/>
                                   <w:lang w:val="ru-RU"/>
                                 </w:rPr>
                               </w:pPr>
                               <w:r>
                                 <w:rPr>
+                                  <w:rFonts w:ascii="GOST type B" w:hAnsi="GOST type B"/>
                                   <w:sz w:val="18"/>
                                   <w:lang w:val="ru-RU"/>
                                 </w:rPr>
@@ -41622,12 +41591,14 @@
                                 <w:pStyle w:val="af3"/>
                                 <w:jc w:val="center"/>
                                 <w:rPr>
+                                  <w:rFonts w:ascii="GOST type B" w:hAnsi="GOST type B"/>
                                   <w:sz w:val="18"/>
                                   <w:lang w:val="ru-RU"/>
                                 </w:rPr>
                               </w:pPr>
                               <w:r>
                                 <w:rPr>
+                                  <w:rFonts w:ascii="GOST type B" w:hAnsi="GOST type B"/>
                                   <w:sz w:val="18"/>
                                   <w:lang w:val="ru-RU"/>
                                 </w:rPr>
@@ -41684,12 +41655,14 @@
                                 <w:pStyle w:val="af3"/>
                                 <w:jc w:val="center"/>
                                 <w:rPr>
+                                  <w:rFonts w:ascii="GOST type B" w:hAnsi="GOST type B"/>
                                   <w:sz w:val="18"/>
                                   <w:lang w:val="ru-RU"/>
                                 </w:rPr>
                               </w:pPr>
                               <w:r>
                                 <w:rPr>
+                                  <w:rFonts w:ascii="GOST type B" w:hAnsi="GOST type B"/>
                                   <w:sz w:val="18"/>
                                   <w:lang w:val="ru-RU"/>
                                 </w:rPr>
@@ -41746,12 +41719,14 @@
                                 <w:pStyle w:val="af3"/>
                                 <w:jc w:val="center"/>
                                 <w:rPr>
+                                  <w:rFonts w:ascii="GOST type B" w:hAnsi="GOST type B"/>
                                   <w:sz w:val="18"/>
                                   <w:lang w:val="ru-RU"/>
                                 </w:rPr>
                               </w:pPr>
                               <w:r>
                                 <w:rPr>
+                                  <w:rFonts w:ascii="GOST type B" w:hAnsi="GOST type B"/>
                                   <w:sz w:val="18"/>
                                   <w:lang w:val="ru-RU"/>
                                 </w:rPr>
@@ -41808,12 +41783,14 @@
                                 <w:pStyle w:val="af3"/>
                                 <w:jc w:val="center"/>
                                 <w:rPr>
+                                  <w:rFonts w:ascii="GOST type B" w:hAnsi="GOST type B"/>
                                   <w:sz w:val="18"/>
                                   <w:lang w:val="ru-RU"/>
                                 </w:rPr>
                               </w:pPr>
                               <w:r>
                                 <w:rPr>
+                                  <w:rFonts w:ascii="GOST type B" w:hAnsi="GOST type B"/>
                                   <w:sz w:val="18"/>
                                   <w:lang w:val="ru-RU"/>
                                 </w:rPr>
@@ -41870,12 +41847,14 @@
                                 <w:pStyle w:val="af3"/>
                                 <w:jc w:val="center"/>
                                 <w:rPr>
+                                  <w:rFonts w:ascii="GOST type B" w:hAnsi="GOST type B"/>
                                   <w:sz w:val="18"/>
                                   <w:lang w:val="ru-RU"/>
                                 </w:rPr>
                               </w:pPr>
                               <w:r>
                                 <w:rPr>
+                                  <w:rFonts w:ascii="GOST type B" w:hAnsi="GOST type B"/>
                                   <w:sz w:val="18"/>
                                   <w:lang w:val="ru-RU"/>
                                 </w:rPr>
@@ -41932,6 +41911,7 @@
                                 <w:pStyle w:val="af3"/>
                                 <w:jc w:val="center"/>
                                 <w:rPr>
+                                  <w:rFonts w:ascii="GOST type B" w:hAnsi="GOST type B"/>
                                   <w:sz w:val="20"/>
                                   <w:szCs w:val="22"/>
                                   <w:lang w:val="ru-RU"/>
@@ -41939,6 +41919,7 @@
                               </w:pPr>
                               <w:r>
                                 <w:rPr>
+                                  <w:rFonts w:ascii="GOST type B" w:hAnsi="GOST type B"/>
                                   <w:sz w:val="20"/>
                                   <w:szCs w:val="22"/>
                                   <w:lang w:val="ru-RU"/>
@@ -41947,6 +41928,7 @@
                               </w:r>
                               <w:r>
                                 <w:rPr>
+                                  <w:rFonts w:ascii="GOST type B" w:hAnsi="GOST type B"/>
                                   <w:sz w:val="20"/>
                                   <w:szCs w:val="22"/>
                                   <w:lang w:val="ru-RU"/>
@@ -41955,6 +41937,7 @@
                               </w:r>
                               <w:r>
                                 <w:rPr>
+                                  <w:rFonts w:ascii="GOST type B" w:hAnsi="GOST type B"/>
                                   <w:sz w:val="20"/>
                                   <w:szCs w:val="22"/>
                                   <w:lang w:val="ru-RU"/>
@@ -41963,6 +41946,7 @@
                               </w:r>
                               <w:r>
                                 <w:rPr>
+                                  <w:rFonts w:ascii="GOST type B" w:hAnsi="GOST type B"/>
                                   <w:sz w:val="20"/>
                                   <w:szCs w:val="22"/>
                                   <w:lang w:val="ru-RU"/>
@@ -41971,6 +41955,7 @@
                               </w:r>
                               <w:r>
                                 <w:rPr>
+                                  <w:rFonts w:ascii="GOST type B" w:hAnsi="GOST type B"/>
                                   <w:sz w:val="20"/>
                                   <w:szCs w:val="22"/>
                                   <w:lang w:val="ru-RU"/>
@@ -42153,8 +42138,8 @@
                           <a:xfrm>
                             <a:off x="39" y="18267"/>
                             <a:ext cx="4801" cy="310"/>
-                            <a:chOff x="0" y="0"/>
-                            <a:chExt cx="19999" cy="20000"/>
+                            <a:chOff x="0" y="-39"/>
+                            <a:chExt cx="19997" cy="20039"/>
                           </a:xfrm>
                         </wpg:grpSpPr>
                         <wps:wsp>
@@ -42200,33 +42185,26 @@
                                 <w:pPr>
                                   <w:pStyle w:val="af3"/>
                                   <w:rPr>
+                                    <w:rFonts w:ascii="GOST type B" w:hAnsi="GOST type B"/>
                                     <w:sz w:val="18"/>
                                     <w:lang w:val="ru-RU"/>
                                   </w:rPr>
                                 </w:pPr>
                                 <w:r>
                                   <w:rPr>
-                                    <w:rFonts w:asciiTheme="minorHAnsi" w:hAnsiTheme="minorHAnsi"/>
+                                    <w:rFonts w:ascii="GOST type B" w:hAnsi="GOST type B"/>
                                     <w:sz w:val="18"/>
                                     <w:lang w:val="ru-RU"/>
                                   </w:rPr>
                                   <w:t xml:space="preserve"> </w:t>
                                 </w:r>
-                                <w:proofErr w:type="spellStart"/>
                                 <w:r>
                                   <w:rPr>
+                                    <w:rFonts w:ascii="GOST type B" w:hAnsi="GOST type B"/>
                                     <w:sz w:val="18"/>
                                     <w:lang w:val="ru-RU"/>
                                   </w:rPr>
-                                  <w:t>Разраб</w:t>
-                                </w:r>
-                                <w:proofErr w:type="spellEnd"/>
-                                <w:r>
-                                  <w:rPr>
-                                    <w:sz w:val="18"/>
-                                    <w:lang w:val="ru-RU"/>
-                                  </w:rPr>
-                                  <w:t>.</w:t>
+                                  <w:t>Разраб.</w:t>
                                 </w:r>
                               </w:p>
                               <w:p/>
@@ -42243,23 +42221,7 @@
                                     <w:sz w:val="18"/>
                                     <w:lang w:val="ru-RU"/>
                                   </w:rPr>
-                                  <w:t xml:space="preserve"> </w:t>
-                                </w:r>
-                                <w:proofErr w:type="spellStart"/>
-                                <w:r>
-                                  <w:rPr>
-                                    <w:sz w:val="18"/>
-                                    <w:lang w:val="ru-RU"/>
-                                  </w:rPr>
-                                  <w:t>Разраб</w:t>
-                                </w:r>
-                                <w:proofErr w:type="spellEnd"/>
-                                <w:r>
-                                  <w:rPr>
-                                    <w:sz w:val="18"/>
-                                    <w:lang w:val="ru-RU"/>
-                                  </w:rPr>
-                                  <w:t>.</w:t>
+                                  <w:t xml:space="preserve"> Разраб.</w:t>
                                 </w:r>
                               </w:p>
                             </w:txbxContent>
@@ -42275,8 +42237,8 @@
                           </wps:cNvSpPr>
                           <wps:spPr bwMode="auto">
                             <a:xfrm>
-                              <a:off x="9281" y="0"/>
-                              <a:ext cx="10718" cy="20000"/>
+                              <a:off x="9280" y="-39"/>
+                              <a:ext cx="10717" cy="20039"/>
                             </a:xfrm>
                             <a:prstGeom prst="rect">
                               <a:avLst/>
@@ -42311,7 +42273,7 @@
                                 <w:pPr>
                                   <w:pStyle w:val="af3"/>
                                   <w:rPr>
-                                    <w:rFonts w:ascii="Calibri" w:hAnsi="Calibri"/>
+                                    <w:rFonts w:ascii="GOST type B" w:hAnsi="GOST type B"/>
                                     <w:sz w:val="18"/>
                                     <w:szCs w:val="18"/>
                                     <w:lang w:val="ru-RU"/>
@@ -42319,20 +42281,12 @@
                                 </w:pPr>
                                 <w:r>
                                   <w:rPr>
+                                    <w:rFonts w:ascii="GOST type B" w:hAnsi="GOST type B"/>
                                     <w:sz w:val="18"/>
                                     <w:szCs w:val="18"/>
                                     <w:lang w:val="ru-RU"/>
                                   </w:rPr>
-                                  <w:t>Д. С. Грачёв</w:t>
-                                </w:r>
-                                <w:r>
-                                  <w:rPr>
-                                    <w:rFonts w:ascii="Calibri" w:hAnsi="Calibri"/>
-                                    <w:sz w:val="18"/>
-                                    <w:szCs w:val="18"/>
-                                    <w:lang w:val="ru-RU"/>
-                                  </w:rPr>
-                                  <w:t>.</w:t>
+                                  <w:t>Д.С.Грачёв</w:t>
                                 </w:r>
                               </w:p>
                             </w:txbxContent>
@@ -42398,66 +42352,51 @@
                                 <w:pPr>
                                   <w:pStyle w:val="af3"/>
                                   <w:rPr>
+                                    <w:rFonts w:ascii="GOST type B" w:hAnsi="GOST type B"/>
                                     <w:sz w:val="18"/>
                                     <w:lang w:val="ru-RU"/>
                                   </w:rPr>
                                 </w:pPr>
                                 <w:r>
                                   <w:rPr>
-                                    <w:rFonts w:asciiTheme="minorHAnsi" w:hAnsiTheme="minorHAnsi"/>
+                                    <w:rFonts w:ascii="GOST type B" w:hAnsi="GOST type B"/>
                                     <w:sz w:val="18"/>
                                     <w:lang w:val="ru-RU"/>
                                   </w:rPr>
                                   <w:t xml:space="preserve"> </w:t>
                                 </w:r>
-                                <w:proofErr w:type="spellStart"/>
                                 <w:r>
                                   <w:rPr>
+                                    <w:rFonts w:ascii="GOST type B" w:hAnsi="GOST type B"/>
                                     <w:sz w:val="18"/>
                                     <w:lang w:val="ru-RU"/>
                                   </w:rPr>
-                                  <w:t>Провер</w:t>
-                                </w:r>
-                                <w:proofErr w:type="spellEnd"/>
-                                <w:r>
-                                  <w:rPr>
-                                    <w:sz w:val="18"/>
-                                    <w:lang w:val="ru-RU"/>
-                                  </w:rPr>
-                                  <w:t>.</w:t>
+                                  <w:t>Провер.</w:t>
                                 </w:r>
                               </w:p>
-                              <w:p/>
+                              <w:p>
+                                <w:pPr>
+                                  <w:rPr>
+                                    <w:rFonts w:ascii="GOST type B" w:hAnsi="GOST type B"/>
+                                  </w:rPr>
+                                </w:pPr>
+                              </w:p>
                               <w:p>
                                 <w:pPr>
                                   <w:pStyle w:val="af3"/>
                                   <w:rPr>
+                                    <w:rFonts w:ascii="GOST type B" w:hAnsi="GOST type B"/>
                                     <w:sz w:val="18"/>
                                     <w:lang w:val="ru-RU"/>
                                   </w:rPr>
                                 </w:pPr>
                                 <w:r>
                                   <w:rPr>
+                                    <w:rFonts w:ascii="GOST type B" w:hAnsi="GOST type B"/>
                                     <w:sz w:val="18"/>
                                     <w:lang w:val="ru-RU"/>
                                   </w:rPr>
-                                  <w:t xml:space="preserve"> </w:t>
-                                </w:r>
-                                <w:proofErr w:type="spellStart"/>
-                                <w:r>
-                                  <w:rPr>
-                                    <w:sz w:val="18"/>
-                                    <w:lang w:val="ru-RU"/>
-                                  </w:rPr>
-                                  <w:t>Провер</w:t>
-                                </w:r>
-                                <w:proofErr w:type="spellEnd"/>
-                                <w:r>
-                                  <w:rPr>
-                                    <w:sz w:val="18"/>
-                                    <w:lang w:val="ru-RU"/>
-                                  </w:rPr>
-                                  <w:t>.</w:t>
+                                  <w:t xml:space="preserve"> Провер.</w:t>
                                 </w:r>
                               </w:p>
                             </w:txbxContent>
@@ -42509,73 +42448,21 @@
                                 <w:pPr>
                                   <w:pStyle w:val="af3"/>
                                   <w:rPr>
+                                    <w:rFonts w:ascii="GOST type B" w:hAnsi="GOST type B"/>
+                                    <w:i w:val="0"/>
                                     <w:sz w:val="16"/>
                                     <w:szCs w:val="16"/>
-                                    <w:lang w:val="ru-RU"/>
                                   </w:rPr>
                                 </w:pPr>
                                 <w:r>
                                   <w:rPr>
-                                    <w:sz w:val="16"/>
-                                    <w:szCs w:val="16"/>
+                                    <w:rFonts w:ascii="GOST type B" w:hAnsi="GOST type B"/>
+                                    <w:sz w:val="18"/>
+                                    <w:szCs w:val="18"/>
                                     <w:lang w:val="ru-RU"/>
                                   </w:rPr>
-                                  <w:t>М. П. Цендровская</w:t>
+                                  <w:t>М.П.Цендровская</w:t>
                                 </w:r>
-                                <w:r>
-                                  <w:rPr>
-                                    <w:sz w:val="16"/>
-                                    <w:szCs w:val="16"/>
-                                    <w:lang w:val="ru-RU"/>
-                                  </w:rPr>
-                                  <w:t xml:space="preserve"> </w:t>
-                                </w:r>
-                              </w:p>
-                              <w:p>
-                                <w:pPr>
-                                  <w:rPr>
-                                    <w:i/>
-                                    <w:sz w:val="14"/>
-                                    <w:szCs w:val="14"/>
-                                  </w:rPr>
-                                </w:pPr>
-                              </w:p>
-                              <w:p>
-                                <w:pPr>
-                                  <w:rPr>
-                                    <w:sz w:val="14"/>
-                                    <w:szCs w:val="14"/>
-                                  </w:rPr>
-                                </w:pPr>
-                              </w:p>
-                              <w:p>
-                                <w:pPr>
-                                  <w:pStyle w:val="af3"/>
-                                  <w:rPr>
-                                    <w:rFonts w:asciiTheme="minorHAnsi" w:hAnsiTheme="minorHAnsi"/>
-                                    <w:sz w:val="14"/>
-                                    <w:szCs w:val="14"/>
-                                    <w:lang w:val="ru-RU"/>
-                                  </w:rPr>
-                                </w:pPr>
-                                <w:r>
-                                  <w:rPr>
-                                    <w:rFonts w:asciiTheme="minorHAnsi" w:hAnsiTheme="minorHAnsi"/>
-                                    <w:sz w:val="14"/>
-                                    <w:szCs w:val="14"/>
-                                    <w:lang w:val="ru-RU"/>
-                                  </w:rPr>
-                                  <w:t>О. Н. Молчан</w:t>
-                                </w:r>
-                              </w:p>
-                              <w:p>
-                                <w:pPr>
-                                  <w:rPr>
-                                    <w:i/>
-                                    <w:sz w:val="14"/>
-                                    <w:szCs w:val="14"/>
-                                  </w:rPr>
-                                </w:pPr>
                               </w:p>
                             </w:txbxContent>
                           </wps:txbx>
@@ -42593,8 +42480,8 @@
                           <a:xfrm>
                             <a:off x="39" y="18969"/>
                             <a:ext cx="4801" cy="309"/>
-                            <a:chOff x="0" y="0"/>
-                            <a:chExt cx="19999" cy="20000"/>
+                            <a:chOff x="0" y="-14"/>
+                            <a:chExt cx="19999" cy="20014"/>
                           </a:xfrm>
                         </wpg:grpSpPr>
                         <wps:wsp>
@@ -42640,12 +42527,14 @@
                                 <w:pPr>
                                   <w:pStyle w:val="af3"/>
                                   <w:rPr>
+                                    <w:rFonts w:ascii="GOST type B" w:hAnsi="GOST type B"/>
                                     <w:sz w:val="18"/>
                                     <w:lang w:val="ru-RU"/>
                                   </w:rPr>
                                 </w:pPr>
                                 <w:r>
                                   <w:rPr>
+                                    <w:rFonts w:ascii="GOST type B" w:hAnsi="GOST type B"/>
                                     <w:sz w:val="18"/>
                                     <w:lang w:val="ru-RU"/>
                                   </w:rPr>
@@ -42682,8 +42571,8 @@
                           </wps:cNvSpPr>
                           <wps:spPr bwMode="auto">
                             <a:xfrm>
-                              <a:off x="9281" y="0"/>
-                              <a:ext cx="10718" cy="20000"/>
+                              <a:off x="9281" y="-14"/>
+                              <a:ext cx="10718" cy="20014"/>
                             </a:xfrm>
                             <a:prstGeom prst="rect">
                               <a:avLst/>
@@ -42718,72 +42607,20 @@
                                 <w:pPr>
                                   <w:pStyle w:val="af3"/>
                                   <w:rPr>
-                                    <w:sz w:val="16"/>
-                                    <w:szCs w:val="16"/>
-                                    <w:lang w:val="ru-RU"/>
+                                    <w:rFonts w:ascii="GOST type B" w:hAnsi="GOST type B"/>
+                                    <w:sz w:val="18"/>
+                                    <w:szCs w:val="18"/>
                                   </w:rPr>
                                 </w:pPr>
                                 <w:r>
                                   <w:rPr>
-                                    <w:sz w:val="16"/>
-                                    <w:szCs w:val="16"/>
+                                    <w:rFonts w:ascii="GOST type B" w:hAnsi="GOST type B"/>
+                                    <w:sz w:val="18"/>
+                                    <w:szCs w:val="18"/>
                                     <w:lang w:val="ru-RU"/>
                                   </w:rPr>
-                                  <w:t xml:space="preserve">М. П. Цендровская </w:t>
+                                  <w:t>М.П.Цендровская</w:t>
                                 </w:r>
-                              </w:p>
-                              <w:p>
-                                <w:pPr>
-                                  <w:rPr>
-                                    <w:i/>
-                                    <w:sz w:val="14"/>
-                                    <w:szCs w:val="14"/>
-                                  </w:rPr>
-                                </w:pPr>
-                              </w:p>
-                              <w:p>
-                                <w:pPr>
-                                  <w:rPr>
-                                    <w:sz w:val="14"/>
-                                    <w:szCs w:val="14"/>
-                                  </w:rPr>
-                                </w:pPr>
-                              </w:p>
-                              <w:p>
-                                <w:pPr>
-                                  <w:pStyle w:val="af3"/>
-                                  <w:rPr>
-                                    <w:rFonts w:asciiTheme="minorHAnsi" w:hAnsiTheme="minorHAnsi"/>
-                                    <w:sz w:val="14"/>
-                                    <w:szCs w:val="14"/>
-                                    <w:lang w:val="ru-RU"/>
-                                  </w:rPr>
-                                </w:pPr>
-                                <w:r>
-                                  <w:rPr>
-                                    <w:rFonts w:asciiTheme="minorHAnsi" w:hAnsiTheme="minorHAnsi"/>
-                                    <w:sz w:val="14"/>
-                                    <w:szCs w:val="14"/>
-                                    <w:lang w:val="ru-RU"/>
-                                  </w:rPr>
-                                  <w:t>О. Н. Молчан</w:t>
-                                </w:r>
-                              </w:p>
-                              <w:p>
-                                <w:pPr>
-                                  <w:rPr>
-                                    <w:i/>
-                                    <w:sz w:val="14"/>
-                                    <w:szCs w:val="14"/>
-                                  </w:rPr>
-                                </w:pPr>
-                              </w:p>
-                              <w:p>
-                                <w:pPr>
-                                  <w:rPr>
-                                    <w:szCs w:val="16"/>
-                                  </w:rPr>
-                                </w:pPr>
                               </w:p>
                             </w:txbxContent>
                           </wps:txbx>
@@ -42801,8 +42638,8 @@
                           <a:xfrm>
                             <a:off x="39" y="19314"/>
                             <a:ext cx="4801" cy="310"/>
-                            <a:chOff x="0" y="0"/>
-                            <a:chExt cx="19999" cy="20000"/>
+                            <a:chOff x="0" y="-56"/>
+                            <a:chExt cx="19999" cy="20056"/>
                           </a:xfrm>
                         </wpg:grpSpPr>
                         <wps:wsp>
@@ -42848,12 +42685,14 @@
                                 <w:pPr>
                                   <w:pStyle w:val="af3"/>
                                   <w:rPr>
+                                    <w:rFonts w:ascii="GOST type B" w:hAnsi="GOST type B"/>
                                     <w:sz w:val="18"/>
                                     <w:lang w:val="ru-RU"/>
                                   </w:rPr>
                                 </w:pPr>
                                 <w:r>
                                   <w:rPr>
+                                    <w:rFonts w:ascii="GOST type B" w:hAnsi="GOST type B"/>
                                     <w:sz w:val="18"/>
                                     <w:lang w:val="ru-RU"/>
                                   </w:rPr>
@@ -42908,8 +42747,8 @@
                           </wps:cNvSpPr>
                           <wps:spPr bwMode="auto">
                             <a:xfrm>
-                              <a:off x="9281" y="0"/>
-                              <a:ext cx="10718" cy="20000"/>
+                              <a:off x="9281" y="-56"/>
+                              <a:ext cx="10718" cy="20035"/>
                             </a:xfrm>
                             <a:prstGeom prst="rect">
                               <a:avLst/>
@@ -42944,72 +42783,20 @@
                                 <w:pPr>
                                   <w:pStyle w:val="af3"/>
                                   <w:rPr>
-                                    <w:sz w:val="16"/>
-                                    <w:szCs w:val="16"/>
-                                    <w:lang w:val="ru-RU"/>
+                                    <w:rFonts w:ascii="GOST type B" w:hAnsi="GOST type B"/>
+                                    <w:sz w:val="18"/>
+                                    <w:szCs w:val="18"/>
                                   </w:rPr>
                                 </w:pPr>
                                 <w:r>
                                   <w:rPr>
-                                    <w:sz w:val="16"/>
-                                    <w:szCs w:val="16"/>
+                                    <w:rFonts w:ascii="GOST type B" w:hAnsi="GOST type B"/>
+                                    <w:sz w:val="18"/>
+                                    <w:szCs w:val="18"/>
                                     <w:lang w:val="ru-RU"/>
                                   </w:rPr>
-                                  <w:t xml:space="preserve">М. П. Цендровская </w:t>
+                                  <w:t>М.П.Цендровская</w:t>
                                 </w:r>
-                              </w:p>
-                              <w:p>
-                                <w:pPr>
-                                  <w:rPr>
-                                    <w:i/>
-                                    <w:sz w:val="14"/>
-                                    <w:szCs w:val="14"/>
-                                  </w:rPr>
-                                </w:pPr>
-                              </w:p>
-                              <w:p>
-                                <w:pPr>
-                                  <w:rPr>
-                                    <w:sz w:val="14"/>
-                                    <w:szCs w:val="14"/>
-                                  </w:rPr>
-                                </w:pPr>
-                              </w:p>
-                              <w:p>
-                                <w:pPr>
-                                  <w:pStyle w:val="af3"/>
-                                  <w:rPr>
-                                    <w:rFonts w:asciiTheme="minorHAnsi" w:hAnsiTheme="minorHAnsi"/>
-                                    <w:sz w:val="14"/>
-                                    <w:szCs w:val="14"/>
-                                    <w:lang w:val="ru-RU"/>
-                                  </w:rPr>
-                                </w:pPr>
-                                <w:r>
-                                  <w:rPr>
-                                    <w:rFonts w:asciiTheme="minorHAnsi" w:hAnsiTheme="minorHAnsi"/>
-                                    <w:sz w:val="14"/>
-                                    <w:szCs w:val="14"/>
-                                    <w:lang w:val="ru-RU"/>
-                                  </w:rPr>
-                                  <w:t>О. Н. Молчан</w:t>
-                                </w:r>
-                              </w:p>
-                              <w:p>
-                                <w:pPr>
-                                  <w:rPr>
-                                    <w:i/>
-                                    <w:sz w:val="14"/>
-                                    <w:szCs w:val="14"/>
-                                  </w:rPr>
-                                </w:pPr>
-                              </w:p>
-                              <w:p>
-                                <w:pPr>
-                                  <w:rPr>
-                                    <w:szCs w:val="16"/>
-                                  </w:rPr>
-                                </w:pPr>
                               </w:p>
                             </w:txbxContent>
                           </wps:txbx>
@@ -43074,32 +42861,18 @@
                                 <w:pPr>
                                   <w:pStyle w:val="af3"/>
                                   <w:rPr>
+                                    <w:rFonts w:ascii="GOST type B" w:hAnsi="GOST type B"/>
                                     <w:sz w:val="18"/>
                                     <w:lang w:val="ru-RU"/>
                                   </w:rPr>
                                 </w:pPr>
                                 <w:r>
                                   <w:rPr>
+                                    <w:rFonts w:ascii="GOST type B" w:hAnsi="GOST type B"/>
                                     <w:sz w:val="18"/>
                                     <w:lang w:val="ru-RU"/>
                                   </w:rPr>
-                                  <w:t xml:space="preserve"> </w:t>
-                                </w:r>
-                                <w:proofErr w:type="spellStart"/>
-                                <w:r>
-                                  <w:rPr>
-                                    <w:sz w:val="18"/>
-                                    <w:lang w:val="ru-RU"/>
-                                  </w:rPr>
-                                  <w:t>Утверд</w:t>
-                                </w:r>
-                                <w:proofErr w:type="spellEnd"/>
-                                <w:r>
-                                  <w:rPr>
-                                    <w:sz w:val="18"/>
-                                    <w:lang w:val="ru-RU"/>
-                                  </w:rPr>
-                                  <w:t>.</w:t>
+                                  <w:t xml:space="preserve"> Утверд.</w:t>
                                 </w:r>
                               </w:p>
                               <w:p/>
@@ -43116,23 +42889,7 @@
                                     <w:sz w:val="18"/>
                                     <w:lang w:val="ru-RU"/>
                                   </w:rPr>
-                                  <w:t xml:space="preserve"> </w:t>
-                                </w:r>
-                                <w:proofErr w:type="spellStart"/>
-                                <w:r>
-                                  <w:rPr>
-                                    <w:sz w:val="18"/>
-                                    <w:lang w:val="ru-RU"/>
-                                  </w:rPr>
-                                  <w:t>Утверд</w:t>
-                                </w:r>
-                                <w:proofErr w:type="spellEnd"/>
-                                <w:r>
-                                  <w:rPr>
-                                    <w:sz w:val="18"/>
-                                    <w:lang w:val="ru-RU"/>
-                                  </w:rPr>
-                                  <w:t>.</w:t>
+                                  <w:t xml:space="preserve"> Утверд.</w:t>
                                 </w:r>
                               </w:p>
                             </w:txbxContent>
@@ -43184,65 +42941,20 @@
                                 <w:pPr>
                                   <w:pStyle w:val="af3"/>
                                   <w:rPr>
+                                    <w:rFonts w:ascii="GOST type B" w:hAnsi="GOST type B"/>
                                     <w:sz w:val="16"/>
                                     <w:szCs w:val="16"/>
-                                    <w:lang w:val="ru-RU"/>
                                   </w:rPr>
                                 </w:pPr>
                                 <w:r>
                                   <w:rPr>
-                                    <w:sz w:val="16"/>
-                                    <w:szCs w:val="16"/>
+                                    <w:rFonts w:ascii="GOST type B" w:hAnsi="GOST type B"/>
+                                    <w:sz w:val="18"/>
+                                    <w:szCs w:val="18"/>
                                     <w:lang w:val="ru-RU"/>
                                   </w:rPr>
-                                  <w:t>Е. И. Голомбовская</w:t>
+                                  <w:t>Е.И.Голомбовская</w:t>
                                 </w:r>
-                              </w:p>
-                              <w:p>
-                                <w:pPr>
-                                  <w:rPr>
-                                    <w:i/>
-                                    <w:sz w:val="14"/>
-                                    <w:szCs w:val="14"/>
-                                  </w:rPr>
-                                </w:pPr>
-                              </w:p>
-                              <w:p>
-                                <w:pPr>
-                                  <w:rPr>
-                                    <w:sz w:val="14"/>
-                                    <w:szCs w:val="14"/>
-                                  </w:rPr>
-                                </w:pPr>
-                              </w:p>
-                              <w:p>
-                                <w:pPr>
-                                  <w:pStyle w:val="af3"/>
-                                  <w:rPr>
-                                    <w:rFonts w:asciiTheme="minorHAnsi" w:hAnsiTheme="minorHAnsi"/>
-                                    <w:sz w:val="14"/>
-                                    <w:szCs w:val="14"/>
-                                    <w:lang w:val="ru-RU"/>
-                                  </w:rPr>
-                                </w:pPr>
-                                <w:r>
-                                  <w:rPr>
-                                    <w:rFonts w:asciiTheme="minorHAnsi" w:hAnsiTheme="minorHAnsi"/>
-                                    <w:sz w:val="14"/>
-                                    <w:szCs w:val="14"/>
-                                    <w:lang w:val="ru-RU"/>
-                                  </w:rPr>
-                                  <w:t>Е. И. Голомбовская</w:t>
-                                </w:r>
-                              </w:p>
-                              <w:p>
-                                <w:pPr>
-                                  <w:rPr>
-                                    <w:i/>
-                                    <w:sz w:val="14"/>
-                                    <w:szCs w:val="14"/>
-                                  </w:rPr>
-                                </w:pPr>
                               </w:p>
                             </w:txbxContent>
                           </wps:txbx>
@@ -43329,7 +43041,7 @@
                                 <w:spacing w:before="120"/>
                                 <w:jc w:val="center"/>
                                 <w:rPr>
-                                  <w:rFonts w:ascii="Times New Roman" w:hAnsi="Times New Roman"/>
+                                  <w:rFonts w:ascii="GOST type B" w:hAnsi="GOST type B"/>
                                   <w:sz w:val="18"/>
                                   <w:szCs w:val="18"/>
                                   <w:lang w:val="en-US"/>
@@ -43337,41 +43049,16 @@
                               </w:pPr>
                               <w:r>
                                 <w:rPr>
+                                  <w:rFonts w:ascii="GOST type B" w:hAnsi="GOST type B"/>
                                   <w:sz w:val="18"/>
                                   <w:szCs w:val="18"/>
                                   <w:lang w:val="ru-RU"/>
                                 </w:rPr>
-                                <w:t>Программное средство</w:t>
+                                <w:t xml:space="preserve">Программное средство «Учёт выпуска и реализации продукции в ООО </w:t>
                               </w:r>
                               <w:r>
                                 <w:rPr>
-                                  <w:rFonts w:ascii="Times New Roman" w:hAnsi="Times New Roman"/>
-                                  <w:sz w:val="18"/>
-                                  <w:szCs w:val="18"/>
-                                  <w:lang w:val="ru-RU"/>
-                                </w:rPr>
-                                <w:t xml:space="preserve"> «</w:t>
-                              </w:r>
-                              <w:r>
-                                <w:rPr>
-                                  <w:sz w:val="18"/>
-                                  <w:szCs w:val="18"/>
-                                  <w:lang w:val="ru-RU"/>
-                                </w:rPr>
-                                <w:t>Учёт выпуска и реализации продукции в ООО</w:t>
-                              </w:r>
-                              <w:r>
-                                <w:rPr>
-                                  <w:rFonts w:ascii="Times New Roman" w:hAnsi="Times New Roman"/>
-                                  <w:sz w:val="18"/>
-                                  <w:szCs w:val="18"/>
-                                  <w:lang w:val="ru-RU"/>
-                                </w:rPr>
-                                <w:t xml:space="preserve"> </w:t>
-                              </w:r>
-                              <w:r>
-                                <w:rPr>
-                                  <w:rFonts w:ascii="Times New Roman" w:hAnsi="Times New Roman"/>
+                                  <w:rFonts w:ascii="GOST type B" w:hAnsi="GOST type B"/>
                                   <w:sz w:val="18"/>
                                   <w:szCs w:val="18"/>
                                   <w:lang w:val="ru-RU"/>
@@ -43380,6 +43067,7 @@
                               </w:r>
                               <w:r>
                                 <w:rPr>
+                                  <w:rFonts w:ascii="GOST type B" w:hAnsi="GOST type B"/>
                                   <w:sz w:val="18"/>
                                   <w:szCs w:val="18"/>
                                   <w:lang w:val="ru-RU"/>
@@ -43388,7 +43076,7 @@
                               </w:r>
                               <w:r>
                                 <w:rPr>
-                                  <w:rFonts w:ascii="Times New Roman" w:hAnsi="Times New Roman"/>
+                                  <w:rFonts w:ascii="GOST type B" w:hAnsi="GOST type B"/>
                                   <w:sz w:val="18"/>
                                   <w:szCs w:val="18"/>
                                   <w:lang w:val="ru-RU"/>
@@ -43397,20 +43085,12 @@
                               </w:r>
                               <w:r>
                                 <w:rPr>
+                                  <w:rFonts w:ascii="GOST type B" w:hAnsi="GOST type B"/>
                                   <w:sz w:val="18"/>
                                   <w:szCs w:val="18"/>
                                   <w:lang w:val="ru-RU"/>
                                 </w:rPr>
-                                <w:t xml:space="preserve"> г. Сморгонь</w:t>
-                              </w:r>
-                              <w:r>
-                                <w:rPr>
-                                  <w:rFonts w:ascii="Times New Roman" w:hAnsi="Times New Roman"/>
-                                  <w:sz w:val="18"/>
-                                  <w:szCs w:val="18"/>
-                                  <w:lang w:val="ru-RU"/>
-                                </w:rPr>
-                                <w:t>»</w:t>
+                                <w:t xml:space="preserve"> г. Сморгонь»</w:t>
                               </w:r>
                             </w:p>
                             <w:p>
@@ -43418,6 +43098,7 @@
                                 <w:pStyle w:val="af3"/>
                                 <w:jc w:val="center"/>
                                 <w:rPr>
+                                  <w:rFonts w:ascii="GOST type B" w:hAnsi="GOST type B"/>
                                   <w:sz w:val="18"/>
                                   <w:szCs w:val="18"/>
                                   <w:lang w:val="ru-RU"/>
@@ -43425,6 +43106,7 @@
                               </w:pPr>
                               <w:r>
                                 <w:rPr>
+                                  <w:rFonts w:ascii="GOST type B" w:hAnsi="GOST type B"/>
                                   <w:sz w:val="18"/>
                                   <w:szCs w:val="18"/>
                                   <w:lang w:val="ru-RU"/>
@@ -43589,30 +43271,40 @@
                                 <w:pStyle w:val="af3"/>
                                 <w:jc w:val="center"/>
                                 <w:rPr>
+                                  <w:rFonts w:ascii="GOST type B" w:hAnsi="GOST type B"/>
                                   <w:sz w:val="18"/>
                                   <w:lang w:val="ru-RU"/>
                                 </w:rPr>
                               </w:pPr>
                               <w:r>
                                 <w:rPr>
+                                  <w:rFonts w:ascii="GOST type B" w:hAnsi="GOST type B"/>
                                   <w:sz w:val="18"/>
                                   <w:lang w:val="ru-RU"/>
                                 </w:rPr>
                                 <w:t>Лит.</w:t>
                               </w:r>
                             </w:p>
-                            <w:p/>
+                            <w:p>
+                              <w:pPr>
+                                <w:rPr>
+                                  <w:rFonts w:ascii="GOST type B" w:hAnsi="GOST type B"/>
+                                </w:rPr>
+                              </w:pPr>
+                            </w:p>
                             <w:p>
                               <w:pPr>
                                 <w:pStyle w:val="af3"/>
                                 <w:jc w:val="center"/>
                                 <w:rPr>
+                                  <w:rFonts w:ascii="GOST type B" w:hAnsi="GOST type B"/>
                                   <w:sz w:val="18"/>
                                   <w:lang w:val="ru-RU"/>
                                 </w:rPr>
                               </w:pPr>
                               <w:r>
                                 <w:rPr>
+                                  <w:rFonts w:ascii="GOST type B" w:hAnsi="GOST type B"/>
                                   <w:sz w:val="18"/>
                                   <w:lang w:val="ru-RU"/>
                                 </w:rPr>
@@ -43669,30 +43361,40 @@
                                 <w:pStyle w:val="af3"/>
                                 <w:jc w:val="center"/>
                                 <w:rPr>
+                                  <w:rFonts w:ascii="GOST type B" w:hAnsi="GOST type B"/>
                                   <w:sz w:val="18"/>
                                   <w:lang w:val="ru-RU"/>
                                 </w:rPr>
                               </w:pPr>
                               <w:r>
                                 <w:rPr>
+                                  <w:rFonts w:ascii="GOST type B" w:hAnsi="GOST type B"/>
                                   <w:sz w:val="18"/>
                                   <w:lang w:val="ru-RU"/>
                                 </w:rPr>
                                 <w:t>Листов</w:t>
                               </w:r>
                             </w:p>
-                            <w:p/>
+                            <w:p>
+                              <w:pPr>
+                                <w:rPr>
+                                  <w:rFonts w:ascii="GOST type B" w:hAnsi="GOST type B"/>
+                                </w:rPr>
+                              </w:pPr>
+                            </w:p>
                             <w:p>
                               <w:pPr>
                                 <w:pStyle w:val="af3"/>
                                 <w:jc w:val="center"/>
                                 <w:rPr>
+                                  <w:rFonts w:ascii="GOST type B" w:hAnsi="GOST type B"/>
                                   <w:sz w:val="18"/>
                                   <w:lang w:val="ru-RU"/>
                                 </w:rPr>
                               </w:pPr>
                               <w:r>
                                 <w:rPr>
+                                  <w:rFonts w:ascii="GOST type B" w:hAnsi="GOST type B"/>
                                   <w:sz w:val="18"/>
                                   <w:lang w:val="ru-RU"/>
                                 </w:rPr>
@@ -43748,12 +43450,16 @@
                               <w:pPr>
                                 <w:jc w:val="center"/>
                                 <w:rPr>
-                                  <w:rFonts w:ascii="ISOCPEUR" w:hAnsi="ISOCPEUR"/>
+                                  <w:rFonts w:ascii="GOST type B" w:hAnsi="GOST type B"/>
+                                  <w:i/>
+                                  <w:iCs/>
                                 </w:rPr>
                               </w:pPr>
                               <w:r>
                                 <w:rPr>
-                                  <w:rFonts w:ascii="ISOCPEUR" w:hAnsi="ISOCPEUR"/>
+                                  <w:rFonts w:ascii="GOST type B" w:hAnsi="GOST type B"/>
+                                  <w:i/>
+                                  <w:iCs/>
                                 </w:rPr>
                                 <w:t>47</w:t>
                               </w:r>
@@ -43762,15 +43468,17 @@
                               <w:pPr>
                                 <w:jc w:val="center"/>
                                 <w:rPr>
-                                  <w:rFonts w:ascii="ISOCPEUR" w:hAnsi="ISOCPEUR"/>
+                                  <w:rFonts w:ascii="GOST type B" w:hAnsi="GOST type B"/>
                                   <w:i/>
+                                  <w:iCs/>
                                   <w:sz w:val="18"/>
                                 </w:rPr>
                               </w:pPr>
                               <w:r>
                                 <w:rPr>
-                                  <w:rFonts w:ascii="ISOCPEUR" w:hAnsi="ISOCPEUR"/>
+                                  <w:rFonts w:ascii="GOST type B" w:hAnsi="GOST type B"/>
                                   <w:i/>
+                                  <w:iCs/>
                                   <w:sz w:val="18"/>
                                 </w:rPr>
                                 <w:t>ХХ</w:t>
@@ -43890,6 +43598,7 @@
                                 <w:pStyle w:val="af3"/>
                                 <w:jc w:val="center"/>
                                 <w:rPr>
+                                  <w:rFonts w:ascii="GOST type B" w:hAnsi="GOST type B"/>
                                   <w:sz w:val="18"/>
                                   <w:szCs w:val="18"/>
                                   <w:lang w:val="ru-RU"/>
@@ -43897,26 +43606,7 @@
                               </w:pPr>
                               <w:r>
                                 <w:rPr>
-                                  <w:sz w:val="18"/>
-                                  <w:szCs w:val="18"/>
-                                  <w:lang w:val="ru-RU"/>
-                                </w:rPr>
-                                <w:t>ОГАЭК</w:t>
-                              </w:r>
-                            </w:p>
-                            <w:p/>
-                            <w:p>
-                              <w:pPr>
-                                <w:pStyle w:val="af3"/>
-                                <w:jc w:val="center"/>
-                                <w:rPr>
-                                  <w:sz w:val="18"/>
-                                  <w:szCs w:val="18"/>
-                                  <w:lang w:val="ru-RU"/>
-                                </w:rPr>
-                              </w:pPr>
-                              <w:r>
-                                <w:rPr>
+                                  <w:rFonts w:ascii="GOST type B" w:hAnsi="GOST type B"/>
                                   <w:sz w:val="18"/>
                                   <w:szCs w:val="18"/>
                                   <w:lang w:val="ru-RU"/>
@@ -43975,6 +43665,7 @@
                               <w:pStyle w:val="10"/>
                               <w:jc w:val="center"/>
                               <w:rPr>
+                                <w:rFonts w:ascii="GOST type B" w:hAnsi="GOST type B"/>
                                 <w:bCs/>
                                 <w:i/>
                                 <w:caps/>
@@ -43986,13 +43677,68 @@
                             <w:r>
                               <w:rPr>
                                 <w:rStyle w:val="af4"/>
-                                <w:rFonts w:eastAsia="Calibri"/>
+                                <w:rFonts w:ascii="GOST type B" w:eastAsia="Calibri" w:hAnsi="GOST type B"/>
                                 <w:color w:val="auto"/>
                                 <w:sz w:val="20"/>
                                 <w:szCs w:val="20"/>
                                 <w:lang w:val="ru-RU"/>
                               </w:rPr>
-                              <w:t>ДП.2 – 40 01 01.45706 ПЗ–25</w:t>
+                              <w:t xml:space="preserve">ДП.2 </w:t>
+                            </w:r>
+                            <w:r>
+                              <w:rPr>
+                                <w:rStyle w:val="af4"/>
+                                <w:rFonts w:eastAsia="Calibri" w:cs="Arial"/>
+                                <w:color w:val="auto"/>
+                                <w:sz w:val="20"/>
+                                <w:szCs w:val="20"/>
+                                <w:lang w:val="ru-RU"/>
+                              </w:rPr>
+                              <w:t>–</w:t>
+                            </w:r>
+                            <w:r>
+                              <w:rPr>
+                                <w:rStyle w:val="af4"/>
+                                <w:rFonts w:ascii="GOST type B" w:eastAsia="Calibri" w:hAnsi="GOST type B"/>
+                                <w:color w:val="auto"/>
+                                <w:sz w:val="20"/>
+                                <w:szCs w:val="20"/>
+                                <w:lang w:val="ru-RU"/>
+                              </w:rPr>
+                              <w:t xml:space="preserve"> 40 01 01.45706 </w:t>
+                            </w:r>
+                            <w:r>
+                              <w:rPr>
+                                <w:rStyle w:val="af4"/>
+                                <w:rFonts w:ascii="GOST type B" w:eastAsia="Calibri" w:hAnsi="GOST type B" w:cs="GOST type B"/>
+                                <w:color w:val="auto"/>
+                                <w:sz w:val="20"/>
+                                <w:szCs w:val="20"/>
+                                <w:lang w:val="ru-RU"/>
+                              </w:rPr>
+                              <w:t>ПЗ</w:t>
+                            </w:r>
+                            <w:r>
+                              <w:rPr>
+                                <w:rStyle w:val="af4"/>
+                                <w:rFonts w:eastAsia="Calibri" w:cs="Arial"/>
+                                <w:color w:val="auto"/>
+                                <w:sz w:val="20"/>
+                                <w:szCs w:val="20"/>
+                                <w:lang w:val="ru-RU"/>
+                              </w:rPr>
+                              <w:t>–</w:t>
+                            </w:r>
+                            <w:r>
+                              <w:rPr>
+                                <w:rStyle w:val="af4"/>
+                                <w:rFonts w:ascii="GOST type B" w:eastAsia="Calibri" w:hAnsi="GOST type B"/>
+                                <w:color w:val="auto"/>
+                                <w:sz w:val="20"/>
+                                <w:szCs w:val="20"/>
+                                <w:lang w:val="ru-RU"/>
+                              </w:rPr>
+                              <w:t>25</w:t>
                             </w:r>
                           </w:p>
                           <w:p>
@@ -44028,7 +43774,7 @@
         </mc:Choice>
         <mc:Fallback>
           <w:pict>
-            <v:group w14:anchorId="426B59BC" id="Группа 59" o:spid="_x0000_s1034" style="position:absolute;margin-left:-28.05pt;margin-top:-21.25pt;width:524.2pt;height:813.6pt;z-index:251660288;mso-position-horizontal-relative:text;mso-position-vertical-relative:text;mso-height-relative:margin" coordsize="66573,103328" o:gfxdata="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">
+            <v:group w14:anchorId="426B59BC" id="Группа 59" o:spid="_x0000_s1034" style="position:absolute;margin-left:-28.05pt;margin-top:-21.25pt;width:524.2pt;height:813.6pt;z-index:251660288;mso-position-horizontal-relative:text;mso-position-vertical-relative:text;mso-height-relative:margin" coordsize="66573,103328" o:gfxdata="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">
               <v:group id="Группа 1" o:spid="_x0000_s1035" style="position:absolute;width:66573;height:103328" coordsize="20000,20000" o:gfxdata="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">
                 <v:rect id="Rectangle 3" o:spid="_x0000_s1036" style="position:absolute;width:20000;height:20000;visibility:visible;mso-wrap-style:square;v-text-anchor:top" o:gfxdata="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" filled="f" strokeweight="2pt"/>
                 <v:line id="Line 4" o:spid="_x0000_s1037" style="position:absolute;visibility:visible;mso-wrap-style:square" from="993,17183" to="995,18221" o:connectortype="straight" o:gfxdata="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" strokeweight="2pt"/>
@@ -44048,12 +43794,14 @@
                           <w:pStyle w:val="af3"/>
                           <w:jc w:val="center"/>
                           <w:rPr>
+                            <w:rFonts w:ascii="GOST type B" w:hAnsi="GOST type B"/>
                             <w:sz w:val="18"/>
                             <w:lang w:val="ru-RU"/>
                           </w:rPr>
                         </w:pPr>
                         <w:r>
                           <w:rPr>
+                            <w:rFonts w:ascii="GOST type B" w:hAnsi="GOST type B"/>
                             <w:sz w:val="18"/>
                             <w:lang w:val="ru-RU"/>
                           </w:rPr>
@@ -44071,12 +43819,14 @@
                           <w:pStyle w:val="af3"/>
                           <w:jc w:val="center"/>
                           <w:rPr>
+                            <w:rFonts w:ascii="GOST type B" w:hAnsi="GOST type B"/>
                             <w:sz w:val="18"/>
                             <w:lang w:val="ru-RU"/>
                           </w:rPr>
                         </w:pPr>
                         <w:r>
                           <w:rPr>
+                            <w:rFonts w:ascii="GOST type B" w:hAnsi="GOST type B"/>
                             <w:sz w:val="18"/>
                             <w:lang w:val="ru-RU"/>
                           </w:rPr>
@@ -44094,12 +43844,14 @@
                           <w:pStyle w:val="af3"/>
                           <w:jc w:val="center"/>
                           <w:rPr>
+                            <w:rFonts w:ascii="GOST type B" w:hAnsi="GOST type B"/>
                             <w:sz w:val="18"/>
                             <w:lang w:val="ru-RU"/>
                           </w:rPr>
                         </w:pPr>
                         <w:r>
                           <w:rPr>
+                            <w:rFonts w:ascii="GOST type B" w:hAnsi="GOST type B"/>
                             <w:sz w:val="18"/>
                             <w:lang w:val="ru-RU"/>
                           </w:rPr>
@@ -44117,12 +43869,14 @@
                           <w:pStyle w:val="af3"/>
                           <w:jc w:val="center"/>
                           <w:rPr>
+                            <w:rFonts w:ascii="GOST type B" w:hAnsi="GOST type B"/>
                             <w:sz w:val="18"/>
                             <w:lang w:val="ru-RU"/>
                           </w:rPr>
                         </w:pPr>
                         <w:r>
                           <w:rPr>
+                            <w:rFonts w:ascii="GOST type B" w:hAnsi="GOST type B"/>
                             <w:sz w:val="18"/>
                             <w:lang w:val="ru-RU"/>
                           </w:rPr>
@@ -44140,12 +43894,14 @@
                           <w:pStyle w:val="af3"/>
                           <w:jc w:val="center"/>
                           <w:rPr>
+                            <w:rFonts w:ascii="GOST type B" w:hAnsi="GOST type B"/>
                             <w:sz w:val="18"/>
                             <w:lang w:val="ru-RU"/>
                           </w:rPr>
                         </w:pPr>
                         <w:r>
                           <w:rPr>
+                            <w:rFonts w:ascii="GOST type B" w:hAnsi="GOST type B"/>
                             <w:sz w:val="18"/>
                             <w:lang w:val="ru-RU"/>
                           </w:rPr>
@@ -44163,12 +43919,14 @@
                           <w:pStyle w:val="af3"/>
                           <w:jc w:val="center"/>
                           <w:rPr>
+                            <w:rFonts w:ascii="GOST type B" w:hAnsi="GOST type B"/>
                             <w:sz w:val="18"/>
                             <w:lang w:val="ru-RU"/>
                           </w:rPr>
                         </w:pPr>
                         <w:r>
                           <w:rPr>
+                            <w:rFonts w:ascii="GOST type B" w:hAnsi="GOST type B"/>
                             <w:sz w:val="18"/>
                             <w:lang w:val="ru-RU"/>
                           </w:rPr>
@@ -44186,6 +43944,7 @@
                           <w:pStyle w:val="af3"/>
                           <w:jc w:val="center"/>
                           <w:rPr>
+                            <w:rFonts w:ascii="GOST type B" w:hAnsi="GOST type B"/>
                             <w:sz w:val="20"/>
                             <w:szCs w:val="22"/>
                             <w:lang w:val="ru-RU"/>
@@ -44193,6 +43952,7 @@
                         </w:pPr>
                         <w:r>
                           <w:rPr>
+                            <w:rFonts w:ascii="GOST type B" w:hAnsi="GOST type B"/>
                             <w:sz w:val="20"/>
                             <w:szCs w:val="22"/>
                             <w:lang w:val="ru-RU"/>
@@ -44201,6 +43961,7 @@
                         </w:r>
                         <w:r>
                           <w:rPr>
+                            <w:rFonts w:ascii="GOST type B" w:hAnsi="GOST type B"/>
                             <w:sz w:val="20"/>
                             <w:szCs w:val="22"/>
                             <w:lang w:val="ru-RU"/>
@@ -44209,6 +43970,7 @@
                         </w:r>
                         <w:r>
                           <w:rPr>
+                            <w:rFonts w:ascii="GOST type B" w:hAnsi="GOST type B"/>
                             <w:sz w:val="20"/>
                             <w:szCs w:val="22"/>
                             <w:lang w:val="ru-RU"/>
@@ -44217,6 +43979,7 @@
                         </w:r>
                         <w:r>
                           <w:rPr>
+                            <w:rFonts w:ascii="GOST type B" w:hAnsi="GOST type B"/>
                             <w:sz w:val="20"/>
                             <w:szCs w:val="22"/>
                             <w:lang w:val="ru-RU"/>
@@ -44225,6 +43988,7 @@
                         </w:r>
                         <w:r>
                           <w:rPr>
+                            <w:rFonts w:ascii="GOST type B" w:hAnsi="GOST type B"/>
                             <w:sz w:val="20"/>
                             <w:szCs w:val="22"/>
                             <w:lang w:val="ru-RU"/>
@@ -44240,7 +44004,7 @@
                 <v:line id="Line 23" o:spid="_x0000_s1055" style="position:absolute;visibility:visible;mso-wrap-style:square" from="10,17526" to="7631,17527" o:connectortype="straight" o:gfxdata="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" strokeweight="1pt"/>
                 <v:line id="Line 24" o:spid="_x0000_s1056" style="position:absolute;visibility:visible;mso-wrap-style:square" from="10,18938" to="7631,18939" o:connectortype="straight" o:gfxdata="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" strokeweight="1pt"/>
                 <v:line id="Line 25" o:spid="_x0000_s1057" style="position:absolute;visibility:visible;mso-wrap-style:square" from="10,18583" to="7631,18584" o:connectortype="straight" o:gfxdata="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" strokeweight="1pt"/>
-                <v:group id="Group 26" o:spid="_x0000_s1058" style="position:absolute;left:39;top:18267;width:4801;height:310" coordsize="19999,20000" o:gfxdata="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">
+                <v:group id="Group 26" o:spid="_x0000_s1058" style="position:absolute;left:39;top:18267;width:4801;height:310" coordorigin=",-39" coordsize="19997,20039" o:gfxdata="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">
                   <v:rect id="Rectangle 27" o:spid="_x0000_s1059" style="position:absolute;width:8856;height:20000;visibility:visible;mso-wrap-style:square;v-text-anchor:top" o:gfxdata="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" filled="f" stroked="f" strokeweight=".25pt">
                     <v:textbox inset="1pt,1pt,1pt,1pt">
                       <w:txbxContent>
@@ -44248,33 +44012,26 @@
                           <w:pPr>
                             <w:pStyle w:val="af3"/>
                             <w:rPr>
+                              <w:rFonts w:ascii="GOST type B" w:hAnsi="GOST type B"/>
                               <w:sz w:val="18"/>
                               <w:lang w:val="ru-RU"/>
                             </w:rPr>
                           </w:pPr>
                           <w:r>
                             <w:rPr>
-                              <w:rFonts w:asciiTheme="minorHAnsi" w:hAnsiTheme="minorHAnsi"/>
+                              <w:rFonts w:ascii="GOST type B" w:hAnsi="GOST type B"/>
                               <w:sz w:val="18"/>
                               <w:lang w:val="ru-RU"/>
                             </w:rPr>
                             <w:t xml:space="preserve"> </w:t>
                           </w:r>
-                          <w:proofErr w:type="spellStart"/>
                           <w:r>
                             <w:rPr>
+                              <w:rFonts w:ascii="GOST type B" w:hAnsi="GOST type B"/>
                               <w:sz w:val="18"/>
                               <w:lang w:val="ru-RU"/>
                             </w:rPr>
-                            <w:t>Разраб</w:t>
-                          </w:r>
-                          <w:proofErr w:type="spellEnd"/>
-                          <w:r>
-                            <w:rPr>
-                              <w:sz w:val="18"/>
-                              <w:lang w:val="ru-RU"/>
-                            </w:rPr>
-                            <w:t>.</w:t>
+                            <w:t>Разраб.</w:t>
                           </w:r>
                         </w:p>
                         <w:p/>
@@ -44291,36 +44048,20 @@
                               <w:sz w:val="18"/>
                               <w:lang w:val="ru-RU"/>
                             </w:rPr>
-                            <w:t xml:space="preserve"> </w:t>
-                          </w:r>
-                          <w:proofErr w:type="spellStart"/>
-                          <w:r>
-                            <w:rPr>
-                              <w:sz w:val="18"/>
-                              <w:lang w:val="ru-RU"/>
-                            </w:rPr>
-                            <w:t>Разраб</w:t>
-                          </w:r>
-                          <w:proofErr w:type="spellEnd"/>
-                          <w:r>
-                            <w:rPr>
-                              <w:sz w:val="18"/>
-                              <w:lang w:val="ru-RU"/>
-                            </w:rPr>
-                            <w:t>.</w:t>
+                            <w:t xml:space="preserve"> Разраб.</w:t>
                           </w:r>
                         </w:p>
                       </w:txbxContent>
                     </v:textbox>
                   </v:rect>
-                  <v:rect id="Rectangle 28" o:spid="_x0000_s1060" style="position:absolute;left:9281;width:10718;height:20000;visibility:visible;mso-wrap-style:square;v-text-anchor:top" o:gfxdata="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" filled="f" stroked="f" strokeweight=".25pt">
+                  <v:rect id="Rectangle 28" o:spid="_x0000_s1060" style="position:absolute;left:9280;top:-39;width:10717;height:20039;visibility:visible;mso-wrap-style:square;v-text-anchor:top" o:gfxdata="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" filled="f" stroked="f" strokeweight=".25pt">
                     <v:textbox inset="1pt,1pt,1pt,1pt">
                       <w:txbxContent>
                         <w:p>
                           <w:pPr>
                             <w:pStyle w:val="af3"/>
                             <w:rPr>
-                              <w:rFonts w:ascii="Calibri" w:hAnsi="Calibri"/>
+                              <w:rFonts w:ascii="GOST type B" w:hAnsi="GOST type B"/>
                               <w:sz w:val="18"/>
                               <w:szCs w:val="18"/>
                               <w:lang w:val="ru-RU"/>
@@ -44328,20 +44069,12 @@
                           </w:pPr>
                           <w:r>
                             <w:rPr>
+                              <w:rFonts w:ascii="GOST type B" w:hAnsi="GOST type B"/>
                               <w:sz w:val="18"/>
                               <w:szCs w:val="18"/>
                               <w:lang w:val="ru-RU"/>
                             </w:rPr>
-                            <w:t>Д. С. Грачёв</w:t>
-                          </w:r>
-                          <w:r>
-                            <w:rPr>
-                              <w:rFonts w:ascii="Calibri" w:hAnsi="Calibri"/>
-                              <w:sz w:val="18"/>
-                              <w:szCs w:val="18"/>
-                              <w:lang w:val="ru-RU"/>
-                            </w:rPr>
-                            <w:t>.</w:t>
+                            <w:t>Д.С.Грачёв</w:t>
                           </w:r>
                         </w:p>
                       </w:txbxContent>
@@ -44356,66 +44089,51 @@
                           <w:pPr>
                             <w:pStyle w:val="af3"/>
                             <w:rPr>
+                              <w:rFonts w:ascii="GOST type B" w:hAnsi="GOST type B"/>
                               <w:sz w:val="18"/>
                               <w:lang w:val="ru-RU"/>
                             </w:rPr>
                           </w:pPr>
                           <w:r>
                             <w:rPr>
-                              <w:rFonts w:asciiTheme="minorHAnsi" w:hAnsiTheme="minorHAnsi"/>
+                              <w:rFonts w:ascii="GOST type B" w:hAnsi="GOST type B"/>
                               <w:sz w:val="18"/>
                               <w:lang w:val="ru-RU"/>
                             </w:rPr>
                             <w:t xml:space="preserve"> </w:t>
                           </w:r>
-                          <w:proofErr w:type="spellStart"/>
                           <w:r>
                             <w:rPr>
+                              <w:rFonts w:ascii="GOST type B" w:hAnsi="GOST type B"/>
                               <w:sz w:val="18"/>
                               <w:lang w:val="ru-RU"/>
                             </w:rPr>
-                            <w:t>Провер</w:t>
-                          </w:r>
-                          <w:proofErr w:type="spellEnd"/>
-                          <w:r>
-                            <w:rPr>
-                              <w:sz w:val="18"/>
-                              <w:lang w:val="ru-RU"/>
-                            </w:rPr>
-                            <w:t>.</w:t>
+                            <w:t>Провер.</w:t>
                           </w:r>
                         </w:p>
-                        <w:p/>
+                        <w:p>
+                          <w:pPr>
+                            <w:rPr>
+                              <w:rFonts w:ascii="GOST type B" w:hAnsi="GOST type B"/>
+                            </w:rPr>
+                          </w:pPr>
+                        </w:p>
                         <w:p>
                           <w:pPr>
                             <w:pStyle w:val="af3"/>
                             <w:rPr>
+                              <w:rFonts w:ascii="GOST type B" w:hAnsi="GOST type B"/>
                               <w:sz w:val="18"/>
                               <w:lang w:val="ru-RU"/>
                             </w:rPr>
                           </w:pPr>
                           <w:r>
                             <w:rPr>
+                              <w:rFonts w:ascii="GOST type B" w:hAnsi="GOST type B"/>
                               <w:sz w:val="18"/>
                               <w:lang w:val="ru-RU"/>
                             </w:rPr>
-                            <w:t xml:space="preserve"> </w:t>
-                          </w:r>
-                          <w:proofErr w:type="spellStart"/>
-                          <w:r>
-                            <w:rPr>
-                              <w:sz w:val="18"/>
-                              <w:lang w:val="ru-RU"/>
-                            </w:rPr>
-                            <w:t>Провер</w:t>
-                          </w:r>
-                          <w:proofErr w:type="spellEnd"/>
-                          <w:r>
-                            <w:rPr>
-                              <w:sz w:val="18"/>
-                              <w:lang w:val="ru-RU"/>
-                            </w:rPr>
-                            <w:t>.</w:t>
+                            <w:t xml:space="preserve"> Провер.</w:t>
                           </w:r>
                         </w:p>
                       </w:txbxContent>
@@ -44428,79 +44146,27 @@
                           <w:pPr>
                             <w:pStyle w:val="af3"/>
                             <w:rPr>
+                              <w:rFonts w:ascii="GOST type B" w:hAnsi="GOST type B"/>
+                              <w:i w:val="0"/>
                               <w:sz w:val="16"/>
                               <w:szCs w:val="16"/>
-                              <w:lang w:val="ru-RU"/>
                             </w:rPr>
                           </w:pPr>
                           <w:r>
                             <w:rPr>
-                              <w:sz w:val="16"/>
-                              <w:szCs w:val="16"/>
+                              <w:rFonts w:ascii="GOST type B" w:hAnsi="GOST type B"/>
+                              <w:sz w:val="18"/>
+                              <w:szCs w:val="18"/>
                               <w:lang w:val="ru-RU"/>
                             </w:rPr>
-                            <w:t>М. П. Цендровская</w:t>
+                            <w:t>М.П.Цендровская</w:t>
                           </w:r>
-                          <w:r>
-                            <w:rPr>
-                              <w:sz w:val="16"/>
-                              <w:szCs w:val="16"/>
-                              <w:lang w:val="ru-RU"/>
-                            </w:rPr>
-                            <w:t xml:space="preserve"> </w:t>
-                          </w:r>
-                        </w:p>
-                        <w:p>
-                          <w:pPr>
-                            <w:rPr>
-                              <w:i/>
-                              <w:sz w:val="14"/>
-                              <w:szCs w:val="14"/>
-                            </w:rPr>
-                          </w:pPr>
-                        </w:p>
-                        <w:p>
-                          <w:pPr>
-                            <w:rPr>
-                              <w:sz w:val="14"/>
-                              <w:szCs w:val="14"/>
-                            </w:rPr>
-                          </w:pPr>
-                        </w:p>
-                        <w:p>
-                          <w:pPr>
-                            <w:pStyle w:val="af3"/>
-                            <w:rPr>
-                              <w:rFonts w:asciiTheme="minorHAnsi" w:hAnsiTheme="minorHAnsi"/>
-                              <w:sz w:val="14"/>
-                              <w:szCs w:val="14"/>
-                              <w:lang w:val="ru-RU"/>
-                            </w:rPr>
-                          </w:pPr>
-                          <w:r>
-                            <w:rPr>
-                              <w:rFonts w:asciiTheme="minorHAnsi" w:hAnsiTheme="minorHAnsi"/>
-                              <w:sz w:val="14"/>
-                              <w:szCs w:val="14"/>
-                              <w:lang w:val="ru-RU"/>
-                            </w:rPr>
-                            <w:t>О. Н. Молчан</w:t>
-                          </w:r>
-                        </w:p>
-                        <w:p>
-                          <w:pPr>
-                            <w:rPr>
-                              <w:i/>
-                              <w:sz w:val="14"/>
-                              <w:szCs w:val="14"/>
-                            </w:rPr>
-                          </w:pPr>
                         </w:p>
                       </w:txbxContent>
                     </v:textbox>
                   </v:rect>
                 </v:group>
-                <v:group id="Group 32" o:spid="_x0000_s1064" style="position:absolute;left:39;top:18969;width:4801;height:309" coordsize="19999,20000" o:gfxdata="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">
+                <v:group id="Group 32" o:spid="_x0000_s1064" style="position:absolute;left:39;top:18969;width:4801;height:309" coordorigin=",-14" coordsize="19999,20014" o:gfxdata="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">
                   <v:rect id="Rectangle 33" o:spid="_x0000_s1065" style="position:absolute;width:8856;height:20000;visibility:visible;mso-wrap-style:square;v-text-anchor:top" o:gfxdata="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" filled="f" stroked="f" strokeweight=".25pt">
                     <v:textbox inset="1pt,1pt,1pt,1pt">
                       <w:txbxContent>
@@ -44508,12 +44174,14 @@
                           <w:pPr>
                             <w:pStyle w:val="af3"/>
                             <w:rPr>
+                              <w:rFonts w:ascii="GOST type B" w:hAnsi="GOST type B"/>
                               <w:sz w:val="18"/>
                               <w:lang w:val="ru-RU"/>
                             </w:rPr>
                           </w:pPr>
                           <w:r>
                             <w:rPr>
+                              <w:rFonts w:ascii="GOST type B" w:hAnsi="GOST type B"/>
                               <w:sz w:val="18"/>
                               <w:lang w:val="ru-RU"/>
                             </w:rPr>
@@ -44540,85 +44208,33 @@
                       </w:txbxContent>
                     </v:textbox>
                   </v:rect>
-                  <v:rect id="Rectangle 34" o:spid="_x0000_s1066" style="position:absolute;left:9281;width:10718;height:20000;visibility:visible;mso-wrap-style:square;v-text-anchor:top" o:gfxdata="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" filled="f" stroked="f" strokeweight=".25pt">
+                  <v:rect id="Rectangle 34" o:spid="_x0000_s1066" style="position:absolute;left:9281;top:-14;width:10718;height:20014;visibility:visible;mso-wrap-style:square;v-text-anchor:top" o:gfxdata="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" filled="f" stroked="f" strokeweight=".25pt">
                     <v:textbox inset="1pt,1pt,1pt,1pt">
                       <w:txbxContent>
                         <w:p>
                           <w:pPr>
                             <w:pStyle w:val="af3"/>
                             <w:rPr>
-                              <w:sz w:val="16"/>
-                              <w:szCs w:val="16"/>
-                              <w:lang w:val="ru-RU"/>
+                              <w:rFonts w:ascii="GOST type B" w:hAnsi="GOST type B"/>
+                              <w:sz w:val="18"/>
+                              <w:szCs w:val="18"/>
                             </w:rPr>
                           </w:pPr>
                           <w:r>
                             <w:rPr>
-                              <w:sz w:val="16"/>
-                              <w:szCs w:val="16"/>
+                              <w:rFonts w:ascii="GOST type B" w:hAnsi="GOST type B"/>
+                              <w:sz w:val="18"/>
+                              <w:szCs w:val="18"/>
                               <w:lang w:val="ru-RU"/>
                             </w:rPr>
-                            <w:t xml:space="preserve">М. П. Цендровская </w:t>
+                            <w:t>М.П.Цендровская</w:t>
                           </w:r>
-                        </w:p>
-                        <w:p>
-                          <w:pPr>
-                            <w:rPr>
-                              <w:i/>
-                              <w:sz w:val="14"/>
-                              <w:szCs w:val="14"/>
-                            </w:rPr>
-                          </w:pPr>
-                        </w:p>
-                        <w:p>
-                          <w:pPr>
-                            <w:rPr>
-                              <w:sz w:val="14"/>
-                              <w:szCs w:val="14"/>
-                            </w:rPr>
-                          </w:pPr>
-                        </w:p>
-                        <w:p>
-                          <w:pPr>
-                            <w:pStyle w:val="af3"/>
-                            <w:rPr>
-                              <w:rFonts w:asciiTheme="minorHAnsi" w:hAnsiTheme="minorHAnsi"/>
-                              <w:sz w:val="14"/>
-                              <w:szCs w:val="14"/>
-                              <w:lang w:val="ru-RU"/>
-                            </w:rPr>
-                          </w:pPr>
-                          <w:r>
-                            <w:rPr>
-                              <w:rFonts w:asciiTheme="minorHAnsi" w:hAnsiTheme="minorHAnsi"/>
-                              <w:sz w:val="14"/>
-                              <w:szCs w:val="14"/>
-                              <w:lang w:val="ru-RU"/>
-                            </w:rPr>
-                            <w:t>О. Н. Молчан</w:t>
-                          </w:r>
-                        </w:p>
-                        <w:p>
-                          <w:pPr>
-                            <w:rPr>
-                              <w:i/>
-                              <w:sz w:val="14"/>
-                              <w:szCs w:val="14"/>
-                            </w:rPr>
-                          </w:pPr>
-                        </w:p>
-                        <w:p>
-                          <w:pPr>
-                            <w:rPr>
-                              <w:szCs w:val="16"/>
-                            </w:rPr>
-                          </w:pPr>
                         </w:p>
                       </w:txbxContent>
                     </v:textbox>
                   </v:rect>
                 </v:group>
-                <v:group id="Group 35" o:spid="_x0000_s1067" style="position:absolute;left:39;top:19314;width:4801;height:310" coordsize="19999,20000" o:gfxdata="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">
+                <v:group id="Group 35" o:spid="_x0000_s1067" style="position:absolute;left:39;top:19314;width:4801;height:310" coordorigin=",-56" coordsize="19999,20056" o:gfxdata="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">
                   <v:rect id="Rectangle 36" o:spid="_x0000_s1068" style="position:absolute;width:8856;height:20000;visibility:visible;mso-wrap-style:square;v-text-anchor:top" o:gfxdata="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" filled="f" stroked="f" strokeweight=".25pt">
                     <v:textbox inset="1pt,1pt,1pt,1pt">
                       <w:txbxContent>
@@ -44626,12 +44242,14 @@
                           <w:pPr>
                             <w:pStyle w:val="af3"/>
                             <w:rPr>
+                              <w:rFonts w:ascii="GOST type B" w:hAnsi="GOST type B"/>
                               <w:sz w:val="18"/>
                               <w:lang w:val="ru-RU"/>
                             </w:rPr>
                           </w:pPr>
                           <w:r>
                             <w:rPr>
+                              <w:rFonts w:ascii="GOST type B" w:hAnsi="GOST type B"/>
                               <w:sz w:val="18"/>
                               <w:lang w:val="ru-RU"/>
                             </w:rPr>
@@ -44676,79 +44294,27 @@
                       </w:txbxContent>
                     </v:textbox>
                   </v:rect>
-                  <v:rect id="Rectangle 37" o:spid="_x0000_s1069" style="position:absolute;left:9281;width:10718;height:20000;visibility:visible;mso-wrap-style:square;v-text-anchor:top" o:gfxdata="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" filled="f" stroked="f" strokeweight=".25pt">
+                  <v:rect id="Rectangle 37" o:spid="_x0000_s1069" style="position:absolute;left:9281;top:-56;width:10718;height:20035;visibility:visible;mso-wrap-style:square;v-text-anchor:top" o:gfxdata="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" filled="f" stroked="f" strokeweight=".25pt">
                     <v:textbox inset="1pt,1pt,1pt,1pt">
                       <w:txbxContent>
                         <w:p>
                           <w:pPr>
                             <w:pStyle w:val="af3"/>
                             <w:rPr>
-                              <w:sz w:val="16"/>
-                              <w:szCs w:val="16"/>
-                              <w:lang w:val="ru-RU"/>
+                              <w:rFonts w:ascii="GOST type B" w:hAnsi="GOST type B"/>
+                              <w:sz w:val="18"/>
+                              <w:szCs w:val="18"/>
                             </w:rPr>
                           </w:pPr>
                           <w:r>
                             <w:rPr>
-                              <w:sz w:val="16"/>
-                              <w:szCs w:val="16"/>
+                              <w:rFonts w:ascii="GOST type B" w:hAnsi="GOST type B"/>
+                              <w:sz w:val="18"/>
+                              <w:szCs w:val="18"/>
                               <w:lang w:val="ru-RU"/>
                             </w:rPr>
-                            <w:t xml:space="preserve">М. П. Цендровская </w:t>
+                            <w:t>М.П.Цендровская</w:t>
                           </w:r>
-                        </w:p>
-                        <w:p>
-                          <w:pPr>
-                            <w:rPr>
-                              <w:i/>
-                              <w:sz w:val="14"/>
-                              <w:szCs w:val="14"/>
-                            </w:rPr>
-                          </w:pPr>
-                        </w:p>
-                        <w:p>
-                          <w:pPr>
-                            <w:rPr>
-                              <w:sz w:val="14"/>
-                              <w:szCs w:val="14"/>
-                            </w:rPr>
-                          </w:pPr>
-                        </w:p>
-                        <w:p>
-                          <w:pPr>
-                            <w:pStyle w:val="af3"/>
-                            <w:rPr>
-                              <w:rFonts w:asciiTheme="minorHAnsi" w:hAnsiTheme="minorHAnsi"/>
-                              <w:sz w:val="14"/>
-                              <w:szCs w:val="14"/>
-                              <w:lang w:val="ru-RU"/>
-                            </w:rPr>
-                          </w:pPr>
-                          <w:r>
-                            <w:rPr>
-                              <w:rFonts w:asciiTheme="minorHAnsi" w:hAnsiTheme="minorHAnsi"/>
-                              <w:sz w:val="14"/>
-                              <w:szCs w:val="14"/>
-                              <w:lang w:val="ru-RU"/>
-                            </w:rPr>
-                            <w:t>О. Н. Молчан</w:t>
-                          </w:r>
-                        </w:p>
-                        <w:p>
-                          <w:pPr>
-                            <w:rPr>
-                              <w:i/>
-                              <w:sz w:val="14"/>
-                              <w:szCs w:val="14"/>
-                            </w:rPr>
-                          </w:pPr>
-                        </w:p>
-                        <w:p>
-                          <w:pPr>
-                            <w:rPr>
-                              <w:szCs w:val="16"/>
-                            </w:rPr>
-                          </w:pPr>
                         </w:p>
                       </w:txbxContent>
                     </v:textbox>
@@ -44762,32 +44328,18 @@
                           <w:pPr>
                             <w:pStyle w:val="af3"/>
                             <w:rPr>
+                              <w:rFonts w:ascii="GOST type B" w:hAnsi="GOST type B"/>
                               <w:sz w:val="18"/>
                               <w:lang w:val="ru-RU"/>
                             </w:rPr>
                           </w:pPr>
                           <w:r>
                             <w:rPr>
+                              <w:rFonts w:ascii="GOST type B" w:hAnsi="GOST type B"/>
                               <w:sz w:val="18"/>
                               <w:lang w:val="ru-RU"/>
                             </w:rPr>
-                            <w:t xml:space="preserve"> </w:t>
-                          </w:r>
-                          <w:proofErr w:type="spellStart"/>
-                          <w:r>
-                            <w:rPr>
-                              <w:sz w:val="18"/>
-                              <w:lang w:val="ru-RU"/>
-                            </w:rPr>
-                            <w:t>Утверд</w:t>
-                          </w:r>
-                          <w:proofErr w:type="spellEnd"/>
-                          <w:r>
-                            <w:rPr>
-                              <w:sz w:val="18"/>
-                              <w:lang w:val="ru-RU"/>
-                            </w:rPr>
-                            <w:t>.</w:t>
+                            <w:t xml:space="preserve"> Утверд.</w:t>
                           </w:r>
                         </w:p>
                         <w:p/>
@@ -44804,23 +44356,7 @@
                               <w:sz w:val="18"/>
                               <w:lang w:val="ru-RU"/>
                             </w:rPr>
-                            <w:t xml:space="preserve"> </w:t>
-                          </w:r>
-                          <w:proofErr w:type="spellStart"/>
-                          <w:r>
-                            <w:rPr>
-                              <w:sz w:val="18"/>
-                              <w:lang w:val="ru-RU"/>
-                            </w:rPr>
-                            <w:t>Утверд</w:t>
-                          </w:r>
-                          <w:proofErr w:type="spellEnd"/>
-                          <w:r>
-                            <w:rPr>
-                              <w:sz w:val="18"/>
-                              <w:lang w:val="ru-RU"/>
-                            </w:rPr>
-                            <w:t>.</w:t>
+                            <w:t xml:space="preserve"> Утверд.</w:t>
                           </w:r>
                         </w:p>
                       </w:txbxContent>
@@ -44833,65 +44369,20 @@
                           <w:pPr>
                             <w:pStyle w:val="af3"/>
                             <w:rPr>
+                              <w:rFonts w:ascii="GOST type B" w:hAnsi="GOST type B"/>
                               <w:sz w:val="16"/>
                               <w:szCs w:val="16"/>
-                              <w:lang w:val="ru-RU"/>
                             </w:rPr>
                           </w:pPr>
                           <w:r>
                             <w:rPr>
-                              <w:sz w:val="16"/>
-                              <w:szCs w:val="16"/>
+                              <w:rFonts w:ascii="GOST type B" w:hAnsi="GOST type B"/>
+                              <w:sz w:val="18"/>
+                              <w:szCs w:val="18"/>
                               <w:lang w:val="ru-RU"/>
                             </w:rPr>
-                            <w:t>Е. И. Голомбовская</w:t>
+                            <w:t>Е.И.Голомбовская</w:t>
                           </w:r>
-                        </w:p>
-                        <w:p>
-                          <w:pPr>
-                            <w:rPr>
-                              <w:i/>
-                              <w:sz w:val="14"/>
-                              <w:szCs w:val="14"/>
-                            </w:rPr>
-                          </w:pPr>
-                        </w:p>
-                        <w:p>
-                          <w:pPr>
-                            <w:rPr>
-                              <w:sz w:val="14"/>
-                              <w:szCs w:val="14"/>
-                            </w:rPr>
-                          </w:pPr>
-                        </w:p>
-                        <w:p>
-                          <w:pPr>
-                            <w:pStyle w:val="af3"/>
-                            <w:rPr>
-                              <w:rFonts w:asciiTheme="minorHAnsi" w:hAnsiTheme="minorHAnsi"/>
-                              <w:sz w:val="14"/>
-                              <w:szCs w:val="14"/>
-                              <w:lang w:val="ru-RU"/>
-                            </w:rPr>
-                          </w:pPr>
-                          <w:r>
-                            <w:rPr>
-                              <w:rFonts w:asciiTheme="minorHAnsi" w:hAnsiTheme="minorHAnsi"/>
-                              <w:sz w:val="14"/>
-                              <w:szCs w:val="14"/>
-                              <w:lang w:val="ru-RU"/>
-                            </w:rPr>
-                            <w:t>Е. И. Голомбовская</w:t>
-                          </w:r>
-                        </w:p>
-                        <w:p>
-                          <w:pPr>
-                            <w:rPr>
-                              <w:i/>
-                              <w:sz w:val="14"/>
-                              <w:szCs w:val="14"/>
-                            </w:rPr>
-                          </w:pPr>
                         </w:p>
                       </w:txbxContent>
                     </v:textbox>
@@ -44908,7 +44399,7 @@
                           <w:spacing w:before="120"/>
                           <w:jc w:val="center"/>
                           <w:rPr>
-                            <w:rFonts w:ascii="Times New Roman" w:hAnsi="Times New Roman"/>
+                            <w:rFonts w:ascii="GOST type B" w:hAnsi="GOST type B"/>
                             <w:sz w:val="18"/>
                             <w:szCs w:val="18"/>
                             <w:lang w:val="en-US"/>
@@ -44916,41 +44407,16 @@
                         </w:pPr>
                         <w:r>
                           <w:rPr>
+                            <w:rFonts w:ascii="GOST type B" w:hAnsi="GOST type B"/>
                             <w:sz w:val="18"/>
                             <w:szCs w:val="18"/>
                             <w:lang w:val="ru-RU"/>
                           </w:rPr>
-                          <w:t>Программное средство</w:t>
+                          <w:t xml:space="preserve">Программное средство «Учёт выпуска и реализации продукции в ООО </w:t>
                         </w:r>
                         <w:r>
                           <w:rPr>
-                            <w:rFonts w:ascii="Times New Roman" w:hAnsi="Times New Roman"/>
-                            <w:sz w:val="18"/>
-                            <w:szCs w:val="18"/>
-                            <w:lang w:val="ru-RU"/>
-                          </w:rPr>
-                          <w:t xml:space="preserve"> «</w:t>
-                        </w:r>
-                        <w:r>
-                          <w:rPr>
-                            <w:sz w:val="18"/>
-                            <w:szCs w:val="18"/>
-                            <w:lang w:val="ru-RU"/>
-                          </w:rPr>
-                          <w:t>Учёт выпуска и реализации продукции в ООО</w:t>
-                        </w:r>
-                        <w:r>
-                          <w:rPr>
-                            <w:rFonts w:ascii="Times New Roman" w:hAnsi="Times New Roman"/>
-                            <w:sz w:val="18"/>
-                            <w:szCs w:val="18"/>
-                            <w:lang w:val="ru-RU"/>
-                          </w:rPr>
-                          <w:t xml:space="preserve"> </w:t>
-                        </w:r>
-                        <w:r>
-                          <w:rPr>
-                            <w:rFonts w:ascii="Times New Roman" w:hAnsi="Times New Roman"/>
+                            <w:rFonts w:ascii="GOST type B" w:hAnsi="GOST type B"/>
                             <w:sz w:val="18"/>
                             <w:szCs w:val="18"/>
                             <w:lang w:val="ru-RU"/>
@@ -44959,6 +44425,7 @@
                         </w:r>
                         <w:r>
                           <w:rPr>
+                            <w:rFonts w:ascii="GOST type B" w:hAnsi="GOST type B"/>
                             <w:sz w:val="18"/>
                             <w:szCs w:val="18"/>
                             <w:lang w:val="ru-RU"/>
@@ -44967,7 +44434,7 @@
                         </w:r>
                         <w:r>
                           <w:rPr>
-                            <w:rFonts w:ascii="Times New Roman" w:hAnsi="Times New Roman"/>
+                            <w:rFonts w:ascii="GOST type B" w:hAnsi="GOST type B"/>
                             <w:sz w:val="18"/>
                             <w:szCs w:val="18"/>
                             <w:lang w:val="ru-RU"/>
@@ -44976,20 +44443,12 @@
                         </w:r>
                         <w:r>
                           <w:rPr>
+                            <w:rFonts w:ascii="GOST type B" w:hAnsi="GOST type B"/>
                             <w:sz w:val="18"/>
                             <w:szCs w:val="18"/>
                             <w:lang w:val="ru-RU"/>
                           </w:rPr>
-                          <w:t xml:space="preserve"> г. Сморгонь</w:t>
-                        </w:r>
-                        <w:r>
-                          <w:rPr>
-                            <w:rFonts w:ascii="Times New Roman" w:hAnsi="Times New Roman"/>
-                            <w:sz w:val="18"/>
-                            <w:szCs w:val="18"/>
-                            <w:lang w:val="ru-RU"/>
-                          </w:rPr>
-                          <w:t>»</w:t>
+                          <w:t xml:space="preserve"> г. Сморгонь»</w:t>
                         </w:r>
                       </w:p>
                       <w:p>
@@ -44997,6 +44456,7 @@
                           <w:pStyle w:val="af3"/>
                           <w:jc w:val="center"/>
                           <w:rPr>
+                            <w:rFonts w:ascii="GOST type B" w:hAnsi="GOST type B"/>
                             <w:sz w:val="18"/>
                             <w:szCs w:val="18"/>
                             <w:lang w:val="ru-RU"/>
@@ -45004,6 +44464,7 @@
                         </w:pPr>
                         <w:r>
                           <w:rPr>
+                            <w:rFonts w:ascii="GOST type B" w:hAnsi="GOST type B"/>
                             <w:sz w:val="18"/>
                             <w:szCs w:val="18"/>
                             <w:lang w:val="ru-RU"/>
@@ -45036,30 +44497,40 @@
                           <w:pStyle w:val="af3"/>
                           <w:jc w:val="center"/>
                           <w:rPr>
+                            <w:rFonts w:ascii="GOST type B" w:hAnsi="GOST type B"/>
                             <w:sz w:val="18"/>
                             <w:lang w:val="ru-RU"/>
                           </w:rPr>
                         </w:pPr>
                         <w:r>
                           <w:rPr>
+                            <w:rFonts w:ascii="GOST type B" w:hAnsi="GOST type B"/>
                             <w:sz w:val="18"/>
                             <w:lang w:val="ru-RU"/>
                           </w:rPr>
                           <w:t>Лит.</w:t>
                         </w:r>
                       </w:p>
-                      <w:p/>
+                      <w:p>
+                        <w:pPr>
+                          <w:rPr>
+                            <w:rFonts w:ascii="GOST type B" w:hAnsi="GOST type B"/>
+                          </w:rPr>
+                        </w:pPr>
+                      </w:p>
                       <w:p>
                         <w:pPr>
                           <w:pStyle w:val="af3"/>
                           <w:jc w:val="center"/>
                           <w:rPr>
+                            <w:rFonts w:ascii="GOST type B" w:hAnsi="GOST type B"/>
                             <w:sz w:val="18"/>
                             <w:lang w:val="ru-RU"/>
                           </w:rPr>
                         </w:pPr>
                         <w:r>
                           <w:rPr>
+                            <w:rFonts w:ascii="GOST type B" w:hAnsi="GOST type B"/>
                             <w:sz w:val="18"/>
                             <w:lang w:val="ru-RU"/>
                           </w:rPr>
@@ -45077,30 +44548,40 @@
                           <w:pStyle w:val="af3"/>
                           <w:jc w:val="center"/>
                           <w:rPr>
+                            <w:rFonts w:ascii="GOST type B" w:hAnsi="GOST type B"/>
                             <w:sz w:val="18"/>
                             <w:lang w:val="ru-RU"/>
                           </w:rPr>
                         </w:pPr>
                         <w:r>
                           <w:rPr>
+                            <w:rFonts w:ascii="GOST type B" w:hAnsi="GOST type B"/>
                             <w:sz w:val="18"/>
                             <w:lang w:val="ru-RU"/>
                           </w:rPr>
                           <w:t>Листов</w:t>
                         </w:r>
                       </w:p>
-                      <w:p/>
+                      <w:p>
+                        <w:pPr>
+                          <w:rPr>
+                            <w:rFonts w:ascii="GOST type B" w:hAnsi="GOST type B"/>
+                          </w:rPr>
+                        </w:pPr>
+                      </w:p>
                       <w:p>
                         <w:pPr>
                           <w:pStyle w:val="af3"/>
                           <w:jc w:val="center"/>
                           <w:rPr>
+                            <w:rFonts w:ascii="GOST type B" w:hAnsi="GOST type B"/>
                             <w:sz w:val="18"/>
                             <w:lang w:val="ru-RU"/>
                           </w:rPr>
                         </w:pPr>
                         <w:r>
                           <w:rPr>
+                            <w:rFonts w:ascii="GOST type B" w:hAnsi="GOST type B"/>
                             <w:sz w:val="18"/>
                             <w:lang w:val="ru-RU"/>
                           </w:rPr>
@@ -45117,12 +44598,16 @@
                         <w:pPr>
                           <w:jc w:val="center"/>
                           <w:rPr>
-                            <w:rFonts w:ascii="ISOCPEUR" w:hAnsi="ISOCPEUR"/>
+                            <w:rFonts w:ascii="GOST type B" w:hAnsi="GOST type B"/>
+                            <w:i/>
+                            <w:iCs/>
                           </w:rPr>
                         </w:pPr>
                         <w:r>
                           <w:rPr>
-                            <w:rFonts w:ascii="ISOCPEUR" w:hAnsi="ISOCPEUR"/>
+                            <w:rFonts w:ascii="GOST type B" w:hAnsi="GOST type B"/>
+                            <w:i/>
+                            <w:iCs/>
                           </w:rPr>
                           <w:t>47</w:t>
                         </w:r>
@@ -45131,15 +44616,17 @@
                         <w:pPr>
                           <w:jc w:val="center"/>
                           <w:rPr>
-                            <w:rFonts w:ascii="ISOCPEUR" w:hAnsi="ISOCPEUR"/>
+                            <w:rFonts w:ascii="GOST type B" w:hAnsi="GOST type B"/>
                             <w:i/>
+                            <w:iCs/>
                             <w:sz w:val="18"/>
                           </w:rPr>
                         </w:pPr>
                         <w:r>
                           <w:rPr>
-                            <w:rFonts w:ascii="ISOCPEUR" w:hAnsi="ISOCPEUR"/>
+                            <w:rFonts w:ascii="GOST type B" w:hAnsi="GOST type B"/>
                             <w:i/>
+                            <w:iCs/>
                             <w:sz w:val="18"/>
                           </w:rPr>
                           <w:t>ХХ</w:t>
@@ -45158,6 +44645,7 @@
                           <w:pStyle w:val="af3"/>
                           <w:jc w:val="center"/>
                           <w:rPr>
+                            <w:rFonts w:ascii="GOST type B" w:hAnsi="GOST type B"/>
                             <w:sz w:val="18"/>
                             <w:szCs w:val="18"/>
                             <w:lang w:val="ru-RU"/>
@@ -45165,26 +44653,7 @@
                         </w:pPr>
                         <w:r>
                           <w:rPr>
-                            <w:sz w:val="18"/>
-                            <w:szCs w:val="18"/>
-                            <w:lang w:val="ru-RU"/>
-                          </w:rPr>
-                          <w:t>ОГАЭК</w:t>
-                        </w:r>
-                      </w:p>
-                      <w:p/>
-                      <w:p>
-                        <w:pPr>
-                          <w:pStyle w:val="af3"/>
-                          <w:jc w:val="center"/>
-                          <w:rPr>
-                            <w:sz w:val="18"/>
-                            <w:szCs w:val="18"/>
-                            <w:lang w:val="ru-RU"/>
-                          </w:rPr>
-                        </w:pPr>
-                        <w:r>
-                          <w:rPr>
+                            <w:rFonts w:ascii="GOST type B" w:hAnsi="GOST type B"/>
                             <w:sz w:val="18"/>
                             <w:szCs w:val="18"/>
                             <w:lang w:val="ru-RU"/>
@@ -45204,6 +44673,7 @@
                         <w:pStyle w:val="10"/>
                         <w:jc w:val="center"/>
                         <w:rPr>
+                          <w:rFonts w:ascii="GOST type B" w:hAnsi="GOST type B"/>
                           <w:bCs/>
                           <w:i/>
                           <w:caps/>
@@ -45215,13 +44685,68 @@
                       <w:r>
                         <w:rPr>
                           <w:rStyle w:val="af4"/>
-                          <w:rFonts w:eastAsia="Calibri"/>
+                          <w:rFonts w:ascii="GOST type B" w:eastAsia="Calibri" w:hAnsi="GOST type B"/>
                           <w:color w:val="auto"/>
                           <w:sz w:val="20"/>
                           <w:szCs w:val="20"/>
                           <w:lang w:val="ru-RU"/>
                         </w:rPr>
-                        <w:t>ДП.2 – 40 01 01.45706 ПЗ–25</w:t>
+                        <w:t xml:space="preserve">ДП.2 </w:t>
+                      </w:r>
+                      <w:r>
+                        <w:rPr>
+                          <w:rStyle w:val="af4"/>
+                          <w:rFonts w:eastAsia="Calibri" w:cs="Arial"/>
+                          <w:color w:val="auto"/>
+                          <w:sz w:val="20"/>
+                          <w:szCs w:val="20"/>
+                          <w:lang w:val="ru-RU"/>
+                        </w:rPr>
+                        <w:t>–</w:t>
+                      </w:r>
+                      <w:r>
+                        <w:rPr>
+                          <w:rStyle w:val="af4"/>
+                          <w:rFonts w:ascii="GOST type B" w:eastAsia="Calibri" w:hAnsi="GOST type B"/>
+                          <w:color w:val="auto"/>
+                          <w:sz w:val="20"/>
+                          <w:szCs w:val="20"/>
+                          <w:lang w:val="ru-RU"/>
+                        </w:rPr>
+                        <w:t xml:space="preserve"> 40 01 01.45706 </w:t>
+                      </w:r>
+                      <w:r>
+                        <w:rPr>
+                          <w:rStyle w:val="af4"/>
+                          <w:rFonts w:ascii="GOST type B" w:eastAsia="Calibri" w:hAnsi="GOST type B" w:cs="GOST type B"/>
+                          <w:color w:val="auto"/>
+                          <w:sz w:val="20"/>
+                          <w:szCs w:val="20"/>
+                          <w:lang w:val="ru-RU"/>
+                        </w:rPr>
+                        <w:t>ПЗ</w:t>
+                      </w:r>
+                      <w:r>
+                        <w:rPr>
+                          <w:rStyle w:val="af4"/>
+                          <w:rFonts w:eastAsia="Calibri" w:cs="Arial"/>
+                          <w:color w:val="auto"/>
+                          <w:sz w:val="20"/>
+                          <w:szCs w:val="20"/>
+                          <w:lang w:val="ru-RU"/>
+                        </w:rPr>
+                        <w:t>–</w:t>
+                      </w:r>
+                      <w:r>
+                        <w:rPr>
+                          <w:rStyle w:val="af4"/>
+                          <w:rFonts w:ascii="GOST type B" w:eastAsia="Calibri" w:hAnsi="GOST type B"/>
+                          <w:color w:val="auto"/>
+                          <w:sz w:val="20"/>
+                          <w:szCs w:val="20"/>
+                          <w:lang w:val="ru-RU"/>
+                        </w:rPr>
+                        <w:t>25</w:t>
                       </w:r>
                     </w:p>
                     <w:p>
